--- a/03-Redis设计与实现/src/16-集群.docx
+++ b/03-Redis设计与实现/src/16-集群.docx
@@ -73,133 +73,126 @@
         <w:rPr>
           <w:rFonts w:hint="eastAsia"/>
         </w:rPr>
-        <w:t>）来进行数据共</w:t>
-      </w:r>
-      <w:r>
-        <w:rPr>
-          <w:rFonts w:hint="eastAsia"/>
-        </w:rPr>
-        <w:t>、</w:t>
-      </w:r>
-      <w:r>
-        <w:rPr>
-          <w:rFonts w:hint="eastAsia"/>
-        </w:rPr>
-        <w:t>事，并提供复制和故障转移功能。</w:t>
+        <w:t>）来进行数据共、事，并提供复制和故障转移功能。</w:t>
       </w:r>
     </w:p>
     <w:p>
       <w:pPr>
-        <w:ind w:firstLine="480"/>
-      </w:pPr>
-      <w:r>
-        <w:rPr>
-          <w:rFonts w:hint="eastAsia"/>
-        </w:rPr>
-        <w:t>一个</w:t>
-      </w:r>
-      <w:proofErr w:type="spellStart"/>
-      <w:r>
-        <w:rPr>
-          <w:rFonts w:hint="eastAsia"/>
-        </w:rPr>
-        <w:t>Redis</w:t>
-      </w:r>
-      <w:proofErr w:type="spellEnd"/>
-      <w:r>
-        <w:rPr>
-          <w:rFonts w:hint="eastAsia"/>
-        </w:rPr>
-        <w:t xml:space="preserve"> </w:t>
-      </w:r>
-      <w:r>
-        <w:rPr>
-          <w:rFonts w:hint="eastAsia"/>
-        </w:rPr>
-        <w:t>集群通常由多个节点（</w:t>
-      </w:r>
-      <w:r>
-        <w:rPr>
-          <w:rFonts w:hint="eastAsia"/>
-        </w:rPr>
-        <w:t xml:space="preserve"> node </w:t>
-      </w:r>
-      <w:r>
-        <w:rPr>
-          <w:rFonts w:hint="eastAsia"/>
-        </w:rPr>
-        <w:t>）组成，在刚开始的时候，每个节点都是相互独立的，它们都处于一个只包含自己的集群当中，要组建一个真正可工作的集群，我们必须将各个独立的节点连接起来，构成一个包含多个节点的集群。</w:t>
+        <w:pStyle w:val="2"/>
+        <w:rPr>
+          <w:rFonts w:hint="eastAsia"/>
+        </w:rPr>
+      </w:pPr>
+      <w:r>
+        <w:rPr>
+          <w:rFonts w:hint="eastAsia"/>
+        </w:rPr>
+        <w:t>节点</w:t>
       </w:r>
     </w:p>
     <w:p>
       <w:pPr>
         <w:ind w:firstLine="480"/>
-        <w:rPr>
-          <w:rFonts w:hint="eastAsia"/>
-        </w:rPr>
-      </w:pPr>
-      <w:r>
-        <w:rPr>
-          <w:rFonts w:hint="eastAsia"/>
-        </w:rPr>
-        <w:t>连接各个节点的工作可以使用</w:t>
-      </w:r>
-      <w:r>
-        <w:rPr>
-          <w:rFonts w:hint="eastAsia"/>
-        </w:rPr>
-        <w:t xml:space="preserve">CLUSTER MEET </w:t>
-      </w:r>
-      <w:r>
-        <w:rPr>
-          <w:rFonts w:hint="eastAsia"/>
-        </w:rPr>
-        <w:t>命令来完成，该命令的格式如下：</w:t>
+      </w:pPr>
+      <w:r>
+        <w:rPr>
+          <w:rFonts w:hint="eastAsia"/>
+        </w:rPr>
+        <w:t>一个</w:t>
+      </w:r>
+      <w:proofErr w:type="spellStart"/>
+      <w:r>
+        <w:rPr>
+          <w:rFonts w:hint="eastAsia"/>
+        </w:rPr>
+        <w:t>Redis</w:t>
+      </w:r>
+      <w:proofErr w:type="spellEnd"/>
+      <w:r>
+        <w:rPr>
+          <w:rFonts w:hint="eastAsia"/>
+        </w:rPr>
+        <w:t xml:space="preserve"> </w:t>
+      </w:r>
+      <w:r>
+        <w:rPr>
+          <w:rFonts w:hint="eastAsia"/>
+        </w:rPr>
+        <w:t>集群通常由多个节点（</w:t>
+      </w:r>
+      <w:r>
+        <w:rPr>
+          <w:rFonts w:hint="eastAsia"/>
+        </w:rPr>
+        <w:t xml:space="preserve"> node </w:t>
+      </w:r>
+      <w:r>
+        <w:rPr>
+          <w:rFonts w:hint="eastAsia"/>
+        </w:rPr>
+        <w:t>）组成，在刚开始的时候，每个节点都是相互独立的，它们都处于一个只包含自己的集群当中，要组建一个真正可工作的集群，我们必须将各个独立的节点连接起来，构成一个包含多个节点的集群。</w:t>
       </w:r>
     </w:p>
     <w:p>
       <w:pPr>
-        <w:pStyle w:val="a4"/>
-        <w:rPr>
-          <w:rFonts w:hint="eastAsia"/>
-        </w:rPr>
-      </w:pPr>
-      <w:r>
-        <w:rPr>
-          <w:rFonts w:hint="eastAsia"/>
-        </w:rPr>
-        <w:t xml:space="preserve">CLUSTER </w:t>
-      </w:r>
-      <w:r>
-        <w:t>ME</w:t>
-      </w:r>
-      <w:r>
-        <w:rPr>
-          <w:rFonts w:hint="eastAsia"/>
-        </w:rPr>
-        <w:t>ET &lt;</w:t>
-      </w:r>
-      <w:proofErr w:type="spellStart"/>
-      <w:r>
-        <w:rPr>
-          <w:rFonts w:hint="eastAsia"/>
-        </w:rPr>
-        <w:t>ip</w:t>
-      </w:r>
-      <w:proofErr w:type="spellEnd"/>
-      <w:r>
-        <w:rPr>
-          <w:rFonts w:hint="eastAsia"/>
-        </w:rPr>
-        <w:t>&gt; &lt;port&gt;</w:t>
+        <w:ind w:firstLine="480"/>
+      </w:pPr>
+      <w:r>
+        <w:rPr>
+          <w:rFonts w:hint="eastAsia"/>
+        </w:rPr>
+        <w:t>连接各个节点的工作可以使用</w:t>
+      </w:r>
+      <w:r>
+        <w:rPr>
+          <w:rFonts w:hint="eastAsia"/>
+        </w:rPr>
+        <w:t xml:space="preserve">CLUSTER MEET </w:t>
+      </w:r>
+      <w:r>
+        <w:rPr>
+          <w:rFonts w:hint="eastAsia"/>
+        </w:rPr>
+        <w:t>命令来完成，该命令的格式如下：</w:t>
       </w:r>
     </w:p>
     <w:p>
       <w:pPr>
+        <w:pStyle w:val="a4"/>
+      </w:pPr>
+      <w:r>
+        <w:rPr>
+          <w:rFonts w:hint="eastAsia"/>
+        </w:rPr>
+        <w:t xml:space="preserve">CLUSTER </w:t>
+      </w:r>
+      <w:r>
+        <w:t>ME</w:t>
+      </w:r>
+      <w:r>
+        <w:rPr>
+          <w:rFonts w:hint="eastAsia"/>
+        </w:rPr>
+        <w:t>ET &lt;</w:t>
+      </w:r>
+      <w:proofErr w:type="spellStart"/>
+      <w:r>
+        <w:rPr>
+          <w:rFonts w:hint="eastAsia"/>
+        </w:rPr>
+        <w:t>ip</w:t>
+      </w:r>
+      <w:proofErr w:type="spellEnd"/>
+      <w:r>
+        <w:rPr>
+          <w:rFonts w:hint="eastAsia"/>
+        </w:rPr>
+        <w:t>&gt; &lt;port&gt;</w:t>
+      </w:r>
+    </w:p>
+    <w:p>
+      <w:pPr>
         <w:ind w:firstLine="480"/>
-        <w:rPr>
-          <w:rFonts w:hint="eastAsia"/>
-        </w:rPr>
       </w:pPr>
       <w:r>
         <w:rPr>
@@ -323,13 +316,7 @@
         <w:rPr>
           <w:rFonts w:hint="eastAsia"/>
         </w:rPr>
-        <w:t>p</w:t>
-      </w:r>
-      <w:r>
-        <w:rPr>
-          <w:rFonts w:hint="eastAsia"/>
-        </w:rPr>
-        <w:t>ort</w:t>
+        <w:t>port</w:t>
       </w:r>
       <w:r>
         <w:rPr>
@@ -349,8 +336,5168 @@
         </w:rPr>
         <w:t>节点当前所在的集群中。</w:t>
       </w:r>
-      <w:bookmarkStart w:id="0" w:name="_GoBack"/>
-      <w:bookmarkEnd w:id="0"/>
+    </w:p>
+    <w:p>
+      <w:pPr>
+        <w:pStyle w:val="3"/>
+        <w:rPr>
+          <w:rFonts w:hint="eastAsia"/>
+        </w:rPr>
+      </w:pPr>
+      <w:r>
+        <w:rPr>
+          <w:rFonts w:hint="eastAsia"/>
+        </w:rPr>
+        <w:t>启动节点</w:t>
+      </w:r>
+    </w:p>
+    <w:p>
+      <w:pPr>
+        <w:ind w:firstLine="480"/>
+      </w:pPr>
+      <w:r>
+        <w:rPr>
+          <w:rFonts w:hint="eastAsia"/>
+        </w:rPr>
+        <w:t>一个节点就是一个运行在集群模式下的</w:t>
+      </w:r>
+      <w:proofErr w:type="spellStart"/>
+      <w:r>
+        <w:rPr>
+          <w:rFonts w:hint="eastAsia"/>
+        </w:rPr>
+        <w:t>Redis</w:t>
+      </w:r>
+      <w:proofErr w:type="spellEnd"/>
+      <w:r>
+        <w:rPr>
+          <w:rFonts w:hint="eastAsia"/>
+        </w:rPr>
+        <w:t xml:space="preserve"> </w:t>
+      </w:r>
+      <w:r>
+        <w:rPr>
+          <w:rFonts w:hint="eastAsia"/>
+        </w:rPr>
+        <w:t>服务器，</w:t>
+      </w:r>
+      <w:r>
+        <w:rPr>
+          <w:rFonts w:hint="eastAsia"/>
+        </w:rPr>
+        <w:t xml:space="preserve"> </w:t>
+      </w:r>
+      <w:proofErr w:type="spellStart"/>
+      <w:r>
+        <w:rPr>
+          <w:rFonts w:hint="eastAsia"/>
+        </w:rPr>
+        <w:t>Redis</w:t>
+      </w:r>
+      <w:proofErr w:type="spellEnd"/>
+      <w:r>
+        <w:rPr>
+          <w:rFonts w:hint="eastAsia"/>
+        </w:rPr>
+        <w:t xml:space="preserve"> </w:t>
+      </w:r>
+      <w:r>
+        <w:rPr>
+          <w:rFonts w:hint="eastAsia"/>
+        </w:rPr>
+        <w:t>服务器在启动时会根据</w:t>
+      </w:r>
+      <w:r>
+        <w:rPr>
+          <w:rFonts w:hint="eastAsia"/>
+        </w:rPr>
+        <w:t>cluster-enabled</w:t>
+      </w:r>
+      <w:r>
+        <w:rPr>
+          <w:rFonts w:hint="eastAsia"/>
+        </w:rPr>
+        <w:t>配置选项是否为</w:t>
+      </w:r>
+      <w:r>
+        <w:rPr>
+          <w:rFonts w:hint="eastAsia"/>
+        </w:rPr>
+        <w:t xml:space="preserve">yes </w:t>
+      </w:r>
+      <w:r>
+        <w:rPr>
+          <w:rFonts w:hint="eastAsia"/>
+        </w:rPr>
+        <w:t>来决定是否开启服务器的集群模式，如图</w:t>
+      </w:r>
+      <w:r>
+        <w:rPr>
+          <w:rFonts w:hint="eastAsia"/>
+        </w:rPr>
+        <w:t xml:space="preserve">17-6 </w:t>
+      </w:r>
+      <w:r>
+        <w:rPr>
+          <w:rFonts w:hint="eastAsia"/>
+        </w:rPr>
+        <w:t>所示。</w:t>
+      </w:r>
+    </w:p>
+    <w:p>
+      <w:pPr>
+        <w:pStyle w:val="a4"/>
+        <w:jc w:val="center"/>
+      </w:pPr>
+      <w:r>
+        <w:rPr>
+          <w:noProof/>
+        </w:rPr>
+        <w:drawing>
+          <wp:inline distT="0" distB="0" distL="0" distR="0" wp14:anchorId="49E49DF1" wp14:editId="301D2C52">
+            <wp:extent cx="4752381" cy="2104762"/>
+            <wp:effectExtent l="0" t="0" r="0" b="0"/>
+            <wp:docPr id="1" name="图片 1"/>
+            <wp:cNvGraphicFramePr>
+              <a:graphicFrameLocks xmlns:a="http://schemas.openxmlformats.org/drawingml/2006/main" noChangeAspect="1"/>
+            </wp:cNvGraphicFramePr>
+            <a:graphic xmlns:a="http://schemas.openxmlformats.org/drawingml/2006/main">
+              <a:graphicData uri="http://schemas.openxmlformats.org/drawingml/2006/picture">
+                <pic:pic xmlns:pic="http://schemas.openxmlformats.org/drawingml/2006/picture">
+                  <pic:nvPicPr>
+                    <pic:cNvPr id="1" name=""/>
+                    <pic:cNvPicPr/>
+                  </pic:nvPicPr>
+                  <pic:blipFill>
+                    <a:blip r:embed="rId5"/>
+                    <a:stretch>
+                      <a:fillRect/>
+                    </a:stretch>
+                  </pic:blipFill>
+                  <pic:spPr>
+                    <a:xfrm>
+                      <a:off x="0" y="0"/>
+                      <a:ext cx="4752381" cy="2104762"/>
+                    </a:xfrm>
+                    <a:prstGeom prst="rect">
+                      <a:avLst/>
+                    </a:prstGeom>
+                  </pic:spPr>
+                </pic:pic>
+              </a:graphicData>
+            </a:graphic>
+          </wp:inline>
+        </w:drawing>
+      </w:r>
+    </w:p>
+    <w:p>
+      <w:pPr>
+        <w:ind w:firstLine="480"/>
+        <w:rPr>
+          <w:rFonts w:hint="eastAsia"/>
+        </w:rPr>
+      </w:pPr>
+      <w:r>
+        <w:rPr>
+          <w:rFonts w:hint="eastAsia"/>
+        </w:rPr>
+        <w:t>节点（运行在集群模式下的</w:t>
+      </w:r>
+      <w:proofErr w:type="spellStart"/>
+      <w:r>
+        <w:rPr>
+          <w:rFonts w:hint="eastAsia"/>
+        </w:rPr>
+        <w:t>Redis</w:t>
+      </w:r>
+      <w:proofErr w:type="spellEnd"/>
+      <w:r>
+        <w:rPr>
+          <w:rFonts w:hint="eastAsia"/>
+        </w:rPr>
+        <w:t xml:space="preserve"> </w:t>
+      </w:r>
+      <w:r>
+        <w:rPr>
+          <w:rFonts w:hint="eastAsia"/>
+        </w:rPr>
+        <w:t>服务器）会继续使用所有在单机模式中使用的服务器组件，比如说：</w:t>
+      </w:r>
+    </w:p>
+    <w:p>
+      <w:pPr>
+        <w:pStyle w:val="a5"/>
+        <w:numPr>
+          <w:ilvl w:val="0"/>
+          <w:numId w:val="19"/>
+        </w:numPr>
+        <w:ind w:firstLineChars="0"/>
+        <w:rPr>
+          <w:rFonts w:hint="eastAsia"/>
+        </w:rPr>
+      </w:pPr>
+      <w:r>
+        <w:rPr>
+          <w:rFonts w:hint="eastAsia"/>
+        </w:rPr>
+        <w:t>节点会继续使用文件事件处理器来处理命令请求和返回命令回复。</w:t>
+      </w:r>
+    </w:p>
+    <w:p>
+      <w:pPr>
+        <w:pStyle w:val="a5"/>
+        <w:numPr>
+          <w:ilvl w:val="0"/>
+          <w:numId w:val="19"/>
+        </w:numPr>
+        <w:ind w:firstLineChars="0"/>
+        <w:rPr>
+          <w:rFonts w:hint="eastAsia"/>
+        </w:rPr>
+      </w:pPr>
+      <w:r>
+        <w:rPr>
+          <w:rFonts w:hint="eastAsia"/>
+        </w:rPr>
+        <w:t>节点会继续使用时间事件处理器来执行</w:t>
+      </w:r>
+      <w:proofErr w:type="spellStart"/>
+      <w:r>
+        <w:rPr>
+          <w:rFonts w:hint="eastAsia"/>
+        </w:rPr>
+        <w:t>serverCron</w:t>
+      </w:r>
+      <w:proofErr w:type="spellEnd"/>
+      <w:r>
+        <w:rPr>
+          <w:rFonts w:hint="eastAsia"/>
+        </w:rPr>
+        <w:t xml:space="preserve"> </w:t>
+      </w:r>
+      <w:r>
+        <w:rPr>
+          <w:rFonts w:hint="eastAsia"/>
+        </w:rPr>
+        <w:t>函数，而</w:t>
+      </w:r>
+      <w:proofErr w:type="spellStart"/>
+      <w:r>
+        <w:rPr>
+          <w:rFonts w:hint="eastAsia"/>
+        </w:rPr>
+        <w:t>serverCron</w:t>
+      </w:r>
+      <w:proofErr w:type="spellEnd"/>
+      <w:r>
+        <w:rPr>
+          <w:rFonts w:hint="eastAsia"/>
+        </w:rPr>
+        <w:t xml:space="preserve"> </w:t>
+      </w:r>
+      <w:r>
+        <w:rPr>
+          <w:rFonts w:hint="eastAsia"/>
+        </w:rPr>
+        <w:t>函数又会调用集群模式特有的</w:t>
+      </w:r>
+      <w:proofErr w:type="spellStart"/>
+      <w:r>
+        <w:rPr>
+          <w:rFonts w:hint="eastAsia"/>
+        </w:rPr>
+        <w:t>clusterCr</w:t>
+      </w:r>
+      <w:r>
+        <w:rPr>
+          <w:rFonts w:hint="eastAsia"/>
+        </w:rPr>
+        <w:t>o</w:t>
+      </w:r>
+      <w:r>
+        <w:rPr>
+          <w:rFonts w:hint="eastAsia"/>
+        </w:rPr>
+        <w:t>n</w:t>
+      </w:r>
+      <w:proofErr w:type="spellEnd"/>
+      <w:r>
+        <w:rPr>
+          <w:rFonts w:hint="eastAsia"/>
+        </w:rPr>
+        <w:t xml:space="preserve"> </w:t>
+      </w:r>
+      <w:r>
+        <w:rPr>
+          <w:rFonts w:hint="eastAsia"/>
+        </w:rPr>
+        <w:t>函数。</w:t>
+      </w:r>
+      <w:proofErr w:type="spellStart"/>
+      <w:r>
+        <w:rPr>
+          <w:rFonts w:hint="eastAsia"/>
+        </w:rPr>
+        <w:t>clusterCron</w:t>
+      </w:r>
+      <w:proofErr w:type="spellEnd"/>
+      <w:r>
+        <w:rPr>
+          <w:rFonts w:hint="eastAsia"/>
+        </w:rPr>
+        <w:t xml:space="preserve"> </w:t>
+      </w:r>
+      <w:r>
+        <w:rPr>
+          <w:rFonts w:hint="eastAsia"/>
+        </w:rPr>
+        <w:t>函数负责执行在集群模式下需要执行的常规操作，例如向集群中的其他节点发送</w:t>
+      </w:r>
+      <w:r>
+        <w:rPr>
+          <w:rFonts w:hint="eastAsia"/>
+        </w:rPr>
+        <w:t>G</w:t>
+      </w:r>
+      <w:r>
+        <w:rPr>
+          <w:rFonts w:hint="eastAsia"/>
+        </w:rPr>
+        <w:t>o</w:t>
+      </w:r>
+      <w:r>
+        <w:rPr>
+          <w:rFonts w:hint="eastAsia"/>
+        </w:rPr>
+        <w:t xml:space="preserve">ssip </w:t>
+      </w:r>
+      <w:r>
+        <w:rPr>
+          <w:rFonts w:hint="eastAsia"/>
+        </w:rPr>
+        <w:t>消息，检查节点是否断线，或者检查是否需要对下线节点进行自动故障转移等。</w:t>
+      </w:r>
+    </w:p>
+    <w:p>
+      <w:pPr>
+        <w:pStyle w:val="a5"/>
+        <w:numPr>
+          <w:ilvl w:val="0"/>
+          <w:numId w:val="19"/>
+        </w:numPr>
+        <w:ind w:firstLineChars="0"/>
+        <w:rPr>
+          <w:rFonts w:hint="eastAsia"/>
+        </w:rPr>
+      </w:pPr>
+      <w:r>
+        <w:rPr>
+          <w:rFonts w:hint="eastAsia"/>
+        </w:rPr>
+        <w:t>节点会继续使用数据库来保存键值对数据，键值对依然会是各种</w:t>
+      </w:r>
+      <w:proofErr w:type="gramStart"/>
+      <w:r>
+        <w:rPr>
+          <w:rFonts w:hint="eastAsia"/>
+        </w:rPr>
+        <w:t>不间类型</w:t>
+      </w:r>
+      <w:proofErr w:type="gramEnd"/>
+      <w:r>
+        <w:rPr>
+          <w:rFonts w:hint="eastAsia"/>
+        </w:rPr>
+        <w:t>的对象。</w:t>
+      </w:r>
+    </w:p>
+    <w:p>
+      <w:pPr>
+        <w:pStyle w:val="a5"/>
+        <w:numPr>
+          <w:ilvl w:val="0"/>
+          <w:numId w:val="19"/>
+        </w:numPr>
+        <w:ind w:firstLineChars="0"/>
+        <w:rPr>
+          <w:rFonts w:hint="eastAsia"/>
+        </w:rPr>
+      </w:pPr>
+      <w:r>
+        <w:rPr>
+          <w:rFonts w:hint="eastAsia"/>
+        </w:rPr>
+        <w:lastRenderedPageBreak/>
+        <w:t>节点会继续使用</w:t>
+      </w:r>
+      <w:r>
+        <w:rPr>
+          <w:rFonts w:hint="eastAsia"/>
+        </w:rPr>
+        <w:t xml:space="preserve">RDB </w:t>
+      </w:r>
+      <w:r>
+        <w:rPr>
+          <w:rFonts w:hint="eastAsia"/>
+        </w:rPr>
+        <w:t>持久化模块和</w:t>
+      </w:r>
+      <w:r>
+        <w:rPr>
+          <w:rFonts w:hint="eastAsia"/>
+        </w:rPr>
+        <w:t xml:space="preserve">AOF </w:t>
+      </w:r>
+      <w:r>
+        <w:rPr>
+          <w:rFonts w:hint="eastAsia"/>
+        </w:rPr>
+        <w:t>持久化模块来执行持久化工作。</w:t>
+      </w:r>
+    </w:p>
+    <w:p>
+      <w:pPr>
+        <w:pStyle w:val="a5"/>
+        <w:numPr>
+          <w:ilvl w:val="0"/>
+          <w:numId w:val="19"/>
+        </w:numPr>
+        <w:ind w:firstLineChars="0"/>
+        <w:rPr>
+          <w:rFonts w:hint="eastAsia"/>
+        </w:rPr>
+      </w:pPr>
+      <w:r>
+        <w:rPr>
+          <w:rFonts w:hint="eastAsia"/>
+        </w:rPr>
+        <w:t>节点会继续使用发布与订阅模块来执行</w:t>
+      </w:r>
+      <w:r>
+        <w:rPr>
+          <w:rFonts w:hint="eastAsia"/>
+        </w:rPr>
+        <w:t>PUBLISH</w:t>
+      </w:r>
+      <w:r>
+        <w:rPr>
+          <w:rFonts w:hint="eastAsia"/>
+        </w:rPr>
+        <w:t>、</w:t>
+      </w:r>
+      <w:r>
+        <w:rPr>
+          <w:rFonts w:hint="eastAsia"/>
+        </w:rPr>
+        <w:t xml:space="preserve">SUBSCRIBE </w:t>
+      </w:r>
+      <w:r>
+        <w:rPr>
+          <w:rFonts w:hint="eastAsia"/>
+        </w:rPr>
+        <w:t>等命令。</w:t>
+      </w:r>
+    </w:p>
+    <w:p>
+      <w:pPr>
+        <w:pStyle w:val="a5"/>
+        <w:numPr>
+          <w:ilvl w:val="0"/>
+          <w:numId w:val="19"/>
+        </w:numPr>
+        <w:ind w:firstLineChars="0"/>
+        <w:rPr>
+          <w:rFonts w:hint="eastAsia"/>
+        </w:rPr>
+      </w:pPr>
+      <w:r>
+        <w:rPr>
+          <w:rFonts w:hint="eastAsia"/>
+        </w:rPr>
+        <w:t>节点会继续使用复制模块来进行节点的复制工作。</w:t>
+      </w:r>
+    </w:p>
+    <w:p>
+      <w:pPr>
+        <w:pStyle w:val="a5"/>
+        <w:numPr>
+          <w:ilvl w:val="0"/>
+          <w:numId w:val="19"/>
+        </w:numPr>
+        <w:ind w:firstLineChars="0"/>
+        <w:rPr>
+          <w:rFonts w:hint="eastAsia"/>
+        </w:rPr>
+      </w:pPr>
+      <w:r>
+        <w:rPr>
+          <w:rFonts w:hint="eastAsia"/>
+        </w:rPr>
+        <w:t>节点会继续使用</w:t>
+      </w:r>
+      <w:r>
+        <w:rPr>
+          <w:rFonts w:hint="eastAsia"/>
+        </w:rPr>
+        <w:t xml:space="preserve">Lua </w:t>
+      </w:r>
+      <w:r>
+        <w:rPr>
+          <w:rFonts w:hint="eastAsia"/>
+        </w:rPr>
+        <w:t>脚本环境来执行客户端输人的</w:t>
+      </w:r>
+      <w:r>
+        <w:rPr>
+          <w:rFonts w:hint="eastAsia"/>
+        </w:rPr>
+        <w:t xml:space="preserve">Lua </w:t>
+      </w:r>
+      <w:r>
+        <w:rPr>
+          <w:rFonts w:hint="eastAsia"/>
+        </w:rPr>
+        <w:t>脚本。</w:t>
+      </w:r>
+    </w:p>
+    <w:p>
+      <w:pPr>
+        <w:ind w:firstLine="480"/>
+      </w:pPr>
+      <w:r>
+        <w:rPr>
+          <w:rFonts w:hint="eastAsia"/>
+        </w:rPr>
+        <w:t>除此之外，节点会继续使用</w:t>
+      </w:r>
+      <w:proofErr w:type="spellStart"/>
+      <w:r>
+        <w:rPr>
+          <w:rFonts w:hint="eastAsia"/>
+        </w:rPr>
+        <w:t>redisServer</w:t>
+      </w:r>
+      <w:proofErr w:type="spellEnd"/>
+      <w:r>
+        <w:rPr>
+          <w:rFonts w:hint="eastAsia"/>
+        </w:rPr>
+        <w:t xml:space="preserve"> </w:t>
+      </w:r>
+      <w:r>
+        <w:rPr>
+          <w:rFonts w:hint="eastAsia"/>
+        </w:rPr>
+        <w:t>结构来保存服务器的状态，使用</w:t>
+      </w:r>
+      <w:proofErr w:type="spellStart"/>
+      <w:r>
+        <w:rPr>
+          <w:rFonts w:hint="eastAsia"/>
+        </w:rPr>
+        <w:t>redisClient</w:t>
+      </w:r>
+      <w:proofErr w:type="spellEnd"/>
+      <w:r>
+        <w:rPr>
+          <w:rFonts w:hint="eastAsia"/>
+        </w:rPr>
+        <w:t xml:space="preserve"> </w:t>
+      </w:r>
+      <w:r>
+        <w:rPr>
+          <w:rFonts w:hint="eastAsia"/>
+        </w:rPr>
+        <w:t>结构来保存客户端的状态，至于那些只有在集群模式下才会用到的数据，节点将它们保存到了</w:t>
+      </w:r>
+      <w:proofErr w:type="spellStart"/>
+      <w:r>
+        <w:rPr>
+          <w:rFonts w:hint="eastAsia"/>
+        </w:rPr>
+        <w:t>cluster.h</w:t>
+      </w:r>
+      <w:proofErr w:type="spellEnd"/>
+      <w:r>
+        <w:rPr>
+          <w:rFonts w:hint="eastAsia"/>
+        </w:rPr>
+        <w:t>/</w:t>
+      </w:r>
+      <w:proofErr w:type="spellStart"/>
+      <w:r>
+        <w:rPr>
+          <w:rFonts w:hint="eastAsia"/>
+        </w:rPr>
+        <w:t>clusterN</w:t>
+      </w:r>
+      <w:r>
+        <w:rPr>
+          <w:rFonts w:hint="eastAsia"/>
+        </w:rPr>
+        <w:t>ode</w:t>
+      </w:r>
+      <w:proofErr w:type="spellEnd"/>
+      <w:r>
+        <w:rPr>
+          <w:rFonts w:hint="eastAsia"/>
+        </w:rPr>
+        <w:t>结构、</w:t>
+      </w:r>
+      <w:proofErr w:type="spellStart"/>
+      <w:r>
+        <w:rPr>
+          <w:rFonts w:hint="eastAsia"/>
+        </w:rPr>
+        <w:t>cluster.h</w:t>
+      </w:r>
+      <w:proofErr w:type="spellEnd"/>
+      <w:r>
+        <w:rPr>
+          <w:rFonts w:hint="eastAsia"/>
+        </w:rPr>
+        <w:t>/</w:t>
+      </w:r>
+      <w:proofErr w:type="spellStart"/>
+      <w:r>
+        <w:rPr>
+          <w:rFonts w:hint="eastAsia"/>
+        </w:rPr>
+        <w:t>clusterLink</w:t>
+      </w:r>
+      <w:proofErr w:type="spellEnd"/>
+      <w:r>
+        <w:rPr>
+          <w:rFonts w:hint="eastAsia"/>
+        </w:rPr>
+        <w:t xml:space="preserve"> </w:t>
+      </w:r>
+      <w:r>
+        <w:rPr>
+          <w:rFonts w:hint="eastAsia"/>
+        </w:rPr>
+        <w:t>结构，以及</w:t>
+      </w:r>
+      <w:proofErr w:type="spellStart"/>
+      <w:r>
+        <w:rPr>
+          <w:rFonts w:hint="eastAsia"/>
+        </w:rPr>
+        <w:t>cluster.h</w:t>
+      </w:r>
+      <w:proofErr w:type="spellEnd"/>
+      <w:r>
+        <w:rPr>
+          <w:rFonts w:hint="eastAsia"/>
+        </w:rPr>
+        <w:t>/</w:t>
+      </w:r>
+      <w:proofErr w:type="spellStart"/>
+      <w:r>
+        <w:rPr>
+          <w:rFonts w:hint="eastAsia"/>
+        </w:rPr>
+        <w:t>clusterState</w:t>
+      </w:r>
+      <w:proofErr w:type="spellEnd"/>
+      <w:r>
+        <w:rPr>
+          <w:rFonts w:hint="eastAsia"/>
+        </w:rPr>
+        <w:t xml:space="preserve"> </w:t>
+      </w:r>
+      <w:r>
+        <w:rPr>
+          <w:rFonts w:hint="eastAsia"/>
+        </w:rPr>
+        <w:t>结构里面</w:t>
+      </w:r>
+      <w:r>
+        <w:rPr>
+          <w:rFonts w:hint="eastAsia"/>
+        </w:rPr>
+        <w:t>。</w:t>
+      </w:r>
+    </w:p>
+    <w:p>
+      <w:pPr>
+        <w:pStyle w:val="3"/>
+      </w:pPr>
+      <w:r>
+        <w:rPr>
+          <w:rFonts w:hint="eastAsia"/>
+        </w:rPr>
+        <w:t>集群数据结构</w:t>
+      </w:r>
+    </w:p>
+    <w:p>
+      <w:pPr>
+        <w:ind w:firstLine="480"/>
+        <w:rPr>
+          <w:rFonts w:hint="eastAsia"/>
+        </w:rPr>
+      </w:pPr>
+      <w:proofErr w:type="spellStart"/>
+      <w:r>
+        <w:rPr>
+          <w:rFonts w:hint="eastAsia"/>
+        </w:rPr>
+        <w:t>clusterNode</w:t>
+      </w:r>
+      <w:proofErr w:type="spellEnd"/>
+      <w:r>
+        <w:rPr>
+          <w:rFonts w:hint="eastAsia"/>
+        </w:rPr>
+        <w:t xml:space="preserve"> </w:t>
+      </w:r>
+      <w:r>
+        <w:rPr>
+          <w:rFonts w:hint="eastAsia"/>
+        </w:rPr>
+        <w:t>结构保存了一个节点的当前状态，比如节点的创建时间、节点的名字、节点当前的配置纪元、节点的</w:t>
+      </w:r>
+      <w:r>
+        <w:rPr>
+          <w:rFonts w:hint="eastAsia"/>
+        </w:rPr>
+        <w:t xml:space="preserve">IP </w:t>
+      </w:r>
+      <w:r>
+        <w:rPr>
+          <w:rFonts w:hint="eastAsia"/>
+        </w:rPr>
+        <w:t>地址和端口号等等。</w:t>
+      </w:r>
+    </w:p>
+    <w:p>
+      <w:pPr>
+        <w:ind w:firstLine="480"/>
+      </w:pPr>
+      <w:r>
+        <w:rPr>
+          <w:rFonts w:hint="eastAsia"/>
+        </w:rPr>
+        <w:t>每个节点都会使用一个</w:t>
+      </w:r>
+      <w:proofErr w:type="spellStart"/>
+      <w:r>
+        <w:rPr>
+          <w:rFonts w:hint="eastAsia"/>
+        </w:rPr>
+        <w:t>clusterNode</w:t>
+      </w:r>
+      <w:proofErr w:type="spellEnd"/>
+      <w:r>
+        <w:rPr>
+          <w:rFonts w:hint="eastAsia"/>
+        </w:rPr>
+        <w:t xml:space="preserve"> </w:t>
+      </w:r>
+      <w:r>
+        <w:rPr>
+          <w:rFonts w:hint="eastAsia"/>
+        </w:rPr>
+        <w:t>结构来记录自己的状态，并为集群中的所有其他节点（包括主节点和从节点）</w:t>
+      </w:r>
+      <w:proofErr w:type="gramStart"/>
+      <w:r>
+        <w:rPr>
+          <w:rFonts w:hint="eastAsia"/>
+        </w:rPr>
+        <w:t>都创建</w:t>
+      </w:r>
+      <w:proofErr w:type="gramEnd"/>
+      <w:r>
+        <w:rPr>
+          <w:rFonts w:hint="eastAsia"/>
+        </w:rPr>
+        <w:t>一个相应的</w:t>
+      </w:r>
+      <w:proofErr w:type="spellStart"/>
+      <w:r>
+        <w:rPr>
+          <w:rFonts w:hint="eastAsia"/>
+        </w:rPr>
+        <w:t>clusterNode</w:t>
+      </w:r>
+      <w:proofErr w:type="spellEnd"/>
+      <w:r>
+        <w:rPr>
+          <w:rFonts w:hint="eastAsia"/>
+        </w:rPr>
+        <w:t xml:space="preserve"> </w:t>
+      </w:r>
+      <w:r>
+        <w:rPr>
+          <w:rFonts w:hint="eastAsia"/>
+        </w:rPr>
+        <w:t>结构，以此来记录其他</w:t>
+      </w:r>
+      <w:r>
+        <w:rPr>
+          <w:rFonts w:hint="eastAsia"/>
+        </w:rPr>
+        <w:t>节点的状态：</w:t>
+      </w:r>
+    </w:p>
+    <w:tbl>
+      <w:tblPr>
+        <w:tblStyle w:val="a3"/>
+        <w:tblW w:w="0" w:type="auto"/>
+        <w:tblLook w:val="04A0" w:firstRow="1" w:lastRow="0" w:firstColumn="1" w:lastColumn="0" w:noHBand="0" w:noVBand="1"/>
+      </w:tblPr>
+      <w:tblGrid>
+        <w:gridCol w:w="10456"/>
+      </w:tblGrid>
+      <w:tr>
+        <w:tc>
+          <w:tcPr>
+            <w:tcW w:w="10456" w:type="dxa"/>
+          </w:tcPr>
+          <w:p>
+            <w:pPr>
+              <w:pStyle w:val="a4"/>
+              <w:rPr>
+                <w:rFonts w:hint="eastAsia"/>
+              </w:rPr>
+            </w:pPr>
+            <w:r>
+              <w:rPr>
+                <w:rFonts w:hint="eastAsia"/>
+              </w:rPr>
+              <w:t xml:space="preserve">// </w:t>
+            </w:r>
+            <w:r>
+              <w:rPr>
+                <w:rFonts w:hint="eastAsia"/>
+              </w:rPr>
+              <w:t>节点状态</w:t>
+            </w:r>
+          </w:p>
+          <w:p>
+            <w:pPr>
+              <w:pStyle w:val="a4"/>
+            </w:pPr>
+            <w:r>
+              <w:t xml:space="preserve">struct </w:t>
+            </w:r>
+            <w:proofErr w:type="spellStart"/>
+            <w:r>
+              <w:t>clusterNode</w:t>
+            </w:r>
+            <w:proofErr w:type="spellEnd"/>
+            <w:r>
+              <w:t xml:space="preserve"> {</w:t>
+            </w:r>
+          </w:p>
+          <w:p>
+            <w:pPr>
+              <w:pStyle w:val="a4"/>
+            </w:pPr>
+          </w:p>
+          <w:p>
+            <w:pPr>
+              <w:pStyle w:val="a4"/>
+              <w:rPr>
+                <w:rFonts w:hint="eastAsia"/>
+              </w:rPr>
+            </w:pPr>
+            <w:r>
+              <w:rPr>
+                <w:rFonts w:hint="eastAsia"/>
+              </w:rPr>
+              <w:t xml:space="preserve">    // </w:t>
+            </w:r>
+            <w:r>
+              <w:rPr>
+                <w:rFonts w:hint="eastAsia"/>
+              </w:rPr>
+              <w:t>创建节点的时间</w:t>
+            </w:r>
+          </w:p>
+          <w:p>
+            <w:pPr>
+              <w:pStyle w:val="a4"/>
+            </w:pPr>
+            <w:r>
+              <w:t xml:space="preserve">    </w:t>
+            </w:r>
+            <w:proofErr w:type="spellStart"/>
+            <w:r>
+              <w:t>mstime_t</w:t>
+            </w:r>
+            <w:proofErr w:type="spellEnd"/>
+            <w:r>
+              <w:t xml:space="preserve"> </w:t>
+            </w:r>
+            <w:proofErr w:type="spellStart"/>
+            <w:r>
+              <w:t>ctime</w:t>
+            </w:r>
+            <w:proofErr w:type="spellEnd"/>
+            <w:r>
+              <w:t>; /* Node object creation time. */</w:t>
+            </w:r>
+          </w:p>
+          <w:p>
+            <w:pPr>
+              <w:pStyle w:val="a4"/>
+            </w:pPr>
+          </w:p>
+          <w:p>
+            <w:pPr>
+              <w:pStyle w:val="a4"/>
+              <w:rPr>
+                <w:rFonts w:hint="eastAsia"/>
+              </w:rPr>
+            </w:pPr>
+            <w:r>
+              <w:rPr>
+                <w:rFonts w:hint="eastAsia"/>
+              </w:rPr>
+              <w:t xml:space="preserve">    // </w:t>
+            </w:r>
+            <w:r>
+              <w:rPr>
+                <w:rFonts w:hint="eastAsia"/>
+              </w:rPr>
+              <w:t>节点的名字，由</w:t>
+            </w:r>
+            <w:r>
+              <w:rPr>
+                <w:rFonts w:hint="eastAsia"/>
+              </w:rPr>
+              <w:t xml:space="preserve"> 40 </w:t>
+            </w:r>
+            <w:proofErr w:type="gramStart"/>
+            <w:r>
+              <w:rPr>
+                <w:rFonts w:hint="eastAsia"/>
+              </w:rPr>
+              <w:t>个</w:t>
+            </w:r>
+            <w:proofErr w:type="gramEnd"/>
+            <w:r>
+              <w:rPr>
+                <w:rFonts w:hint="eastAsia"/>
+              </w:rPr>
+              <w:t>十六进制字符组成</w:t>
+            </w:r>
+          </w:p>
+          <w:p>
+            <w:pPr>
+              <w:pStyle w:val="a4"/>
+              <w:rPr>
+                <w:rFonts w:hint="eastAsia"/>
+              </w:rPr>
+            </w:pPr>
+            <w:r>
+              <w:rPr>
+                <w:rFonts w:hint="eastAsia"/>
+              </w:rPr>
+              <w:t xml:space="preserve">    // </w:t>
+            </w:r>
+            <w:r>
+              <w:rPr>
+                <w:rFonts w:hint="eastAsia"/>
+              </w:rPr>
+              <w:t>例如</w:t>
+            </w:r>
+            <w:r>
+              <w:rPr>
+                <w:rFonts w:hint="eastAsia"/>
+              </w:rPr>
+              <w:t xml:space="preserve"> 68eef66df23420a5862208ef5b1a7005b806f2ff</w:t>
+            </w:r>
+          </w:p>
+          <w:p>
+            <w:pPr>
+              <w:pStyle w:val="a4"/>
+            </w:pPr>
+            <w:r>
+              <w:t xml:space="preserve">    char name[REDIS_CLUSTER_NAMELEN]; /* Node name, hex string, sha1-size */</w:t>
+            </w:r>
+          </w:p>
+          <w:p>
+            <w:pPr>
+              <w:pStyle w:val="a4"/>
+            </w:pPr>
+          </w:p>
+          <w:p>
+            <w:pPr>
+              <w:pStyle w:val="a4"/>
+              <w:rPr>
+                <w:rFonts w:hint="eastAsia"/>
+              </w:rPr>
+            </w:pPr>
+            <w:r>
+              <w:rPr>
+                <w:rFonts w:hint="eastAsia"/>
+              </w:rPr>
+              <w:t xml:space="preserve">    // </w:t>
+            </w:r>
+            <w:r>
+              <w:rPr>
+                <w:rFonts w:hint="eastAsia"/>
+              </w:rPr>
+              <w:t>节点标识</w:t>
+            </w:r>
+          </w:p>
+          <w:p>
+            <w:pPr>
+              <w:pStyle w:val="a4"/>
+              <w:rPr>
+                <w:rFonts w:hint="eastAsia"/>
+              </w:rPr>
+            </w:pPr>
+            <w:r>
+              <w:rPr>
+                <w:rFonts w:hint="eastAsia"/>
+              </w:rPr>
+              <w:t xml:space="preserve">    // </w:t>
+            </w:r>
+            <w:r>
+              <w:rPr>
+                <w:rFonts w:hint="eastAsia"/>
+              </w:rPr>
+              <w:t>使用各种不同的标识</w:t>
+            </w:r>
+            <w:proofErr w:type="gramStart"/>
+            <w:r>
+              <w:rPr>
+                <w:rFonts w:hint="eastAsia"/>
+              </w:rPr>
+              <w:t>值记录</w:t>
+            </w:r>
+            <w:proofErr w:type="gramEnd"/>
+            <w:r>
+              <w:rPr>
+                <w:rFonts w:hint="eastAsia"/>
+              </w:rPr>
+              <w:t>节点的角色（比如主节点或者从节点），</w:t>
+            </w:r>
+          </w:p>
+          <w:p>
+            <w:pPr>
+              <w:pStyle w:val="a4"/>
+              <w:rPr>
+                <w:rFonts w:hint="eastAsia"/>
+              </w:rPr>
+            </w:pPr>
+            <w:r>
+              <w:rPr>
+                <w:rFonts w:hint="eastAsia"/>
+              </w:rPr>
+              <w:t xml:space="preserve">    // </w:t>
+            </w:r>
+            <w:r>
+              <w:rPr>
+                <w:rFonts w:hint="eastAsia"/>
+              </w:rPr>
+              <w:t>以及节点目前所处的状态（比如在线或者下线）。</w:t>
+            </w:r>
+          </w:p>
+          <w:p>
+            <w:pPr>
+              <w:pStyle w:val="a4"/>
+            </w:pPr>
+            <w:r>
+              <w:t xml:space="preserve">    </w:t>
+            </w:r>
+            <w:proofErr w:type="spellStart"/>
+            <w:r>
+              <w:t>int</w:t>
+            </w:r>
+            <w:proofErr w:type="spellEnd"/>
+            <w:r>
+              <w:t xml:space="preserve"> </w:t>
+            </w:r>
+            <w:proofErr w:type="gramStart"/>
+            <w:r>
+              <w:t xml:space="preserve">flags;   </w:t>
+            </w:r>
+            <w:proofErr w:type="gramEnd"/>
+            <w:r>
+              <w:t xml:space="preserve">   /* REDIS_NODE_... */</w:t>
+            </w:r>
+          </w:p>
+          <w:p>
+            <w:pPr>
+              <w:pStyle w:val="a4"/>
+            </w:pPr>
+          </w:p>
+          <w:p>
+            <w:pPr>
+              <w:pStyle w:val="a4"/>
+              <w:rPr>
+                <w:rFonts w:hint="eastAsia"/>
+              </w:rPr>
+            </w:pPr>
+            <w:r>
+              <w:rPr>
+                <w:rFonts w:hint="eastAsia"/>
+              </w:rPr>
+              <w:t xml:space="preserve">    // </w:t>
+            </w:r>
+            <w:r>
+              <w:rPr>
+                <w:rFonts w:hint="eastAsia"/>
+              </w:rPr>
+              <w:t>节点当前的配置纪元，用于实现故障转移</w:t>
+            </w:r>
+          </w:p>
+          <w:p>
+            <w:pPr>
+              <w:pStyle w:val="a4"/>
+            </w:pPr>
+            <w:r>
+              <w:t xml:space="preserve">    uint64_t </w:t>
+            </w:r>
+            <w:proofErr w:type="spellStart"/>
+            <w:r>
+              <w:t>configEpoch</w:t>
+            </w:r>
+            <w:proofErr w:type="spellEnd"/>
+            <w:r>
+              <w:t xml:space="preserve">; /* Last </w:t>
+            </w:r>
+            <w:proofErr w:type="spellStart"/>
+            <w:r>
+              <w:t>configEpoch</w:t>
+            </w:r>
+            <w:proofErr w:type="spellEnd"/>
+            <w:r>
+              <w:t xml:space="preserve"> observed for this node */</w:t>
+            </w:r>
+          </w:p>
+          <w:p>
+            <w:pPr>
+              <w:pStyle w:val="a4"/>
+            </w:pPr>
+          </w:p>
+          <w:p>
+            <w:pPr>
+              <w:pStyle w:val="a4"/>
+              <w:rPr>
+                <w:rFonts w:hint="eastAsia"/>
+              </w:rPr>
+            </w:pPr>
+            <w:r>
+              <w:rPr>
+                <w:rFonts w:hint="eastAsia"/>
+              </w:rPr>
+              <w:t xml:space="preserve">    // </w:t>
+            </w:r>
+            <w:r>
+              <w:rPr>
+                <w:rFonts w:hint="eastAsia"/>
+              </w:rPr>
+              <w:t>由这个节点负责处理的槽</w:t>
+            </w:r>
+          </w:p>
+          <w:p>
+            <w:pPr>
+              <w:pStyle w:val="a4"/>
+              <w:rPr>
+                <w:rFonts w:hint="eastAsia"/>
+              </w:rPr>
+            </w:pPr>
+            <w:r>
+              <w:rPr>
+                <w:rFonts w:hint="eastAsia"/>
+              </w:rPr>
+              <w:t xml:space="preserve">    // </w:t>
+            </w:r>
+            <w:r>
+              <w:rPr>
+                <w:rFonts w:hint="eastAsia"/>
+              </w:rPr>
+              <w:t>一共有</w:t>
+            </w:r>
+            <w:r>
+              <w:rPr>
+                <w:rFonts w:hint="eastAsia"/>
+              </w:rPr>
+              <w:t xml:space="preserve"> REDIS_CLUSTER_SLOTS / 8 </w:t>
+            </w:r>
+            <w:proofErr w:type="gramStart"/>
+            <w:r>
+              <w:rPr>
+                <w:rFonts w:hint="eastAsia"/>
+              </w:rPr>
+              <w:t>个</w:t>
+            </w:r>
+            <w:proofErr w:type="gramEnd"/>
+            <w:r>
+              <w:rPr>
+                <w:rFonts w:hint="eastAsia"/>
+              </w:rPr>
+              <w:t>字节长</w:t>
+            </w:r>
+          </w:p>
+          <w:p>
+            <w:pPr>
+              <w:pStyle w:val="a4"/>
+              <w:rPr>
+                <w:rFonts w:hint="eastAsia"/>
+              </w:rPr>
+            </w:pPr>
+            <w:r>
+              <w:rPr>
+                <w:rFonts w:hint="eastAsia"/>
+              </w:rPr>
+              <w:t xml:space="preserve">    // </w:t>
+            </w:r>
+            <w:r>
+              <w:rPr>
+                <w:rFonts w:hint="eastAsia"/>
+              </w:rPr>
+              <w:t>每个字节的每个位记录了一个槽的保存状态</w:t>
+            </w:r>
+          </w:p>
+          <w:p>
+            <w:pPr>
+              <w:pStyle w:val="a4"/>
+              <w:rPr>
+                <w:rFonts w:hint="eastAsia"/>
+              </w:rPr>
+            </w:pPr>
+            <w:r>
+              <w:rPr>
+                <w:rFonts w:hint="eastAsia"/>
+              </w:rPr>
+              <w:t xml:space="preserve">    // </w:t>
+            </w:r>
+            <w:r>
+              <w:rPr>
+                <w:rFonts w:hint="eastAsia"/>
+              </w:rPr>
+              <w:t>位的值为</w:t>
+            </w:r>
+            <w:r>
+              <w:rPr>
+                <w:rFonts w:hint="eastAsia"/>
+              </w:rPr>
+              <w:t xml:space="preserve"> 1 </w:t>
+            </w:r>
+            <w:proofErr w:type="gramStart"/>
+            <w:r>
+              <w:rPr>
+                <w:rFonts w:hint="eastAsia"/>
+              </w:rPr>
+              <w:t>表示槽正由</w:t>
+            </w:r>
+            <w:proofErr w:type="gramEnd"/>
+            <w:r>
+              <w:rPr>
+                <w:rFonts w:hint="eastAsia"/>
+              </w:rPr>
+              <w:t>本节点处理，值为</w:t>
+            </w:r>
+            <w:r>
+              <w:rPr>
+                <w:rFonts w:hint="eastAsia"/>
+              </w:rPr>
+              <w:t xml:space="preserve"> 0 </w:t>
+            </w:r>
+            <w:r>
+              <w:rPr>
+                <w:rFonts w:hint="eastAsia"/>
+              </w:rPr>
+              <w:t>则表示</w:t>
+            </w:r>
+            <w:proofErr w:type="gramStart"/>
+            <w:r>
+              <w:rPr>
+                <w:rFonts w:hint="eastAsia"/>
+              </w:rPr>
+              <w:t>槽并非</w:t>
+            </w:r>
+            <w:proofErr w:type="gramEnd"/>
+            <w:r>
+              <w:rPr>
+                <w:rFonts w:hint="eastAsia"/>
+              </w:rPr>
+              <w:t>本节点处理</w:t>
+            </w:r>
+          </w:p>
+          <w:p>
+            <w:pPr>
+              <w:pStyle w:val="a4"/>
+              <w:rPr>
+                <w:rFonts w:hint="eastAsia"/>
+              </w:rPr>
+            </w:pPr>
+            <w:r>
+              <w:rPr>
+                <w:rFonts w:hint="eastAsia"/>
+              </w:rPr>
+              <w:t xml:space="preserve">    // </w:t>
+            </w:r>
+            <w:r>
+              <w:rPr>
+                <w:rFonts w:hint="eastAsia"/>
+              </w:rPr>
+              <w:t>比如</w:t>
+            </w:r>
+            <w:r>
+              <w:rPr>
+                <w:rFonts w:hint="eastAsia"/>
+              </w:rPr>
+              <w:t xml:space="preserve"> slots[0] </w:t>
+            </w:r>
+            <w:r>
+              <w:rPr>
+                <w:rFonts w:hint="eastAsia"/>
+              </w:rPr>
+              <w:t>的第一个位保存了槽</w:t>
+            </w:r>
+            <w:r>
+              <w:rPr>
+                <w:rFonts w:hint="eastAsia"/>
+              </w:rPr>
+              <w:t xml:space="preserve"> 0 </w:t>
+            </w:r>
+            <w:r>
+              <w:rPr>
+                <w:rFonts w:hint="eastAsia"/>
+              </w:rPr>
+              <w:t>的保存情况</w:t>
+            </w:r>
+          </w:p>
+          <w:p>
+            <w:pPr>
+              <w:pStyle w:val="a4"/>
+              <w:rPr>
+                <w:rFonts w:hint="eastAsia"/>
+              </w:rPr>
+            </w:pPr>
+            <w:r>
+              <w:rPr>
+                <w:rFonts w:hint="eastAsia"/>
+              </w:rPr>
+              <w:t xml:space="preserve">    // slots[0] </w:t>
+            </w:r>
+            <w:r>
+              <w:rPr>
+                <w:rFonts w:hint="eastAsia"/>
+              </w:rPr>
+              <w:t>的第二个位保存了槽</w:t>
+            </w:r>
+            <w:r>
+              <w:rPr>
+                <w:rFonts w:hint="eastAsia"/>
+              </w:rPr>
+              <w:t xml:space="preserve"> 1 </w:t>
+            </w:r>
+            <w:r>
+              <w:rPr>
+                <w:rFonts w:hint="eastAsia"/>
+              </w:rPr>
+              <w:t>的保存情况，以此类推</w:t>
+            </w:r>
+          </w:p>
+          <w:p>
+            <w:pPr>
+              <w:pStyle w:val="a4"/>
+            </w:pPr>
+            <w:r>
+              <w:t xml:space="preserve">    unsigned char slots[REDIS_CLUSTER_SLOTS/8]; /* slots handled by this node */</w:t>
+            </w:r>
+          </w:p>
+          <w:p>
+            <w:pPr>
+              <w:pStyle w:val="a4"/>
+            </w:pPr>
+          </w:p>
+          <w:p>
+            <w:pPr>
+              <w:pStyle w:val="a4"/>
+              <w:rPr>
+                <w:rFonts w:hint="eastAsia"/>
+              </w:rPr>
+            </w:pPr>
+            <w:r>
+              <w:rPr>
+                <w:rFonts w:hint="eastAsia"/>
+              </w:rPr>
+              <w:t xml:space="preserve">    // </w:t>
+            </w:r>
+            <w:r>
+              <w:rPr>
+                <w:rFonts w:hint="eastAsia"/>
+              </w:rPr>
+              <w:t>该节点负责处理的槽数量</w:t>
+            </w:r>
+          </w:p>
+          <w:p>
+            <w:pPr>
+              <w:pStyle w:val="a4"/>
+            </w:pPr>
+            <w:r>
+              <w:t xml:space="preserve">    </w:t>
+            </w:r>
+            <w:proofErr w:type="spellStart"/>
+            <w:r>
+              <w:t>int</w:t>
+            </w:r>
+            <w:proofErr w:type="spellEnd"/>
+            <w:r>
+              <w:t xml:space="preserve"> </w:t>
+            </w:r>
+            <w:proofErr w:type="spellStart"/>
+            <w:proofErr w:type="gramStart"/>
+            <w:r>
+              <w:t>numslots</w:t>
+            </w:r>
+            <w:proofErr w:type="spellEnd"/>
+            <w:r>
+              <w:t xml:space="preserve">;   </w:t>
+            </w:r>
+            <w:proofErr w:type="gramEnd"/>
+            <w:r>
+              <w:t>/* Number of slots handled by this node */</w:t>
+            </w:r>
+          </w:p>
+          <w:p>
+            <w:pPr>
+              <w:pStyle w:val="a4"/>
+            </w:pPr>
+          </w:p>
+          <w:p>
+            <w:pPr>
+              <w:pStyle w:val="a4"/>
+              <w:rPr>
+                <w:rFonts w:hint="eastAsia"/>
+              </w:rPr>
+            </w:pPr>
+            <w:r>
+              <w:rPr>
+                <w:rFonts w:hint="eastAsia"/>
+              </w:rPr>
+              <w:t xml:space="preserve">    // </w:t>
+            </w:r>
+            <w:r>
+              <w:rPr>
+                <w:rFonts w:hint="eastAsia"/>
+              </w:rPr>
+              <w:t>如果本节点是主节点，那么用这个属性记录从节点的数量</w:t>
+            </w:r>
+          </w:p>
+          <w:p>
+            <w:pPr>
+              <w:pStyle w:val="a4"/>
+            </w:pPr>
+            <w:r>
+              <w:lastRenderedPageBreak/>
+              <w:t xml:space="preserve">    </w:t>
+            </w:r>
+            <w:proofErr w:type="spellStart"/>
+            <w:r>
+              <w:t>int</w:t>
+            </w:r>
+            <w:proofErr w:type="spellEnd"/>
+            <w:r>
+              <w:t xml:space="preserve"> </w:t>
+            </w:r>
+            <w:proofErr w:type="spellStart"/>
+            <w:proofErr w:type="gramStart"/>
+            <w:r>
+              <w:t>numslaves</w:t>
+            </w:r>
+            <w:proofErr w:type="spellEnd"/>
+            <w:r>
+              <w:t>;  /</w:t>
+            </w:r>
+            <w:proofErr w:type="gramEnd"/>
+            <w:r>
+              <w:t>* Number of slave nodes, if this is a master */</w:t>
+            </w:r>
+          </w:p>
+          <w:p>
+            <w:pPr>
+              <w:pStyle w:val="a4"/>
+            </w:pPr>
+          </w:p>
+          <w:p>
+            <w:pPr>
+              <w:pStyle w:val="a4"/>
+              <w:rPr>
+                <w:rFonts w:hint="eastAsia"/>
+              </w:rPr>
+            </w:pPr>
+            <w:r>
+              <w:rPr>
+                <w:rFonts w:hint="eastAsia"/>
+              </w:rPr>
+              <w:t xml:space="preserve">    // </w:t>
+            </w:r>
+            <w:r>
+              <w:rPr>
+                <w:rFonts w:hint="eastAsia"/>
+              </w:rPr>
+              <w:t>指针数组，指向</w:t>
+            </w:r>
+            <w:proofErr w:type="gramStart"/>
+            <w:r>
+              <w:rPr>
+                <w:rFonts w:hint="eastAsia"/>
+              </w:rPr>
+              <w:t>各个从</w:t>
+            </w:r>
+            <w:proofErr w:type="gramEnd"/>
+            <w:r>
+              <w:rPr>
+                <w:rFonts w:hint="eastAsia"/>
+              </w:rPr>
+              <w:t>节点</w:t>
+            </w:r>
+          </w:p>
+          <w:p>
+            <w:pPr>
+              <w:pStyle w:val="a4"/>
+            </w:pPr>
+            <w:r>
+              <w:t xml:space="preserve">    struct </w:t>
+            </w:r>
+            <w:proofErr w:type="spellStart"/>
+            <w:r>
+              <w:t>clusterNode</w:t>
+            </w:r>
+            <w:proofErr w:type="spellEnd"/>
+            <w:r>
+              <w:t xml:space="preserve"> **slaves; /* pointers to slave nodes */</w:t>
+            </w:r>
+          </w:p>
+          <w:p>
+            <w:pPr>
+              <w:pStyle w:val="a4"/>
+            </w:pPr>
+          </w:p>
+          <w:p>
+            <w:pPr>
+              <w:pStyle w:val="a4"/>
+              <w:rPr>
+                <w:rFonts w:hint="eastAsia"/>
+              </w:rPr>
+            </w:pPr>
+            <w:r>
+              <w:rPr>
+                <w:rFonts w:hint="eastAsia"/>
+              </w:rPr>
+              <w:t xml:space="preserve">    // </w:t>
+            </w:r>
+            <w:r>
+              <w:rPr>
+                <w:rFonts w:hint="eastAsia"/>
+              </w:rPr>
+              <w:t>如果这是一个从节点，那么指向主节点</w:t>
+            </w:r>
+          </w:p>
+          <w:p>
+            <w:pPr>
+              <w:pStyle w:val="a4"/>
+            </w:pPr>
+            <w:r>
+              <w:t xml:space="preserve">    struct </w:t>
+            </w:r>
+            <w:proofErr w:type="spellStart"/>
+            <w:r>
+              <w:t>clusterNode</w:t>
+            </w:r>
+            <w:proofErr w:type="spellEnd"/>
+            <w:r>
+              <w:t xml:space="preserve"> *</w:t>
+            </w:r>
+            <w:proofErr w:type="spellStart"/>
+            <w:r>
+              <w:t>slaveof</w:t>
+            </w:r>
+            <w:proofErr w:type="spellEnd"/>
+            <w:r>
+              <w:t>; /* pointer to the master node */</w:t>
+            </w:r>
+          </w:p>
+          <w:p>
+            <w:pPr>
+              <w:pStyle w:val="a4"/>
+            </w:pPr>
+          </w:p>
+          <w:p>
+            <w:pPr>
+              <w:pStyle w:val="a4"/>
+              <w:rPr>
+                <w:rFonts w:hint="eastAsia"/>
+              </w:rPr>
+            </w:pPr>
+            <w:r>
+              <w:rPr>
+                <w:rFonts w:hint="eastAsia"/>
+              </w:rPr>
+              <w:t xml:space="preserve">    // </w:t>
+            </w:r>
+            <w:r>
+              <w:rPr>
+                <w:rFonts w:hint="eastAsia"/>
+              </w:rPr>
+              <w:t>最后一次发送</w:t>
+            </w:r>
+            <w:r>
+              <w:rPr>
+                <w:rFonts w:hint="eastAsia"/>
+              </w:rPr>
+              <w:t xml:space="preserve"> PING </w:t>
+            </w:r>
+            <w:r>
+              <w:rPr>
+                <w:rFonts w:hint="eastAsia"/>
+              </w:rPr>
+              <w:t>命令的时间</w:t>
+            </w:r>
+          </w:p>
+          <w:p>
+            <w:pPr>
+              <w:pStyle w:val="a4"/>
+            </w:pPr>
+            <w:r>
+              <w:t xml:space="preserve">    </w:t>
+            </w:r>
+            <w:proofErr w:type="spellStart"/>
+            <w:r>
+              <w:t>mstime_t</w:t>
+            </w:r>
+            <w:proofErr w:type="spellEnd"/>
+            <w:r>
+              <w:t xml:space="preserve"> </w:t>
+            </w:r>
+            <w:proofErr w:type="spellStart"/>
+            <w:r>
+              <w:t>ping_</w:t>
+            </w:r>
+            <w:proofErr w:type="gramStart"/>
+            <w:r>
+              <w:t>sent</w:t>
+            </w:r>
+            <w:proofErr w:type="spellEnd"/>
+            <w:r>
+              <w:t xml:space="preserve">;   </w:t>
+            </w:r>
+            <w:proofErr w:type="gramEnd"/>
+            <w:r>
+              <w:t xml:space="preserve">   /* Unix time we sent latest ping */</w:t>
+            </w:r>
+          </w:p>
+          <w:p>
+            <w:pPr>
+              <w:pStyle w:val="a4"/>
+            </w:pPr>
+          </w:p>
+          <w:p>
+            <w:pPr>
+              <w:pStyle w:val="a4"/>
+              <w:rPr>
+                <w:rFonts w:hint="eastAsia"/>
+              </w:rPr>
+            </w:pPr>
+            <w:r>
+              <w:rPr>
+                <w:rFonts w:hint="eastAsia"/>
+              </w:rPr>
+              <w:t xml:space="preserve">    // </w:t>
+            </w:r>
+            <w:r>
+              <w:rPr>
+                <w:rFonts w:hint="eastAsia"/>
+              </w:rPr>
+              <w:t>最后一次接收</w:t>
+            </w:r>
+            <w:r>
+              <w:rPr>
+                <w:rFonts w:hint="eastAsia"/>
+              </w:rPr>
+              <w:t xml:space="preserve"> PONG </w:t>
+            </w:r>
+            <w:r>
+              <w:rPr>
+                <w:rFonts w:hint="eastAsia"/>
+              </w:rPr>
+              <w:t>回复的时间戳</w:t>
+            </w:r>
+          </w:p>
+          <w:p>
+            <w:pPr>
+              <w:pStyle w:val="a4"/>
+            </w:pPr>
+            <w:r>
+              <w:t xml:space="preserve">    </w:t>
+            </w:r>
+            <w:proofErr w:type="spellStart"/>
+            <w:r>
+              <w:t>mstime_t</w:t>
+            </w:r>
+            <w:proofErr w:type="spellEnd"/>
+            <w:r>
+              <w:t xml:space="preserve"> </w:t>
+            </w:r>
+            <w:proofErr w:type="spellStart"/>
+            <w:r>
+              <w:t>pong_</w:t>
+            </w:r>
+            <w:proofErr w:type="gramStart"/>
+            <w:r>
+              <w:t>received</w:t>
+            </w:r>
+            <w:proofErr w:type="spellEnd"/>
+            <w:r>
+              <w:t>;  /</w:t>
+            </w:r>
+            <w:proofErr w:type="gramEnd"/>
+            <w:r>
+              <w:t>* Unix time we received the pong */</w:t>
+            </w:r>
+          </w:p>
+          <w:p>
+            <w:pPr>
+              <w:pStyle w:val="a4"/>
+            </w:pPr>
+          </w:p>
+          <w:p>
+            <w:pPr>
+              <w:pStyle w:val="a4"/>
+              <w:rPr>
+                <w:rFonts w:hint="eastAsia"/>
+              </w:rPr>
+            </w:pPr>
+            <w:r>
+              <w:rPr>
+                <w:rFonts w:hint="eastAsia"/>
+              </w:rPr>
+              <w:t xml:space="preserve">    // </w:t>
+            </w:r>
+            <w:r>
+              <w:rPr>
+                <w:rFonts w:hint="eastAsia"/>
+              </w:rPr>
+              <w:t>最后一次被设置为</w:t>
+            </w:r>
+            <w:r>
+              <w:rPr>
+                <w:rFonts w:hint="eastAsia"/>
+              </w:rPr>
+              <w:t xml:space="preserve"> FAIL </w:t>
+            </w:r>
+            <w:r>
+              <w:rPr>
+                <w:rFonts w:hint="eastAsia"/>
+              </w:rPr>
+              <w:t>状态的时间</w:t>
+            </w:r>
+          </w:p>
+          <w:p>
+            <w:pPr>
+              <w:pStyle w:val="a4"/>
+            </w:pPr>
+            <w:r>
+              <w:t xml:space="preserve">    </w:t>
+            </w:r>
+            <w:proofErr w:type="spellStart"/>
+            <w:r>
+              <w:t>mstime_t</w:t>
+            </w:r>
+            <w:proofErr w:type="spellEnd"/>
+            <w:r>
+              <w:t xml:space="preserve"> </w:t>
+            </w:r>
+            <w:proofErr w:type="spellStart"/>
+            <w:r>
+              <w:t>fail_</w:t>
+            </w:r>
+            <w:proofErr w:type="gramStart"/>
+            <w:r>
+              <w:t>time</w:t>
+            </w:r>
+            <w:proofErr w:type="spellEnd"/>
+            <w:r>
+              <w:t xml:space="preserve">;   </w:t>
+            </w:r>
+            <w:proofErr w:type="gramEnd"/>
+            <w:r>
+              <w:t xml:space="preserve">   /* Unix time when FAIL flag was set */</w:t>
+            </w:r>
+          </w:p>
+          <w:p>
+            <w:pPr>
+              <w:pStyle w:val="a4"/>
+            </w:pPr>
+          </w:p>
+          <w:p>
+            <w:pPr>
+              <w:pStyle w:val="a4"/>
+              <w:rPr>
+                <w:rFonts w:hint="eastAsia"/>
+              </w:rPr>
+            </w:pPr>
+            <w:r>
+              <w:rPr>
+                <w:rFonts w:hint="eastAsia"/>
+              </w:rPr>
+              <w:t xml:space="preserve">    // </w:t>
+            </w:r>
+            <w:r>
+              <w:rPr>
+                <w:rFonts w:hint="eastAsia"/>
+              </w:rPr>
+              <w:t>最后一次给</w:t>
+            </w:r>
+            <w:proofErr w:type="gramStart"/>
+            <w:r>
+              <w:rPr>
+                <w:rFonts w:hint="eastAsia"/>
+              </w:rPr>
+              <w:t>某个从</w:t>
+            </w:r>
+            <w:proofErr w:type="gramEnd"/>
+            <w:r>
+              <w:rPr>
+                <w:rFonts w:hint="eastAsia"/>
+              </w:rPr>
+              <w:t>节点投票的时间</w:t>
+            </w:r>
+          </w:p>
+          <w:p>
+            <w:pPr>
+              <w:pStyle w:val="a4"/>
+            </w:pPr>
+            <w:r>
+              <w:t xml:space="preserve">    </w:t>
+            </w:r>
+            <w:proofErr w:type="spellStart"/>
+            <w:r>
+              <w:t>mstime_t</w:t>
+            </w:r>
+            <w:proofErr w:type="spellEnd"/>
+            <w:r>
+              <w:t xml:space="preserve"> </w:t>
+            </w:r>
+            <w:proofErr w:type="spellStart"/>
+            <w:r>
+              <w:t>voted_</w:t>
+            </w:r>
+            <w:proofErr w:type="gramStart"/>
+            <w:r>
+              <w:t>time</w:t>
+            </w:r>
+            <w:proofErr w:type="spellEnd"/>
+            <w:r>
+              <w:t xml:space="preserve">;   </w:t>
+            </w:r>
+            <w:proofErr w:type="gramEnd"/>
+            <w:r>
+              <w:t xml:space="preserve">  /* Last time we voted for a slave of this master */</w:t>
+            </w:r>
+          </w:p>
+          <w:p>
+            <w:pPr>
+              <w:pStyle w:val="a4"/>
+            </w:pPr>
+          </w:p>
+          <w:p>
+            <w:pPr>
+              <w:pStyle w:val="a4"/>
+              <w:rPr>
+                <w:rFonts w:hint="eastAsia"/>
+              </w:rPr>
+            </w:pPr>
+            <w:r>
+              <w:rPr>
+                <w:rFonts w:hint="eastAsia"/>
+              </w:rPr>
+              <w:t xml:space="preserve">    // </w:t>
+            </w:r>
+            <w:r>
+              <w:rPr>
+                <w:rFonts w:hint="eastAsia"/>
+              </w:rPr>
+              <w:t>最后一次从这个节点接收到复制偏移量的时间</w:t>
+            </w:r>
+          </w:p>
+          <w:p>
+            <w:pPr>
+              <w:pStyle w:val="a4"/>
+            </w:pPr>
+            <w:r>
+              <w:t xml:space="preserve">    </w:t>
+            </w:r>
+            <w:proofErr w:type="spellStart"/>
+            <w:r>
+              <w:t>mstime_t</w:t>
+            </w:r>
+            <w:proofErr w:type="spellEnd"/>
+            <w:r>
+              <w:t xml:space="preserve"> </w:t>
+            </w:r>
+            <w:proofErr w:type="spellStart"/>
+            <w:r>
+              <w:t>repl_offset_</w:t>
+            </w:r>
+            <w:proofErr w:type="gramStart"/>
+            <w:r>
+              <w:t>time</w:t>
+            </w:r>
+            <w:proofErr w:type="spellEnd"/>
+            <w:r>
+              <w:t>;  /</w:t>
+            </w:r>
+            <w:proofErr w:type="gramEnd"/>
+            <w:r>
+              <w:t>* Unix time we received offset for this node */</w:t>
+            </w:r>
+          </w:p>
+          <w:p>
+            <w:pPr>
+              <w:pStyle w:val="a4"/>
+            </w:pPr>
+          </w:p>
+          <w:p>
+            <w:pPr>
+              <w:pStyle w:val="a4"/>
+              <w:rPr>
+                <w:rFonts w:hint="eastAsia"/>
+              </w:rPr>
+            </w:pPr>
+            <w:r>
+              <w:rPr>
+                <w:rFonts w:hint="eastAsia"/>
+              </w:rPr>
+              <w:t xml:space="preserve">    // </w:t>
+            </w:r>
+            <w:r>
+              <w:rPr>
+                <w:rFonts w:hint="eastAsia"/>
+              </w:rPr>
+              <w:t>这个节点的复制偏移量</w:t>
+            </w:r>
+          </w:p>
+          <w:p>
+            <w:pPr>
+              <w:pStyle w:val="a4"/>
+            </w:pPr>
+            <w:r>
+              <w:t xml:space="preserve">    long </w:t>
+            </w:r>
+            <w:proofErr w:type="spellStart"/>
+            <w:r>
+              <w:t>long</w:t>
+            </w:r>
+            <w:proofErr w:type="spellEnd"/>
+            <w:r>
+              <w:t xml:space="preserve"> </w:t>
+            </w:r>
+            <w:proofErr w:type="spellStart"/>
+            <w:r>
+              <w:t>repl_</w:t>
+            </w:r>
+            <w:proofErr w:type="gramStart"/>
+            <w:r>
+              <w:t>offset</w:t>
+            </w:r>
+            <w:proofErr w:type="spellEnd"/>
+            <w:r>
+              <w:t xml:space="preserve">;   </w:t>
+            </w:r>
+            <w:proofErr w:type="gramEnd"/>
+            <w:r>
+              <w:t xml:space="preserve">   /* Last known </w:t>
+            </w:r>
+            <w:proofErr w:type="spellStart"/>
+            <w:r>
+              <w:t>repl</w:t>
+            </w:r>
+            <w:proofErr w:type="spellEnd"/>
+            <w:r>
+              <w:t xml:space="preserve"> offset for this node. */</w:t>
+            </w:r>
+          </w:p>
+          <w:p>
+            <w:pPr>
+              <w:pStyle w:val="a4"/>
+            </w:pPr>
+          </w:p>
+          <w:p>
+            <w:pPr>
+              <w:pStyle w:val="a4"/>
+              <w:rPr>
+                <w:rFonts w:hint="eastAsia"/>
+              </w:rPr>
+            </w:pPr>
+            <w:r>
+              <w:rPr>
+                <w:rFonts w:hint="eastAsia"/>
+              </w:rPr>
+              <w:t xml:space="preserve">    // </w:t>
+            </w:r>
+            <w:r>
+              <w:rPr>
+                <w:rFonts w:hint="eastAsia"/>
+              </w:rPr>
+              <w:t>节点的</w:t>
+            </w:r>
+            <w:r>
+              <w:rPr>
+                <w:rFonts w:hint="eastAsia"/>
+              </w:rPr>
+              <w:t xml:space="preserve"> IP </w:t>
+            </w:r>
+            <w:r>
+              <w:rPr>
+                <w:rFonts w:hint="eastAsia"/>
+              </w:rPr>
+              <w:t>地址</w:t>
+            </w:r>
+          </w:p>
+          <w:p>
+            <w:pPr>
+              <w:pStyle w:val="a4"/>
+            </w:pPr>
+            <w:r>
+              <w:t xml:space="preserve">    char </w:t>
+            </w:r>
+            <w:proofErr w:type="spellStart"/>
+            <w:r>
+              <w:t>ip</w:t>
+            </w:r>
+            <w:proofErr w:type="spellEnd"/>
+            <w:r>
+              <w:t>[REDIS_IP_STR_LEN</w:t>
+            </w:r>
+            <w:proofErr w:type="gramStart"/>
+            <w:r>
+              <w:t>];  /</w:t>
+            </w:r>
+            <w:proofErr w:type="gramEnd"/>
+            <w:r>
+              <w:t>* Latest known IP address of this node */</w:t>
+            </w:r>
+          </w:p>
+          <w:p>
+            <w:pPr>
+              <w:pStyle w:val="a4"/>
+            </w:pPr>
+          </w:p>
+          <w:p>
+            <w:pPr>
+              <w:pStyle w:val="a4"/>
+              <w:rPr>
+                <w:rFonts w:hint="eastAsia"/>
+              </w:rPr>
+            </w:pPr>
+            <w:r>
+              <w:rPr>
+                <w:rFonts w:hint="eastAsia"/>
+              </w:rPr>
+              <w:t xml:space="preserve">    // </w:t>
+            </w:r>
+            <w:r>
+              <w:rPr>
+                <w:rFonts w:hint="eastAsia"/>
+              </w:rPr>
+              <w:t>节点的端口号</w:t>
+            </w:r>
+          </w:p>
+          <w:p>
+            <w:pPr>
+              <w:pStyle w:val="a4"/>
+            </w:pPr>
+            <w:r>
+              <w:t xml:space="preserve">    </w:t>
+            </w:r>
+            <w:proofErr w:type="spellStart"/>
+            <w:r>
+              <w:t>int</w:t>
+            </w:r>
+            <w:proofErr w:type="spellEnd"/>
+            <w:r>
+              <w:t xml:space="preserve"> </w:t>
+            </w:r>
+            <w:proofErr w:type="gramStart"/>
+            <w:r>
+              <w:t xml:space="preserve">port;   </w:t>
+            </w:r>
+            <w:proofErr w:type="gramEnd"/>
+            <w:r>
+              <w:t xml:space="preserve">                /* Latest known port of this node */</w:t>
+            </w:r>
+          </w:p>
+          <w:p>
+            <w:pPr>
+              <w:pStyle w:val="a4"/>
+            </w:pPr>
+          </w:p>
+          <w:p>
+            <w:pPr>
+              <w:pStyle w:val="a4"/>
+              <w:rPr>
+                <w:rFonts w:hint="eastAsia"/>
+              </w:rPr>
+            </w:pPr>
+            <w:r>
+              <w:rPr>
+                <w:rFonts w:hint="eastAsia"/>
+              </w:rPr>
+              <w:t xml:space="preserve">    // </w:t>
+            </w:r>
+            <w:r>
+              <w:rPr>
+                <w:rFonts w:hint="eastAsia"/>
+              </w:rPr>
+              <w:t>保存连接节点所需的有关信息</w:t>
+            </w:r>
+          </w:p>
+          <w:p>
+            <w:pPr>
+              <w:pStyle w:val="a4"/>
+            </w:pPr>
+            <w:r>
+              <w:t xml:space="preserve">    </w:t>
+            </w:r>
+            <w:proofErr w:type="spellStart"/>
+            <w:r>
+              <w:t>clusterLink</w:t>
+            </w:r>
+            <w:proofErr w:type="spellEnd"/>
+            <w:r>
+              <w:t xml:space="preserve"> *</w:t>
+            </w:r>
+            <w:proofErr w:type="gramStart"/>
+            <w:r>
+              <w:t xml:space="preserve">link;   </w:t>
+            </w:r>
+            <w:proofErr w:type="gramEnd"/>
+            <w:r>
+              <w:t xml:space="preserve">       /* TCP/IP link with this node */</w:t>
+            </w:r>
+          </w:p>
+          <w:p>
+            <w:pPr>
+              <w:pStyle w:val="a4"/>
+            </w:pPr>
+          </w:p>
+          <w:p>
+            <w:pPr>
+              <w:pStyle w:val="a4"/>
+              <w:rPr>
+                <w:rFonts w:hint="eastAsia"/>
+              </w:rPr>
+            </w:pPr>
+            <w:r>
+              <w:rPr>
+                <w:rFonts w:hint="eastAsia"/>
+              </w:rPr>
+              <w:t xml:space="preserve">    // </w:t>
+            </w:r>
+            <w:r>
+              <w:rPr>
+                <w:rFonts w:hint="eastAsia"/>
+              </w:rPr>
+              <w:t>一个链表，记录了所有其他节点对该节点的下线报告</w:t>
+            </w:r>
+          </w:p>
+          <w:p>
+            <w:pPr>
+              <w:pStyle w:val="a4"/>
+            </w:pPr>
+            <w:r>
+              <w:t xml:space="preserve">    list *</w:t>
+            </w:r>
+            <w:proofErr w:type="spellStart"/>
+            <w:r>
+              <w:t>fail_</w:t>
+            </w:r>
+            <w:proofErr w:type="gramStart"/>
+            <w:r>
+              <w:t>reports</w:t>
+            </w:r>
+            <w:proofErr w:type="spellEnd"/>
+            <w:r>
+              <w:t xml:space="preserve">;   </w:t>
+            </w:r>
+            <w:proofErr w:type="gramEnd"/>
+            <w:r>
+              <w:t xml:space="preserve">      /* List of nodes signaling this as failing */</w:t>
+            </w:r>
+          </w:p>
+          <w:p>
+            <w:pPr>
+              <w:pStyle w:val="a4"/>
+            </w:pPr>
+          </w:p>
+          <w:p>
+            <w:pPr>
+              <w:pStyle w:val="a4"/>
+            </w:pPr>
+            <w:r>
+              <w:t>};</w:t>
+            </w:r>
+          </w:p>
+          <w:p>
+            <w:pPr>
+              <w:pStyle w:val="a4"/>
+              <w:rPr>
+                <w:rFonts w:hint="eastAsia"/>
+              </w:rPr>
+            </w:pPr>
+            <w:r>
+              <w:t xml:space="preserve">typedef struct </w:t>
+            </w:r>
+            <w:proofErr w:type="spellStart"/>
+            <w:r>
+              <w:t>clusterNode</w:t>
+            </w:r>
+            <w:proofErr w:type="spellEnd"/>
+            <w:r>
+              <w:t xml:space="preserve"> </w:t>
+            </w:r>
+            <w:proofErr w:type="spellStart"/>
+            <w:r>
+              <w:t>clusterNode</w:t>
+            </w:r>
+            <w:proofErr w:type="spellEnd"/>
+            <w:r>
+              <w:t>;</w:t>
+            </w:r>
+          </w:p>
+        </w:tc>
+      </w:tr>
+    </w:tbl>
+    <w:p>
+      <w:pPr>
+        <w:ind w:firstLine="480"/>
+      </w:pPr>
+      <w:proofErr w:type="spellStart"/>
+      <w:r>
+        <w:rPr>
+          <w:rFonts w:hint="eastAsia"/>
+        </w:rPr>
+        <w:lastRenderedPageBreak/>
+        <w:t>clusterNode</w:t>
+      </w:r>
+      <w:proofErr w:type="spellEnd"/>
+      <w:r>
+        <w:rPr>
+          <w:rFonts w:hint="eastAsia"/>
+        </w:rPr>
+        <w:t xml:space="preserve"> </w:t>
+      </w:r>
+      <w:r>
+        <w:rPr>
+          <w:rFonts w:hint="eastAsia"/>
+        </w:rPr>
+        <w:t>结构的</w:t>
+      </w:r>
+      <w:r>
+        <w:rPr>
+          <w:rFonts w:hint="eastAsia"/>
+        </w:rPr>
+        <w:t xml:space="preserve">link </w:t>
+      </w:r>
+      <w:r>
+        <w:rPr>
+          <w:rFonts w:hint="eastAsia"/>
+        </w:rPr>
+        <w:t>属性是一个</w:t>
+      </w:r>
+      <w:proofErr w:type="spellStart"/>
+      <w:r>
+        <w:rPr>
+          <w:rFonts w:hint="eastAsia"/>
+        </w:rPr>
+        <w:t>clusterLink</w:t>
+      </w:r>
+      <w:proofErr w:type="spellEnd"/>
+      <w:r>
+        <w:rPr>
+          <w:rFonts w:hint="eastAsia"/>
+        </w:rPr>
+        <w:t xml:space="preserve"> </w:t>
+      </w:r>
+      <w:r>
+        <w:rPr>
+          <w:rFonts w:hint="eastAsia"/>
+        </w:rPr>
+        <w:t>结构，该结构保存了连接节点所需的有关信息，比如套接宇描述符，输入缓冲区和输出缓冲区：</w:t>
+      </w:r>
+    </w:p>
+    <w:tbl>
+      <w:tblPr>
+        <w:tblStyle w:val="a3"/>
+        <w:tblW w:w="0" w:type="auto"/>
+        <w:tblLook w:val="04A0" w:firstRow="1" w:lastRow="0" w:firstColumn="1" w:lastColumn="0" w:noHBand="0" w:noVBand="1"/>
+      </w:tblPr>
+      <w:tblGrid>
+        <w:gridCol w:w="10456"/>
+      </w:tblGrid>
+      <w:tr>
+        <w:tc>
+          <w:tcPr>
+            <w:tcW w:w="10456" w:type="dxa"/>
+          </w:tcPr>
+          <w:p>
+            <w:pPr>
+              <w:pStyle w:val="a4"/>
+            </w:pPr>
+            <w:r>
+              <w:t xml:space="preserve">typedef struct </w:t>
+            </w:r>
+            <w:proofErr w:type="spellStart"/>
+            <w:r>
+              <w:t>clusterLink</w:t>
+            </w:r>
+            <w:proofErr w:type="spellEnd"/>
+            <w:r>
+              <w:t xml:space="preserve"> {</w:t>
+            </w:r>
+          </w:p>
+          <w:p>
+            <w:pPr>
+              <w:pStyle w:val="a4"/>
+            </w:pPr>
+          </w:p>
+          <w:p>
+            <w:pPr>
+              <w:pStyle w:val="a4"/>
+              <w:rPr>
+                <w:rFonts w:hint="eastAsia"/>
+              </w:rPr>
+            </w:pPr>
+            <w:r>
+              <w:rPr>
+                <w:rFonts w:hint="eastAsia"/>
+              </w:rPr>
+              <w:t xml:space="preserve">    // </w:t>
+            </w:r>
+            <w:r>
+              <w:rPr>
+                <w:rFonts w:hint="eastAsia"/>
+              </w:rPr>
+              <w:t>连接的创建时间</w:t>
+            </w:r>
+          </w:p>
+          <w:p>
+            <w:pPr>
+              <w:pStyle w:val="a4"/>
+            </w:pPr>
+            <w:r>
+              <w:t xml:space="preserve">    </w:t>
+            </w:r>
+            <w:proofErr w:type="spellStart"/>
+            <w:r>
+              <w:t>mstime_t</w:t>
+            </w:r>
+            <w:proofErr w:type="spellEnd"/>
+            <w:r>
+              <w:t xml:space="preserve"> </w:t>
+            </w:r>
+            <w:proofErr w:type="spellStart"/>
+            <w:proofErr w:type="gramStart"/>
+            <w:r>
+              <w:t>ctime</w:t>
+            </w:r>
+            <w:proofErr w:type="spellEnd"/>
+            <w:r>
+              <w:t xml:space="preserve">;   </w:t>
+            </w:r>
+            <w:proofErr w:type="gramEnd"/>
+            <w:r>
+              <w:t xml:space="preserve">          /* Link creation time */</w:t>
+            </w:r>
+          </w:p>
+          <w:p>
+            <w:pPr>
+              <w:pStyle w:val="a4"/>
+            </w:pPr>
+          </w:p>
+          <w:p>
+            <w:pPr>
+              <w:pStyle w:val="a4"/>
+              <w:rPr>
+                <w:rFonts w:hint="eastAsia"/>
+              </w:rPr>
+            </w:pPr>
+            <w:r>
+              <w:rPr>
+                <w:rFonts w:hint="eastAsia"/>
+              </w:rPr>
+              <w:t xml:space="preserve">    // TCP </w:t>
+            </w:r>
+            <w:r>
+              <w:rPr>
+                <w:rFonts w:hint="eastAsia"/>
+              </w:rPr>
+              <w:t>套接字描述符</w:t>
+            </w:r>
+          </w:p>
+          <w:p>
+            <w:pPr>
+              <w:pStyle w:val="a4"/>
+            </w:pPr>
+            <w:r>
+              <w:lastRenderedPageBreak/>
+              <w:t xml:space="preserve">    </w:t>
+            </w:r>
+            <w:proofErr w:type="spellStart"/>
+            <w:r>
+              <w:t>int</w:t>
+            </w:r>
+            <w:proofErr w:type="spellEnd"/>
+            <w:r>
+              <w:t xml:space="preserve"> </w:t>
+            </w:r>
+            <w:proofErr w:type="spellStart"/>
+            <w:proofErr w:type="gramStart"/>
+            <w:r>
+              <w:t>fd</w:t>
+            </w:r>
+            <w:proofErr w:type="spellEnd"/>
+            <w:r>
+              <w:t xml:space="preserve">;   </w:t>
+            </w:r>
+            <w:proofErr w:type="gramEnd"/>
+            <w:r>
+              <w:t xml:space="preserve">                  /* TCP socket file descriptor */</w:t>
+            </w:r>
+          </w:p>
+          <w:p>
+            <w:pPr>
+              <w:pStyle w:val="a4"/>
+            </w:pPr>
+          </w:p>
+          <w:p>
+            <w:pPr>
+              <w:pStyle w:val="a4"/>
+              <w:rPr>
+                <w:rFonts w:hint="eastAsia"/>
+              </w:rPr>
+            </w:pPr>
+            <w:r>
+              <w:rPr>
+                <w:rFonts w:hint="eastAsia"/>
+              </w:rPr>
+              <w:t xml:space="preserve">    // </w:t>
+            </w:r>
+            <w:r>
+              <w:rPr>
+                <w:rFonts w:hint="eastAsia"/>
+              </w:rPr>
+              <w:t>输出缓冲区，保存着等待发送给其他节点的消息（</w:t>
+            </w:r>
+            <w:r>
+              <w:rPr>
+                <w:rFonts w:hint="eastAsia"/>
+              </w:rPr>
+              <w:t>message</w:t>
+            </w:r>
+            <w:r>
+              <w:rPr>
+                <w:rFonts w:hint="eastAsia"/>
+              </w:rPr>
+              <w:t>）。</w:t>
+            </w:r>
+          </w:p>
+          <w:p>
+            <w:pPr>
+              <w:pStyle w:val="a4"/>
+            </w:pPr>
+            <w:r>
+              <w:t xml:space="preserve">    </w:t>
+            </w:r>
+            <w:proofErr w:type="spellStart"/>
+            <w:r>
+              <w:t>sds</w:t>
+            </w:r>
+            <w:proofErr w:type="spellEnd"/>
+            <w:r>
+              <w:t xml:space="preserve"> </w:t>
+            </w:r>
+            <w:proofErr w:type="spellStart"/>
+            <w:proofErr w:type="gramStart"/>
+            <w:r>
+              <w:t>sndbuf</w:t>
+            </w:r>
+            <w:proofErr w:type="spellEnd"/>
+            <w:r>
+              <w:t xml:space="preserve">;   </w:t>
+            </w:r>
+            <w:proofErr w:type="gramEnd"/>
+            <w:r>
+              <w:t xml:space="preserve">              /* Packet send buffer */</w:t>
+            </w:r>
+          </w:p>
+          <w:p>
+            <w:pPr>
+              <w:pStyle w:val="a4"/>
+            </w:pPr>
+          </w:p>
+          <w:p>
+            <w:pPr>
+              <w:pStyle w:val="a4"/>
+              <w:rPr>
+                <w:rFonts w:hint="eastAsia"/>
+              </w:rPr>
+            </w:pPr>
+            <w:r>
+              <w:rPr>
+                <w:rFonts w:hint="eastAsia"/>
+              </w:rPr>
+              <w:t xml:space="preserve">    // </w:t>
+            </w:r>
+            <w:r>
+              <w:rPr>
+                <w:rFonts w:hint="eastAsia"/>
+              </w:rPr>
+              <w:t>输入缓冲区，保存着从其他节点接收到的消息。</w:t>
+            </w:r>
+          </w:p>
+          <w:p>
+            <w:pPr>
+              <w:pStyle w:val="a4"/>
+            </w:pPr>
+            <w:r>
+              <w:t xml:space="preserve">    </w:t>
+            </w:r>
+            <w:proofErr w:type="spellStart"/>
+            <w:r>
+              <w:t>sds</w:t>
+            </w:r>
+            <w:proofErr w:type="spellEnd"/>
+            <w:r>
+              <w:t xml:space="preserve"> </w:t>
+            </w:r>
+            <w:proofErr w:type="spellStart"/>
+            <w:proofErr w:type="gramStart"/>
+            <w:r>
+              <w:t>rcvbuf</w:t>
+            </w:r>
+            <w:proofErr w:type="spellEnd"/>
+            <w:r>
+              <w:t xml:space="preserve">;   </w:t>
+            </w:r>
+            <w:proofErr w:type="gramEnd"/>
+            <w:r>
+              <w:t xml:space="preserve">              /* Packet reception buffer */</w:t>
+            </w:r>
+          </w:p>
+          <w:p>
+            <w:pPr>
+              <w:pStyle w:val="a4"/>
+            </w:pPr>
+          </w:p>
+          <w:p>
+            <w:pPr>
+              <w:pStyle w:val="a4"/>
+              <w:rPr>
+                <w:rFonts w:hint="eastAsia"/>
+              </w:rPr>
+            </w:pPr>
+            <w:r>
+              <w:rPr>
+                <w:rFonts w:hint="eastAsia"/>
+              </w:rPr>
+              <w:t xml:space="preserve">    // </w:t>
+            </w:r>
+            <w:r>
+              <w:rPr>
+                <w:rFonts w:hint="eastAsia"/>
+              </w:rPr>
+              <w:t>与这个连接相关联的节点，如果没有的话就为</w:t>
+            </w:r>
+            <w:r>
+              <w:rPr>
+                <w:rFonts w:hint="eastAsia"/>
+              </w:rPr>
+              <w:t xml:space="preserve"> NULL</w:t>
+            </w:r>
+          </w:p>
+          <w:p>
+            <w:pPr>
+              <w:pStyle w:val="a4"/>
+            </w:pPr>
+            <w:r>
+              <w:t xml:space="preserve">    struct </w:t>
+            </w:r>
+            <w:proofErr w:type="spellStart"/>
+            <w:r>
+              <w:t>clusterNode</w:t>
+            </w:r>
+            <w:proofErr w:type="spellEnd"/>
+            <w:r>
+              <w:t xml:space="preserve"> *</w:t>
+            </w:r>
+            <w:proofErr w:type="gramStart"/>
+            <w:r>
+              <w:t xml:space="preserve">node;   </w:t>
+            </w:r>
+            <w:proofErr w:type="gramEnd"/>
+            <w:r>
+              <w:t>/* Node related to this link if any, or NULL */</w:t>
+            </w:r>
+          </w:p>
+          <w:p>
+            <w:pPr>
+              <w:pStyle w:val="a4"/>
+            </w:pPr>
+          </w:p>
+          <w:p>
+            <w:pPr>
+              <w:pStyle w:val="a4"/>
+              <w:rPr>
+                <w:rFonts w:hint="eastAsia"/>
+              </w:rPr>
+            </w:pPr>
+            <w:r>
+              <w:t xml:space="preserve">} </w:t>
+            </w:r>
+            <w:proofErr w:type="spellStart"/>
+            <w:r>
+              <w:t>clusterLink</w:t>
+            </w:r>
+            <w:proofErr w:type="spellEnd"/>
+            <w:r>
+              <w:t>;</w:t>
+            </w:r>
+          </w:p>
+        </w:tc>
+      </w:tr>
+    </w:tbl>
+    <w:p>
+      <w:pPr>
+        <w:ind w:firstLine="482"/>
+      </w:pPr>
+      <w:proofErr w:type="spellStart"/>
+      <w:r>
+        <w:rPr>
+          <w:rFonts w:hint="eastAsia"/>
+          <w:b/>
+        </w:rPr>
+        <w:lastRenderedPageBreak/>
+        <w:t>redisClient</w:t>
+      </w:r>
+      <w:proofErr w:type="spellEnd"/>
+      <w:r>
+        <w:rPr>
+          <w:rFonts w:hint="eastAsia"/>
+          <w:b/>
+        </w:rPr>
+        <w:t xml:space="preserve"> </w:t>
+      </w:r>
+      <w:r>
+        <w:rPr>
+          <w:rFonts w:hint="eastAsia"/>
+          <w:b/>
+        </w:rPr>
+        <w:t>结构和</w:t>
+      </w:r>
+      <w:proofErr w:type="spellStart"/>
+      <w:r>
+        <w:rPr>
+          <w:rFonts w:hint="eastAsia"/>
+          <w:b/>
+        </w:rPr>
+        <w:t>clusterlink</w:t>
+      </w:r>
+      <w:proofErr w:type="spellEnd"/>
+      <w:r>
+        <w:rPr>
+          <w:rFonts w:hint="eastAsia"/>
+          <w:b/>
+        </w:rPr>
+        <w:t xml:space="preserve"> </w:t>
+      </w:r>
+      <w:r>
+        <w:rPr>
+          <w:rFonts w:hint="eastAsia"/>
+          <w:b/>
+        </w:rPr>
+        <w:t>结构的相同和不同之处</w:t>
+      </w:r>
+      <w:r>
+        <w:rPr>
+          <w:rFonts w:hint="eastAsia"/>
+          <w:b/>
+        </w:rPr>
+        <w:t>：</w:t>
+      </w:r>
+      <w:proofErr w:type="spellStart"/>
+      <w:r>
+        <w:rPr>
+          <w:rFonts w:hint="eastAsia"/>
+        </w:rPr>
+        <w:t>redisClient</w:t>
+      </w:r>
+      <w:proofErr w:type="spellEnd"/>
+      <w:r>
+        <w:rPr>
+          <w:rFonts w:hint="eastAsia"/>
+        </w:rPr>
+        <w:t xml:space="preserve"> </w:t>
+      </w:r>
+      <w:r>
+        <w:rPr>
+          <w:rFonts w:hint="eastAsia"/>
+        </w:rPr>
+        <w:t>结构和</w:t>
+      </w:r>
+      <w:proofErr w:type="spellStart"/>
+      <w:r>
+        <w:rPr>
+          <w:rFonts w:hint="eastAsia"/>
+        </w:rPr>
+        <w:t>clusterLink</w:t>
+      </w:r>
+      <w:proofErr w:type="spellEnd"/>
+      <w:r>
+        <w:rPr>
+          <w:rFonts w:hint="eastAsia"/>
+        </w:rPr>
+        <w:t xml:space="preserve"> </w:t>
+      </w:r>
+      <w:r>
+        <w:rPr>
+          <w:rFonts w:hint="eastAsia"/>
+        </w:rPr>
+        <w:t>结构都有自己的套接字描述符和输入、输出缓冲区，这两个结构的区别在于，</w:t>
+      </w:r>
+      <w:r>
+        <w:rPr>
+          <w:rFonts w:hint="eastAsia"/>
+        </w:rPr>
+        <w:t xml:space="preserve"> </w:t>
+      </w:r>
+      <w:proofErr w:type="spellStart"/>
+      <w:r>
+        <w:rPr>
+          <w:rFonts w:hint="eastAsia"/>
+        </w:rPr>
+        <w:t>redisClient</w:t>
+      </w:r>
+      <w:proofErr w:type="spellEnd"/>
+      <w:r>
+        <w:rPr>
+          <w:rFonts w:hint="eastAsia"/>
+        </w:rPr>
+        <w:t xml:space="preserve"> </w:t>
+      </w:r>
+      <w:r>
+        <w:rPr>
+          <w:rFonts w:hint="eastAsia"/>
+        </w:rPr>
+        <w:t>结构中的套接字和缓冲区是用于连接客户端的，而</w:t>
+      </w:r>
+      <w:proofErr w:type="spellStart"/>
+      <w:r>
+        <w:rPr>
+          <w:rFonts w:hint="eastAsia"/>
+        </w:rPr>
+        <w:t>clusterLink</w:t>
+      </w:r>
+      <w:proofErr w:type="spellEnd"/>
+      <w:r>
+        <w:rPr>
+          <w:rFonts w:hint="eastAsia"/>
+        </w:rPr>
+        <w:t xml:space="preserve"> </w:t>
+      </w:r>
+      <w:r>
+        <w:rPr>
+          <w:rFonts w:hint="eastAsia"/>
+        </w:rPr>
+        <w:t>结构中的套接字和缓冲区则是用于连接节点的。</w:t>
+      </w:r>
+    </w:p>
+    <w:p>
+      <w:pPr>
+        <w:ind w:firstLine="480"/>
+      </w:pPr>
+      <w:r>
+        <w:rPr>
+          <w:rFonts w:hint="eastAsia"/>
+        </w:rPr>
+        <w:t>最后，每个节点都保存着一个</w:t>
+      </w:r>
+      <w:proofErr w:type="spellStart"/>
+      <w:r>
+        <w:rPr>
+          <w:rFonts w:hint="eastAsia"/>
+        </w:rPr>
+        <w:t>clusterState</w:t>
+      </w:r>
+      <w:proofErr w:type="spellEnd"/>
+      <w:r>
+        <w:rPr>
+          <w:rFonts w:hint="eastAsia"/>
+        </w:rPr>
+        <w:t xml:space="preserve"> </w:t>
+      </w:r>
+      <w:r>
+        <w:rPr>
+          <w:rFonts w:hint="eastAsia"/>
+        </w:rPr>
+        <w:t>结构，这个结构记录了在当前节点的视角下，集群目前所处的状态，例如集群是在线还是下线，集群包含多少个节点，集群当前的配置纪元，诸如此类：</w:t>
+      </w:r>
+    </w:p>
+    <w:tbl>
+      <w:tblPr>
+        <w:tblStyle w:val="a3"/>
+        <w:tblW w:w="0" w:type="auto"/>
+        <w:tblLook w:val="04A0" w:firstRow="1" w:lastRow="0" w:firstColumn="1" w:lastColumn="0" w:noHBand="0" w:noVBand="1"/>
+      </w:tblPr>
+      <w:tblGrid>
+        <w:gridCol w:w="10456"/>
+      </w:tblGrid>
+      <w:tr>
+        <w:tc>
+          <w:tcPr>
+            <w:tcW w:w="10456" w:type="dxa"/>
+          </w:tcPr>
+          <w:p>
+            <w:pPr>
+              <w:pStyle w:val="a4"/>
+              <w:rPr>
+                <w:rFonts w:hint="eastAsia"/>
+              </w:rPr>
+            </w:pPr>
+            <w:r>
+              <w:rPr>
+                <w:rFonts w:hint="eastAsia"/>
+              </w:rPr>
+              <w:t xml:space="preserve">// </w:t>
+            </w:r>
+            <w:r>
+              <w:rPr>
+                <w:rFonts w:hint="eastAsia"/>
+              </w:rPr>
+              <w:t>集群状态，每个节点都保存着一个这样的状态，记录了它们眼中的集群的样子。</w:t>
+            </w:r>
+          </w:p>
+          <w:p>
+            <w:pPr>
+              <w:pStyle w:val="a4"/>
+              <w:rPr>
+                <w:rFonts w:hint="eastAsia"/>
+              </w:rPr>
+            </w:pPr>
+            <w:r>
+              <w:rPr>
+                <w:rFonts w:hint="eastAsia"/>
+              </w:rPr>
+              <w:t xml:space="preserve">// </w:t>
+            </w:r>
+            <w:r>
+              <w:rPr>
+                <w:rFonts w:hint="eastAsia"/>
+              </w:rPr>
+              <w:t>另外，虽然这个结构主要用于记录集群的属性，但是为了节约资源，</w:t>
+            </w:r>
+          </w:p>
+          <w:p>
+            <w:pPr>
+              <w:pStyle w:val="a4"/>
+              <w:rPr>
+                <w:rFonts w:hint="eastAsia"/>
+              </w:rPr>
+            </w:pPr>
+            <w:r>
+              <w:rPr>
+                <w:rFonts w:hint="eastAsia"/>
+              </w:rPr>
+              <w:t xml:space="preserve">// </w:t>
+            </w:r>
+            <w:r>
+              <w:rPr>
+                <w:rFonts w:hint="eastAsia"/>
+              </w:rPr>
+              <w:t>有些与节点有关的属性，比如</w:t>
+            </w:r>
+            <w:r>
+              <w:rPr>
+                <w:rFonts w:hint="eastAsia"/>
+              </w:rPr>
+              <w:t xml:space="preserve"> </w:t>
+            </w:r>
+            <w:proofErr w:type="spellStart"/>
+            <w:r>
+              <w:rPr>
+                <w:rFonts w:hint="eastAsia"/>
+              </w:rPr>
+              <w:t>slots_to_keys</w:t>
+            </w:r>
+            <w:proofErr w:type="spellEnd"/>
+            <w:r>
+              <w:rPr>
+                <w:rFonts w:hint="eastAsia"/>
+              </w:rPr>
+              <w:t xml:space="preserve"> </w:t>
+            </w:r>
+            <w:r>
+              <w:rPr>
+                <w:rFonts w:hint="eastAsia"/>
+              </w:rPr>
+              <w:t>、</w:t>
+            </w:r>
+            <w:r>
+              <w:rPr>
+                <w:rFonts w:hint="eastAsia"/>
+              </w:rPr>
+              <w:t xml:space="preserve"> </w:t>
+            </w:r>
+            <w:proofErr w:type="spellStart"/>
+            <w:r>
+              <w:rPr>
+                <w:rFonts w:hint="eastAsia"/>
+              </w:rPr>
+              <w:t>failover_auth_count</w:t>
+            </w:r>
+            <w:proofErr w:type="spellEnd"/>
+            <w:r>
+              <w:rPr>
+                <w:rFonts w:hint="eastAsia"/>
+              </w:rPr>
+              <w:t xml:space="preserve"> </w:t>
+            </w:r>
+          </w:p>
+          <w:p>
+            <w:pPr>
+              <w:pStyle w:val="a4"/>
+              <w:rPr>
+                <w:rFonts w:hint="eastAsia"/>
+              </w:rPr>
+            </w:pPr>
+            <w:r>
+              <w:rPr>
+                <w:rFonts w:hint="eastAsia"/>
+              </w:rPr>
+              <w:t xml:space="preserve">// </w:t>
+            </w:r>
+            <w:r>
+              <w:rPr>
+                <w:rFonts w:hint="eastAsia"/>
+              </w:rPr>
+              <w:t>也被放到了这个结构里面。</w:t>
+            </w:r>
+          </w:p>
+          <w:p>
+            <w:pPr>
+              <w:pStyle w:val="a4"/>
+            </w:pPr>
+            <w:r>
+              <w:t xml:space="preserve">typedef struct </w:t>
+            </w:r>
+            <w:proofErr w:type="spellStart"/>
+            <w:r>
+              <w:t>clusterState</w:t>
+            </w:r>
+            <w:proofErr w:type="spellEnd"/>
+            <w:r>
+              <w:t xml:space="preserve"> {</w:t>
+            </w:r>
+          </w:p>
+          <w:p>
+            <w:pPr>
+              <w:pStyle w:val="a4"/>
+            </w:pPr>
+            <w:bookmarkStart w:id="0" w:name="_GoBack"/>
+            <w:bookmarkEnd w:id="0"/>
+          </w:p>
+          <w:p>
+            <w:pPr>
+              <w:pStyle w:val="a4"/>
+              <w:rPr>
+                <w:rFonts w:hint="eastAsia"/>
+              </w:rPr>
+            </w:pPr>
+            <w:r>
+              <w:rPr>
+                <w:rFonts w:hint="eastAsia"/>
+              </w:rPr>
+              <w:t xml:space="preserve">    // </w:t>
+            </w:r>
+            <w:r>
+              <w:rPr>
+                <w:rFonts w:hint="eastAsia"/>
+              </w:rPr>
+              <w:t>指向当前节点的指针</w:t>
+            </w:r>
+          </w:p>
+          <w:p>
+            <w:pPr>
+              <w:pStyle w:val="a4"/>
+            </w:pPr>
+            <w:r>
+              <w:t xml:space="preserve">    </w:t>
+            </w:r>
+            <w:proofErr w:type="spellStart"/>
+            <w:r>
+              <w:t>clusterNode</w:t>
+            </w:r>
+            <w:proofErr w:type="spellEnd"/>
+            <w:r>
+              <w:t xml:space="preserve"> *</w:t>
+            </w:r>
+            <w:proofErr w:type="gramStart"/>
+            <w:r>
+              <w:t>myself;  /</w:t>
+            </w:r>
+            <w:proofErr w:type="gramEnd"/>
+            <w:r>
+              <w:t>* This node */</w:t>
+            </w:r>
+          </w:p>
+          <w:p>
+            <w:pPr>
+              <w:pStyle w:val="a4"/>
+            </w:pPr>
+          </w:p>
+          <w:p>
+            <w:pPr>
+              <w:pStyle w:val="a4"/>
+              <w:rPr>
+                <w:rFonts w:hint="eastAsia"/>
+              </w:rPr>
+            </w:pPr>
+            <w:r>
+              <w:rPr>
+                <w:rFonts w:hint="eastAsia"/>
+              </w:rPr>
+              <w:t xml:space="preserve">    // </w:t>
+            </w:r>
+            <w:r>
+              <w:rPr>
+                <w:rFonts w:hint="eastAsia"/>
+              </w:rPr>
+              <w:t>集群当前的配置纪元，用于实现故障转移</w:t>
+            </w:r>
+          </w:p>
+          <w:p>
+            <w:pPr>
+              <w:pStyle w:val="a4"/>
+            </w:pPr>
+            <w:r>
+              <w:t xml:space="preserve">    uint64_t </w:t>
+            </w:r>
+            <w:proofErr w:type="spellStart"/>
+            <w:r>
+              <w:t>currentEpoch</w:t>
+            </w:r>
+            <w:proofErr w:type="spellEnd"/>
+            <w:r>
+              <w:t>;</w:t>
+            </w:r>
+          </w:p>
+          <w:p>
+            <w:pPr>
+              <w:pStyle w:val="a4"/>
+            </w:pPr>
+          </w:p>
+          <w:p>
+            <w:pPr>
+              <w:pStyle w:val="a4"/>
+              <w:rPr>
+                <w:rFonts w:hint="eastAsia"/>
+              </w:rPr>
+            </w:pPr>
+            <w:r>
+              <w:rPr>
+                <w:rFonts w:hint="eastAsia"/>
+              </w:rPr>
+              <w:t xml:space="preserve">    // </w:t>
+            </w:r>
+            <w:r>
+              <w:rPr>
+                <w:rFonts w:hint="eastAsia"/>
+              </w:rPr>
+              <w:t>集群当前的状态：是在线还是下线</w:t>
+            </w:r>
+          </w:p>
+          <w:p>
+            <w:pPr>
+              <w:pStyle w:val="a4"/>
+            </w:pPr>
+            <w:r>
+              <w:t xml:space="preserve">    </w:t>
+            </w:r>
+            <w:proofErr w:type="spellStart"/>
+            <w:r>
+              <w:t>int</w:t>
+            </w:r>
+            <w:proofErr w:type="spellEnd"/>
+            <w:r>
+              <w:t xml:space="preserve"> </w:t>
+            </w:r>
+            <w:proofErr w:type="gramStart"/>
+            <w:r>
+              <w:t xml:space="preserve">state;   </w:t>
+            </w:r>
+            <w:proofErr w:type="gramEnd"/>
+            <w:r>
+              <w:t xml:space="preserve">         /* REDIS_CLUSTER_OK, REDIS_CLUSTER_FAIL, ... */</w:t>
+            </w:r>
+          </w:p>
+          <w:p>
+            <w:pPr>
+              <w:pStyle w:val="a4"/>
+            </w:pPr>
+          </w:p>
+          <w:p>
+            <w:pPr>
+              <w:pStyle w:val="a4"/>
+              <w:rPr>
+                <w:rFonts w:hint="eastAsia"/>
+              </w:rPr>
+            </w:pPr>
+            <w:r>
+              <w:rPr>
+                <w:rFonts w:hint="eastAsia"/>
+              </w:rPr>
+              <w:t xml:space="preserve">    // </w:t>
+            </w:r>
+            <w:r>
+              <w:rPr>
+                <w:rFonts w:hint="eastAsia"/>
+              </w:rPr>
+              <w:t>集群中至少处理着一个槽的节点的数量。</w:t>
+            </w:r>
+          </w:p>
+          <w:p>
+            <w:pPr>
+              <w:pStyle w:val="a4"/>
+            </w:pPr>
+            <w:r>
+              <w:t xml:space="preserve">    </w:t>
+            </w:r>
+            <w:proofErr w:type="spellStart"/>
+            <w:r>
+              <w:t>int</w:t>
+            </w:r>
+            <w:proofErr w:type="spellEnd"/>
+            <w:r>
+              <w:t xml:space="preserve"> </w:t>
+            </w:r>
+            <w:proofErr w:type="gramStart"/>
+            <w:r>
+              <w:t xml:space="preserve">size;   </w:t>
+            </w:r>
+            <w:proofErr w:type="gramEnd"/>
+            <w:r>
+              <w:t xml:space="preserve">          /* </w:t>
+            </w:r>
+            <w:proofErr w:type="spellStart"/>
+            <w:r>
+              <w:t>Num</w:t>
+            </w:r>
+            <w:proofErr w:type="spellEnd"/>
+            <w:r>
+              <w:t xml:space="preserve"> of master nodes with at least one slot */</w:t>
+            </w:r>
+          </w:p>
+          <w:p>
+            <w:pPr>
+              <w:pStyle w:val="a4"/>
+            </w:pPr>
+          </w:p>
+          <w:p>
+            <w:pPr>
+              <w:pStyle w:val="a4"/>
+              <w:rPr>
+                <w:rFonts w:hint="eastAsia"/>
+              </w:rPr>
+            </w:pPr>
+            <w:r>
+              <w:rPr>
+                <w:rFonts w:hint="eastAsia"/>
+              </w:rPr>
+              <w:t xml:space="preserve">    // </w:t>
+            </w:r>
+            <w:r>
+              <w:rPr>
+                <w:rFonts w:hint="eastAsia"/>
+              </w:rPr>
+              <w:t>集群节点名单（包括</w:t>
+            </w:r>
+            <w:r>
+              <w:rPr>
+                <w:rFonts w:hint="eastAsia"/>
+              </w:rPr>
+              <w:t xml:space="preserve"> myself </w:t>
+            </w:r>
+            <w:r>
+              <w:rPr>
+                <w:rFonts w:hint="eastAsia"/>
+              </w:rPr>
+              <w:t>节点）</w:t>
+            </w:r>
+          </w:p>
+          <w:p>
+            <w:pPr>
+              <w:pStyle w:val="a4"/>
+              <w:rPr>
+                <w:rFonts w:hint="eastAsia"/>
+              </w:rPr>
+            </w:pPr>
+            <w:r>
+              <w:rPr>
+                <w:rFonts w:hint="eastAsia"/>
+              </w:rPr>
+              <w:t xml:space="preserve">    // </w:t>
+            </w:r>
+            <w:r>
+              <w:rPr>
+                <w:rFonts w:hint="eastAsia"/>
+              </w:rPr>
+              <w:t>字典的键为节点的名字，字典的值为</w:t>
+            </w:r>
+            <w:r>
+              <w:rPr>
+                <w:rFonts w:hint="eastAsia"/>
+              </w:rPr>
+              <w:t xml:space="preserve"> </w:t>
+            </w:r>
+            <w:proofErr w:type="spellStart"/>
+            <w:r>
+              <w:rPr>
+                <w:rFonts w:hint="eastAsia"/>
+              </w:rPr>
+              <w:t>clusterNode</w:t>
+            </w:r>
+            <w:proofErr w:type="spellEnd"/>
+            <w:r>
+              <w:rPr>
+                <w:rFonts w:hint="eastAsia"/>
+              </w:rPr>
+              <w:t xml:space="preserve"> </w:t>
+            </w:r>
+            <w:r>
+              <w:rPr>
+                <w:rFonts w:hint="eastAsia"/>
+              </w:rPr>
+              <w:t>结构</w:t>
+            </w:r>
+          </w:p>
+          <w:p>
+            <w:pPr>
+              <w:pStyle w:val="a4"/>
+            </w:pPr>
+            <w:r>
+              <w:t xml:space="preserve">    </w:t>
+            </w:r>
+            <w:proofErr w:type="spellStart"/>
+            <w:r>
+              <w:t>dict</w:t>
+            </w:r>
+            <w:proofErr w:type="spellEnd"/>
+            <w:r>
+              <w:t xml:space="preserve"> *</w:t>
+            </w:r>
+            <w:proofErr w:type="gramStart"/>
+            <w:r>
+              <w:t xml:space="preserve">nodes;   </w:t>
+            </w:r>
+            <w:proofErr w:type="gramEnd"/>
+            <w:r>
+              <w:t xml:space="preserve">       /* Hash table of name -&gt; </w:t>
+            </w:r>
+            <w:proofErr w:type="spellStart"/>
+            <w:r>
+              <w:t>clusterNode</w:t>
+            </w:r>
+            <w:proofErr w:type="spellEnd"/>
+            <w:r>
+              <w:t xml:space="preserve"> structures */</w:t>
+            </w:r>
+          </w:p>
+          <w:p>
+            <w:pPr>
+              <w:pStyle w:val="a4"/>
+            </w:pPr>
+          </w:p>
+          <w:p>
+            <w:pPr>
+              <w:pStyle w:val="a4"/>
+              <w:rPr>
+                <w:rFonts w:hint="eastAsia"/>
+              </w:rPr>
+            </w:pPr>
+            <w:r>
+              <w:rPr>
+                <w:rFonts w:hint="eastAsia"/>
+              </w:rPr>
+              <w:t xml:space="preserve">    // </w:t>
+            </w:r>
+            <w:r>
+              <w:rPr>
+                <w:rFonts w:hint="eastAsia"/>
+              </w:rPr>
+              <w:t>节点黑名单，用于</w:t>
+            </w:r>
+            <w:r>
+              <w:rPr>
+                <w:rFonts w:hint="eastAsia"/>
+              </w:rPr>
+              <w:t xml:space="preserve"> CLUSTER FORGET </w:t>
+            </w:r>
+            <w:r>
+              <w:rPr>
+                <w:rFonts w:hint="eastAsia"/>
+              </w:rPr>
+              <w:t>命令</w:t>
+            </w:r>
+          </w:p>
+          <w:p>
+            <w:pPr>
+              <w:pStyle w:val="a4"/>
+              <w:rPr>
+                <w:rFonts w:hint="eastAsia"/>
+              </w:rPr>
+            </w:pPr>
+            <w:r>
+              <w:rPr>
+                <w:rFonts w:hint="eastAsia"/>
+              </w:rPr>
+              <w:t xml:space="preserve">    // </w:t>
+            </w:r>
+            <w:r>
+              <w:rPr>
+                <w:rFonts w:hint="eastAsia"/>
+              </w:rPr>
+              <w:t>防止被</w:t>
+            </w:r>
+            <w:r>
+              <w:rPr>
+                <w:rFonts w:hint="eastAsia"/>
+              </w:rPr>
+              <w:t xml:space="preserve"> FORGET </w:t>
+            </w:r>
+            <w:r>
+              <w:rPr>
+                <w:rFonts w:hint="eastAsia"/>
+              </w:rPr>
+              <w:t>的命令重新被添加到集群里面</w:t>
+            </w:r>
+          </w:p>
+          <w:p>
+            <w:pPr>
+              <w:pStyle w:val="a4"/>
+              <w:rPr>
+                <w:rFonts w:hint="eastAsia"/>
+              </w:rPr>
+            </w:pPr>
+            <w:r>
+              <w:rPr>
+                <w:rFonts w:hint="eastAsia"/>
+              </w:rPr>
+              <w:t xml:space="preserve">    // </w:t>
+            </w:r>
+            <w:r>
+              <w:rPr>
+                <w:rFonts w:hint="eastAsia"/>
+              </w:rPr>
+              <w:t>（不过现在似乎没有在使用的样子，已废弃？还是尚未实现？）</w:t>
+            </w:r>
+          </w:p>
+          <w:p>
+            <w:pPr>
+              <w:pStyle w:val="a4"/>
+            </w:pPr>
+            <w:r>
+              <w:t xml:space="preserve">    </w:t>
+            </w:r>
+            <w:proofErr w:type="spellStart"/>
+            <w:r>
+              <w:t>dict</w:t>
+            </w:r>
+            <w:proofErr w:type="spellEnd"/>
+            <w:r>
+              <w:t xml:space="preserve"> *</w:t>
+            </w:r>
+            <w:proofErr w:type="spellStart"/>
+            <w:r>
+              <w:t>nodes_black_list</w:t>
+            </w:r>
+            <w:proofErr w:type="spellEnd"/>
+            <w:r>
+              <w:t>; /* Nodes we don't re-add for a few seconds. */</w:t>
+            </w:r>
+          </w:p>
+          <w:p>
+            <w:pPr>
+              <w:pStyle w:val="a4"/>
+            </w:pPr>
+          </w:p>
+          <w:p>
+            <w:pPr>
+              <w:pStyle w:val="a4"/>
+              <w:rPr>
+                <w:rFonts w:hint="eastAsia"/>
+              </w:rPr>
+            </w:pPr>
+            <w:r>
+              <w:rPr>
+                <w:rFonts w:hint="eastAsia"/>
+              </w:rPr>
+              <w:t xml:space="preserve">    // </w:t>
+            </w:r>
+            <w:r>
+              <w:rPr>
+                <w:rFonts w:hint="eastAsia"/>
+              </w:rPr>
+              <w:t>记录要从当前节点迁移到目标节点的槽，以及迁移的目标节点</w:t>
+            </w:r>
+          </w:p>
+          <w:p>
+            <w:pPr>
+              <w:pStyle w:val="a4"/>
+              <w:rPr>
+                <w:rFonts w:hint="eastAsia"/>
+              </w:rPr>
+            </w:pPr>
+            <w:r>
+              <w:rPr>
+                <w:rFonts w:hint="eastAsia"/>
+              </w:rPr>
+              <w:t xml:space="preserve">    // </w:t>
+            </w:r>
+            <w:proofErr w:type="spellStart"/>
+            <w:r>
+              <w:rPr>
+                <w:rFonts w:hint="eastAsia"/>
+              </w:rPr>
+              <w:t>migrating_slots_to</w:t>
+            </w:r>
+            <w:proofErr w:type="spellEnd"/>
+            <w:r>
+              <w:rPr>
+                <w:rFonts w:hint="eastAsia"/>
+              </w:rPr>
+              <w:t>[</w:t>
+            </w:r>
+            <w:proofErr w:type="spellStart"/>
+            <w:r>
+              <w:rPr>
+                <w:rFonts w:hint="eastAsia"/>
+              </w:rPr>
+              <w:t>i</w:t>
+            </w:r>
+            <w:proofErr w:type="spellEnd"/>
+            <w:r>
+              <w:rPr>
+                <w:rFonts w:hint="eastAsia"/>
+              </w:rPr>
+              <w:t xml:space="preserve">] = NULL </w:t>
+            </w:r>
+            <w:r>
+              <w:rPr>
+                <w:rFonts w:hint="eastAsia"/>
+              </w:rPr>
+              <w:t>表示槽</w:t>
+            </w:r>
+            <w:r>
+              <w:rPr>
+                <w:rFonts w:hint="eastAsia"/>
+              </w:rPr>
+              <w:t xml:space="preserve"> </w:t>
+            </w:r>
+            <w:proofErr w:type="spellStart"/>
+            <w:r>
+              <w:rPr>
+                <w:rFonts w:hint="eastAsia"/>
+              </w:rPr>
+              <w:t>i</w:t>
+            </w:r>
+            <w:proofErr w:type="spellEnd"/>
+            <w:r>
+              <w:rPr>
+                <w:rFonts w:hint="eastAsia"/>
+              </w:rPr>
+              <w:t xml:space="preserve"> </w:t>
+            </w:r>
+            <w:r>
+              <w:rPr>
+                <w:rFonts w:hint="eastAsia"/>
+              </w:rPr>
+              <w:t>未被迁移</w:t>
+            </w:r>
+          </w:p>
+          <w:p>
+            <w:pPr>
+              <w:pStyle w:val="a4"/>
+              <w:rPr>
+                <w:rFonts w:hint="eastAsia"/>
+              </w:rPr>
+            </w:pPr>
+            <w:r>
+              <w:rPr>
+                <w:rFonts w:hint="eastAsia"/>
+              </w:rPr>
+              <w:lastRenderedPageBreak/>
+              <w:t xml:space="preserve">    // </w:t>
+            </w:r>
+            <w:proofErr w:type="spellStart"/>
+            <w:r>
+              <w:rPr>
+                <w:rFonts w:hint="eastAsia"/>
+              </w:rPr>
+              <w:t>migrating_slots_to</w:t>
+            </w:r>
+            <w:proofErr w:type="spellEnd"/>
+            <w:r>
+              <w:rPr>
+                <w:rFonts w:hint="eastAsia"/>
+              </w:rPr>
+              <w:t>[</w:t>
+            </w:r>
+            <w:proofErr w:type="spellStart"/>
+            <w:r>
+              <w:rPr>
+                <w:rFonts w:hint="eastAsia"/>
+              </w:rPr>
+              <w:t>i</w:t>
+            </w:r>
+            <w:proofErr w:type="spellEnd"/>
+            <w:r>
+              <w:rPr>
+                <w:rFonts w:hint="eastAsia"/>
+              </w:rPr>
+              <w:t xml:space="preserve">] = </w:t>
+            </w:r>
+            <w:proofErr w:type="spellStart"/>
+            <w:r>
+              <w:rPr>
+                <w:rFonts w:hint="eastAsia"/>
+              </w:rPr>
+              <w:t>clusterNode_A</w:t>
+            </w:r>
+            <w:proofErr w:type="spellEnd"/>
+            <w:r>
+              <w:rPr>
+                <w:rFonts w:hint="eastAsia"/>
+              </w:rPr>
+              <w:t xml:space="preserve"> </w:t>
+            </w:r>
+            <w:r>
+              <w:rPr>
+                <w:rFonts w:hint="eastAsia"/>
+              </w:rPr>
+              <w:t>表示槽</w:t>
+            </w:r>
+            <w:r>
+              <w:rPr>
+                <w:rFonts w:hint="eastAsia"/>
+              </w:rPr>
+              <w:t xml:space="preserve"> </w:t>
+            </w:r>
+            <w:proofErr w:type="spellStart"/>
+            <w:r>
+              <w:rPr>
+                <w:rFonts w:hint="eastAsia"/>
+              </w:rPr>
+              <w:t>i</w:t>
+            </w:r>
+            <w:proofErr w:type="spellEnd"/>
+            <w:r>
+              <w:rPr>
+                <w:rFonts w:hint="eastAsia"/>
+              </w:rPr>
+              <w:t xml:space="preserve"> </w:t>
+            </w:r>
+            <w:r>
+              <w:rPr>
+                <w:rFonts w:hint="eastAsia"/>
+              </w:rPr>
+              <w:t>要从本节点迁移至节点</w:t>
+            </w:r>
+            <w:r>
+              <w:rPr>
+                <w:rFonts w:hint="eastAsia"/>
+              </w:rPr>
+              <w:t xml:space="preserve"> A</w:t>
+            </w:r>
+          </w:p>
+          <w:p>
+            <w:pPr>
+              <w:pStyle w:val="a4"/>
+            </w:pPr>
+            <w:r>
+              <w:t xml:space="preserve">    </w:t>
+            </w:r>
+            <w:proofErr w:type="spellStart"/>
+            <w:r>
+              <w:t>clusterNode</w:t>
+            </w:r>
+            <w:proofErr w:type="spellEnd"/>
+            <w:r>
+              <w:t xml:space="preserve"> *</w:t>
+            </w:r>
+            <w:proofErr w:type="spellStart"/>
+            <w:r>
+              <w:t>migrating_slots_to</w:t>
+            </w:r>
+            <w:proofErr w:type="spellEnd"/>
+            <w:r>
+              <w:t>[REDIS_CLUSTER_SLOTS];</w:t>
+            </w:r>
+          </w:p>
+          <w:p>
+            <w:pPr>
+              <w:pStyle w:val="a4"/>
+            </w:pPr>
+          </w:p>
+          <w:p>
+            <w:pPr>
+              <w:pStyle w:val="a4"/>
+              <w:rPr>
+                <w:rFonts w:hint="eastAsia"/>
+              </w:rPr>
+            </w:pPr>
+            <w:r>
+              <w:rPr>
+                <w:rFonts w:hint="eastAsia"/>
+              </w:rPr>
+              <w:t xml:space="preserve">    // </w:t>
+            </w:r>
+            <w:r>
+              <w:rPr>
+                <w:rFonts w:hint="eastAsia"/>
+              </w:rPr>
+              <w:t>记录要从源节点迁移到本节点的槽，以及进行迁移的源节点</w:t>
+            </w:r>
+          </w:p>
+          <w:p>
+            <w:pPr>
+              <w:pStyle w:val="a4"/>
+              <w:rPr>
+                <w:rFonts w:hint="eastAsia"/>
+              </w:rPr>
+            </w:pPr>
+            <w:r>
+              <w:rPr>
+                <w:rFonts w:hint="eastAsia"/>
+              </w:rPr>
+              <w:t xml:space="preserve">    // </w:t>
+            </w:r>
+            <w:proofErr w:type="spellStart"/>
+            <w:r>
+              <w:rPr>
+                <w:rFonts w:hint="eastAsia"/>
+              </w:rPr>
+              <w:t>importing_slots_from</w:t>
+            </w:r>
+            <w:proofErr w:type="spellEnd"/>
+            <w:r>
+              <w:rPr>
+                <w:rFonts w:hint="eastAsia"/>
+              </w:rPr>
+              <w:t>[</w:t>
+            </w:r>
+            <w:proofErr w:type="spellStart"/>
+            <w:r>
+              <w:rPr>
+                <w:rFonts w:hint="eastAsia"/>
+              </w:rPr>
+              <w:t>i</w:t>
+            </w:r>
+            <w:proofErr w:type="spellEnd"/>
+            <w:r>
+              <w:rPr>
+                <w:rFonts w:hint="eastAsia"/>
+              </w:rPr>
+              <w:t xml:space="preserve">] = NULL </w:t>
+            </w:r>
+            <w:r>
+              <w:rPr>
+                <w:rFonts w:hint="eastAsia"/>
+              </w:rPr>
+              <w:t>表示槽</w:t>
+            </w:r>
+            <w:r>
+              <w:rPr>
+                <w:rFonts w:hint="eastAsia"/>
+              </w:rPr>
+              <w:t xml:space="preserve"> </w:t>
+            </w:r>
+            <w:proofErr w:type="spellStart"/>
+            <w:r>
+              <w:rPr>
+                <w:rFonts w:hint="eastAsia"/>
+              </w:rPr>
+              <w:t>i</w:t>
+            </w:r>
+            <w:proofErr w:type="spellEnd"/>
+            <w:r>
+              <w:rPr>
+                <w:rFonts w:hint="eastAsia"/>
+              </w:rPr>
+              <w:t xml:space="preserve"> </w:t>
+            </w:r>
+            <w:r>
+              <w:rPr>
+                <w:rFonts w:hint="eastAsia"/>
+              </w:rPr>
+              <w:t>未进行导入</w:t>
+            </w:r>
+          </w:p>
+          <w:p>
+            <w:pPr>
+              <w:pStyle w:val="a4"/>
+              <w:rPr>
+                <w:rFonts w:hint="eastAsia"/>
+              </w:rPr>
+            </w:pPr>
+            <w:r>
+              <w:rPr>
+                <w:rFonts w:hint="eastAsia"/>
+              </w:rPr>
+              <w:t xml:space="preserve">    // </w:t>
+            </w:r>
+            <w:proofErr w:type="spellStart"/>
+            <w:r>
+              <w:rPr>
+                <w:rFonts w:hint="eastAsia"/>
+              </w:rPr>
+              <w:t>importing_slots_from</w:t>
+            </w:r>
+            <w:proofErr w:type="spellEnd"/>
+            <w:r>
+              <w:rPr>
+                <w:rFonts w:hint="eastAsia"/>
+              </w:rPr>
+              <w:t>[</w:t>
+            </w:r>
+            <w:proofErr w:type="spellStart"/>
+            <w:r>
+              <w:rPr>
+                <w:rFonts w:hint="eastAsia"/>
+              </w:rPr>
+              <w:t>i</w:t>
+            </w:r>
+            <w:proofErr w:type="spellEnd"/>
+            <w:r>
+              <w:rPr>
+                <w:rFonts w:hint="eastAsia"/>
+              </w:rPr>
+              <w:t xml:space="preserve">] = </w:t>
+            </w:r>
+            <w:proofErr w:type="spellStart"/>
+            <w:r>
+              <w:rPr>
+                <w:rFonts w:hint="eastAsia"/>
+              </w:rPr>
+              <w:t>clusterNode_A</w:t>
+            </w:r>
+            <w:proofErr w:type="spellEnd"/>
+            <w:r>
+              <w:rPr>
+                <w:rFonts w:hint="eastAsia"/>
+              </w:rPr>
+              <w:t xml:space="preserve"> </w:t>
+            </w:r>
+            <w:r>
+              <w:rPr>
+                <w:rFonts w:hint="eastAsia"/>
+              </w:rPr>
+              <w:t>表示正从节点</w:t>
+            </w:r>
+            <w:r>
+              <w:rPr>
+                <w:rFonts w:hint="eastAsia"/>
+              </w:rPr>
+              <w:t xml:space="preserve"> A </w:t>
+            </w:r>
+            <w:r>
+              <w:rPr>
+                <w:rFonts w:hint="eastAsia"/>
+              </w:rPr>
+              <w:t>中导入槽</w:t>
+            </w:r>
+            <w:r>
+              <w:rPr>
+                <w:rFonts w:hint="eastAsia"/>
+              </w:rPr>
+              <w:t xml:space="preserve"> </w:t>
+            </w:r>
+            <w:proofErr w:type="spellStart"/>
+            <w:r>
+              <w:rPr>
+                <w:rFonts w:hint="eastAsia"/>
+              </w:rPr>
+              <w:t>i</w:t>
+            </w:r>
+            <w:proofErr w:type="spellEnd"/>
+          </w:p>
+          <w:p>
+            <w:pPr>
+              <w:pStyle w:val="a4"/>
+            </w:pPr>
+            <w:r>
+              <w:t xml:space="preserve">    </w:t>
+            </w:r>
+            <w:proofErr w:type="spellStart"/>
+            <w:r>
+              <w:t>clusterNode</w:t>
+            </w:r>
+            <w:proofErr w:type="spellEnd"/>
+            <w:r>
+              <w:t xml:space="preserve"> *</w:t>
+            </w:r>
+            <w:proofErr w:type="spellStart"/>
+            <w:r>
+              <w:t>importing_slots_from</w:t>
+            </w:r>
+            <w:proofErr w:type="spellEnd"/>
+            <w:r>
+              <w:t>[REDIS_CLUSTER_SLOTS];</w:t>
+            </w:r>
+          </w:p>
+          <w:p>
+            <w:pPr>
+              <w:pStyle w:val="a4"/>
+            </w:pPr>
+          </w:p>
+          <w:p>
+            <w:pPr>
+              <w:pStyle w:val="a4"/>
+              <w:rPr>
+                <w:rFonts w:hint="eastAsia"/>
+              </w:rPr>
+            </w:pPr>
+            <w:r>
+              <w:rPr>
+                <w:rFonts w:hint="eastAsia"/>
+              </w:rPr>
+              <w:t xml:space="preserve">    // </w:t>
+            </w:r>
+            <w:r>
+              <w:rPr>
+                <w:rFonts w:hint="eastAsia"/>
+              </w:rPr>
+              <w:t>负责处理各个槽的节点</w:t>
+            </w:r>
+          </w:p>
+          <w:p>
+            <w:pPr>
+              <w:pStyle w:val="a4"/>
+              <w:rPr>
+                <w:rFonts w:hint="eastAsia"/>
+              </w:rPr>
+            </w:pPr>
+            <w:r>
+              <w:rPr>
+                <w:rFonts w:hint="eastAsia"/>
+              </w:rPr>
+              <w:t xml:space="preserve">    // </w:t>
+            </w:r>
+            <w:r>
+              <w:rPr>
+                <w:rFonts w:hint="eastAsia"/>
+              </w:rPr>
+              <w:t>例如</w:t>
+            </w:r>
+            <w:r>
+              <w:rPr>
+                <w:rFonts w:hint="eastAsia"/>
+              </w:rPr>
+              <w:t xml:space="preserve"> slots[</w:t>
+            </w:r>
+            <w:proofErr w:type="spellStart"/>
+            <w:r>
+              <w:rPr>
+                <w:rFonts w:hint="eastAsia"/>
+              </w:rPr>
+              <w:t>i</w:t>
+            </w:r>
+            <w:proofErr w:type="spellEnd"/>
+            <w:r>
+              <w:rPr>
+                <w:rFonts w:hint="eastAsia"/>
+              </w:rPr>
+              <w:t xml:space="preserve">] = </w:t>
+            </w:r>
+            <w:proofErr w:type="spellStart"/>
+            <w:r>
+              <w:rPr>
+                <w:rFonts w:hint="eastAsia"/>
+              </w:rPr>
+              <w:t>clusterNode_A</w:t>
+            </w:r>
+            <w:proofErr w:type="spellEnd"/>
+            <w:r>
+              <w:rPr>
+                <w:rFonts w:hint="eastAsia"/>
+              </w:rPr>
+              <w:t xml:space="preserve"> </w:t>
+            </w:r>
+            <w:r>
+              <w:rPr>
+                <w:rFonts w:hint="eastAsia"/>
+              </w:rPr>
+              <w:t>表示槽</w:t>
+            </w:r>
+            <w:r>
+              <w:rPr>
+                <w:rFonts w:hint="eastAsia"/>
+              </w:rPr>
+              <w:t xml:space="preserve"> </w:t>
+            </w:r>
+            <w:proofErr w:type="spellStart"/>
+            <w:r>
+              <w:rPr>
+                <w:rFonts w:hint="eastAsia"/>
+              </w:rPr>
+              <w:t>i</w:t>
+            </w:r>
+            <w:proofErr w:type="spellEnd"/>
+            <w:r>
+              <w:rPr>
+                <w:rFonts w:hint="eastAsia"/>
+              </w:rPr>
+              <w:t xml:space="preserve"> </w:t>
+            </w:r>
+            <w:r>
+              <w:rPr>
+                <w:rFonts w:hint="eastAsia"/>
+              </w:rPr>
+              <w:t>由节点</w:t>
+            </w:r>
+            <w:r>
+              <w:rPr>
+                <w:rFonts w:hint="eastAsia"/>
+              </w:rPr>
+              <w:t xml:space="preserve"> A </w:t>
+            </w:r>
+            <w:r>
+              <w:rPr>
+                <w:rFonts w:hint="eastAsia"/>
+              </w:rPr>
+              <w:t>处理</w:t>
+            </w:r>
+          </w:p>
+          <w:p>
+            <w:pPr>
+              <w:pStyle w:val="a4"/>
+            </w:pPr>
+            <w:r>
+              <w:t xml:space="preserve">    </w:t>
+            </w:r>
+            <w:proofErr w:type="spellStart"/>
+            <w:r>
+              <w:t>clusterNode</w:t>
+            </w:r>
+            <w:proofErr w:type="spellEnd"/>
+            <w:r>
+              <w:t xml:space="preserve"> *slots[REDIS_CLUSTER_SLOTS];</w:t>
+            </w:r>
+          </w:p>
+          <w:p>
+            <w:pPr>
+              <w:pStyle w:val="a4"/>
+            </w:pPr>
+          </w:p>
+          <w:p>
+            <w:pPr>
+              <w:pStyle w:val="a4"/>
+              <w:rPr>
+                <w:rFonts w:hint="eastAsia"/>
+              </w:rPr>
+            </w:pPr>
+            <w:r>
+              <w:rPr>
+                <w:rFonts w:hint="eastAsia"/>
+              </w:rPr>
+              <w:t xml:space="preserve">    // </w:t>
+            </w:r>
+            <w:r>
+              <w:rPr>
+                <w:rFonts w:hint="eastAsia"/>
+              </w:rPr>
+              <w:t>跳跃表，表中以</w:t>
+            </w:r>
+            <w:proofErr w:type="gramStart"/>
+            <w:r>
+              <w:rPr>
+                <w:rFonts w:hint="eastAsia"/>
+              </w:rPr>
+              <w:t>槽作为</w:t>
+            </w:r>
+            <w:proofErr w:type="gramEnd"/>
+            <w:r>
+              <w:rPr>
+                <w:rFonts w:hint="eastAsia"/>
+              </w:rPr>
+              <w:t>分值，键作为成员，对</w:t>
+            </w:r>
+            <w:proofErr w:type="gramStart"/>
+            <w:r>
+              <w:rPr>
+                <w:rFonts w:hint="eastAsia"/>
+              </w:rPr>
+              <w:t>槽进行</w:t>
+            </w:r>
+            <w:proofErr w:type="gramEnd"/>
+            <w:r>
+              <w:rPr>
+                <w:rFonts w:hint="eastAsia"/>
+              </w:rPr>
+              <w:t>有序排序</w:t>
+            </w:r>
+          </w:p>
+          <w:p>
+            <w:pPr>
+              <w:pStyle w:val="a4"/>
+              <w:rPr>
+                <w:rFonts w:hint="eastAsia"/>
+              </w:rPr>
+            </w:pPr>
+            <w:r>
+              <w:rPr>
+                <w:rFonts w:hint="eastAsia"/>
+              </w:rPr>
+              <w:t xml:space="preserve">    // </w:t>
+            </w:r>
+            <w:r>
+              <w:rPr>
+                <w:rFonts w:hint="eastAsia"/>
+              </w:rPr>
+              <w:t>当需要对某些</w:t>
+            </w:r>
+            <w:proofErr w:type="gramStart"/>
+            <w:r>
+              <w:rPr>
+                <w:rFonts w:hint="eastAsia"/>
+              </w:rPr>
+              <w:t>槽进行</w:t>
+            </w:r>
+            <w:proofErr w:type="gramEnd"/>
+            <w:r>
+              <w:rPr>
+                <w:rFonts w:hint="eastAsia"/>
+              </w:rPr>
+              <w:t>区间（</w:t>
+            </w:r>
+            <w:r>
+              <w:rPr>
+                <w:rFonts w:hint="eastAsia"/>
+              </w:rPr>
+              <w:t>range</w:t>
+            </w:r>
+            <w:r>
+              <w:rPr>
+                <w:rFonts w:hint="eastAsia"/>
+              </w:rPr>
+              <w:t>）操作时，这个跳跃表可以提供方便</w:t>
+            </w:r>
+          </w:p>
+          <w:p>
+            <w:pPr>
+              <w:pStyle w:val="a4"/>
+              <w:rPr>
+                <w:rFonts w:hint="eastAsia"/>
+              </w:rPr>
+            </w:pPr>
+            <w:r>
+              <w:rPr>
+                <w:rFonts w:hint="eastAsia"/>
+              </w:rPr>
+              <w:t xml:space="preserve">    // </w:t>
+            </w:r>
+            <w:r>
+              <w:rPr>
+                <w:rFonts w:hint="eastAsia"/>
+              </w:rPr>
+              <w:t>具体操作定义在</w:t>
+            </w:r>
+            <w:r>
+              <w:rPr>
+                <w:rFonts w:hint="eastAsia"/>
+              </w:rPr>
+              <w:t xml:space="preserve"> </w:t>
+            </w:r>
+            <w:proofErr w:type="spellStart"/>
+            <w:r>
+              <w:rPr>
+                <w:rFonts w:hint="eastAsia"/>
+              </w:rPr>
+              <w:t>db.c</w:t>
+            </w:r>
+            <w:proofErr w:type="spellEnd"/>
+            <w:r>
+              <w:rPr>
+                <w:rFonts w:hint="eastAsia"/>
+              </w:rPr>
+              <w:t xml:space="preserve"> </w:t>
+            </w:r>
+            <w:r>
+              <w:rPr>
+                <w:rFonts w:hint="eastAsia"/>
+              </w:rPr>
+              <w:t>里面</w:t>
+            </w:r>
+          </w:p>
+          <w:p>
+            <w:pPr>
+              <w:pStyle w:val="a4"/>
+            </w:pPr>
+            <w:r>
+              <w:t xml:space="preserve">    </w:t>
+            </w:r>
+            <w:proofErr w:type="spellStart"/>
+            <w:r>
+              <w:t>zskiplist</w:t>
+            </w:r>
+            <w:proofErr w:type="spellEnd"/>
+            <w:r>
+              <w:t xml:space="preserve"> *</w:t>
+            </w:r>
+            <w:proofErr w:type="spellStart"/>
+            <w:r>
+              <w:t>slots_to_keys</w:t>
+            </w:r>
+            <w:proofErr w:type="spellEnd"/>
+            <w:r>
+              <w:t>;</w:t>
+            </w:r>
+          </w:p>
+          <w:p>
+            <w:pPr>
+              <w:pStyle w:val="a4"/>
+            </w:pPr>
+          </w:p>
+          <w:p>
+            <w:pPr>
+              <w:pStyle w:val="a4"/>
+            </w:pPr>
+            <w:r>
+              <w:t xml:space="preserve">    /* The following fields are used to take the slave state on elections. */</w:t>
+            </w:r>
+          </w:p>
+          <w:p>
+            <w:pPr>
+              <w:pStyle w:val="a4"/>
+              <w:rPr>
+                <w:rFonts w:hint="eastAsia"/>
+              </w:rPr>
+            </w:pPr>
+            <w:r>
+              <w:rPr>
+                <w:rFonts w:hint="eastAsia"/>
+              </w:rPr>
+              <w:t xml:space="preserve">    // </w:t>
+            </w:r>
+            <w:r>
+              <w:rPr>
+                <w:rFonts w:hint="eastAsia"/>
+              </w:rPr>
+              <w:t>以下</w:t>
+            </w:r>
+            <w:proofErr w:type="gramStart"/>
+            <w:r>
+              <w:rPr>
+                <w:rFonts w:hint="eastAsia"/>
+              </w:rPr>
+              <w:t>这些域被用于</w:t>
+            </w:r>
+            <w:proofErr w:type="gramEnd"/>
+            <w:r>
+              <w:rPr>
+                <w:rFonts w:hint="eastAsia"/>
+              </w:rPr>
+              <w:t>进行故障转移选举</w:t>
+            </w:r>
+          </w:p>
+          <w:p>
+            <w:pPr>
+              <w:pStyle w:val="a4"/>
+            </w:pPr>
+          </w:p>
+          <w:p>
+            <w:pPr>
+              <w:pStyle w:val="a4"/>
+              <w:rPr>
+                <w:rFonts w:hint="eastAsia"/>
+              </w:rPr>
+            </w:pPr>
+            <w:r>
+              <w:rPr>
+                <w:rFonts w:hint="eastAsia"/>
+              </w:rPr>
+              <w:t xml:space="preserve">    // </w:t>
+            </w:r>
+            <w:r>
+              <w:rPr>
+                <w:rFonts w:hint="eastAsia"/>
+              </w:rPr>
+              <w:t>上次执行选举或者下次执行选举的时间</w:t>
+            </w:r>
+          </w:p>
+          <w:p>
+            <w:pPr>
+              <w:pStyle w:val="a4"/>
+            </w:pPr>
+            <w:r>
+              <w:t xml:space="preserve">    </w:t>
+            </w:r>
+            <w:proofErr w:type="spellStart"/>
+            <w:r>
+              <w:t>mstime_t</w:t>
+            </w:r>
+            <w:proofErr w:type="spellEnd"/>
+            <w:r>
+              <w:t xml:space="preserve"> </w:t>
+            </w:r>
+            <w:proofErr w:type="spellStart"/>
+            <w:r>
+              <w:t>failover_auth_time</w:t>
+            </w:r>
+            <w:proofErr w:type="spellEnd"/>
+            <w:r>
+              <w:t>; /* Time of previous or next election. */</w:t>
+            </w:r>
+          </w:p>
+          <w:p>
+            <w:pPr>
+              <w:pStyle w:val="a4"/>
+            </w:pPr>
+          </w:p>
+          <w:p>
+            <w:pPr>
+              <w:pStyle w:val="a4"/>
+              <w:rPr>
+                <w:rFonts w:hint="eastAsia"/>
+              </w:rPr>
+            </w:pPr>
+            <w:r>
+              <w:rPr>
+                <w:rFonts w:hint="eastAsia"/>
+              </w:rPr>
+              <w:t xml:space="preserve">    // </w:t>
+            </w:r>
+            <w:r>
+              <w:rPr>
+                <w:rFonts w:hint="eastAsia"/>
+              </w:rPr>
+              <w:t>节点获得的投票数量</w:t>
+            </w:r>
+          </w:p>
+          <w:p>
+            <w:pPr>
+              <w:pStyle w:val="a4"/>
+            </w:pPr>
+            <w:r>
+              <w:t xml:space="preserve">    </w:t>
+            </w:r>
+            <w:proofErr w:type="spellStart"/>
+            <w:r>
+              <w:t>int</w:t>
+            </w:r>
+            <w:proofErr w:type="spellEnd"/>
+            <w:r>
+              <w:t xml:space="preserve"> </w:t>
+            </w:r>
+            <w:proofErr w:type="spellStart"/>
+            <w:r>
+              <w:t>failover_auth_</w:t>
+            </w:r>
+            <w:proofErr w:type="gramStart"/>
+            <w:r>
+              <w:t>count</w:t>
+            </w:r>
+            <w:proofErr w:type="spellEnd"/>
+            <w:r>
+              <w:t xml:space="preserve">;   </w:t>
+            </w:r>
+            <w:proofErr w:type="gramEnd"/>
+            <w:r>
+              <w:t xml:space="preserve"> /* Number of votes received so far. */</w:t>
+            </w:r>
+          </w:p>
+          <w:p>
+            <w:pPr>
+              <w:pStyle w:val="a4"/>
+            </w:pPr>
+          </w:p>
+          <w:p>
+            <w:pPr>
+              <w:pStyle w:val="a4"/>
+              <w:rPr>
+                <w:rFonts w:hint="eastAsia"/>
+              </w:rPr>
+            </w:pPr>
+            <w:r>
+              <w:rPr>
+                <w:rFonts w:hint="eastAsia"/>
+              </w:rPr>
+              <w:t xml:space="preserve">    // </w:t>
+            </w:r>
+            <w:r>
+              <w:rPr>
+                <w:rFonts w:hint="eastAsia"/>
+              </w:rPr>
+              <w:t>如果值为</w:t>
+            </w:r>
+            <w:r>
+              <w:rPr>
+                <w:rFonts w:hint="eastAsia"/>
+              </w:rPr>
+              <w:t xml:space="preserve"> 1 </w:t>
+            </w:r>
+            <w:r>
+              <w:rPr>
+                <w:rFonts w:hint="eastAsia"/>
+              </w:rPr>
+              <w:t>，表示本节点已经向其他节点发送了投票请求</w:t>
+            </w:r>
+          </w:p>
+          <w:p>
+            <w:pPr>
+              <w:pStyle w:val="a4"/>
+            </w:pPr>
+            <w:r>
+              <w:t xml:space="preserve">    </w:t>
+            </w:r>
+            <w:proofErr w:type="spellStart"/>
+            <w:r>
+              <w:t>int</w:t>
+            </w:r>
+            <w:proofErr w:type="spellEnd"/>
+            <w:r>
+              <w:t xml:space="preserve"> </w:t>
+            </w:r>
+            <w:proofErr w:type="spellStart"/>
+            <w:r>
+              <w:t>failover_auth_</w:t>
+            </w:r>
+            <w:proofErr w:type="gramStart"/>
+            <w:r>
+              <w:t>sent</w:t>
+            </w:r>
+            <w:proofErr w:type="spellEnd"/>
+            <w:r>
+              <w:t xml:space="preserve">;   </w:t>
+            </w:r>
+            <w:proofErr w:type="gramEnd"/>
+            <w:r>
+              <w:t xml:space="preserve">  /* True if we already asked for votes. */</w:t>
+            </w:r>
+          </w:p>
+          <w:p>
+            <w:pPr>
+              <w:pStyle w:val="a4"/>
+            </w:pPr>
+          </w:p>
+          <w:p>
+            <w:pPr>
+              <w:pStyle w:val="a4"/>
+            </w:pPr>
+            <w:r>
+              <w:t xml:space="preserve">    </w:t>
+            </w:r>
+            <w:proofErr w:type="spellStart"/>
+            <w:r>
+              <w:t>int</w:t>
+            </w:r>
+            <w:proofErr w:type="spellEnd"/>
+            <w:r>
+              <w:t xml:space="preserve"> </w:t>
+            </w:r>
+            <w:proofErr w:type="spellStart"/>
+            <w:r>
+              <w:t>failover_auth_</w:t>
+            </w:r>
+            <w:proofErr w:type="gramStart"/>
+            <w:r>
+              <w:t>rank</w:t>
+            </w:r>
+            <w:proofErr w:type="spellEnd"/>
+            <w:r>
+              <w:t xml:space="preserve">;   </w:t>
+            </w:r>
+            <w:proofErr w:type="gramEnd"/>
+            <w:r>
+              <w:t xml:space="preserve">  /* This slave rank for current </w:t>
+            </w:r>
+            <w:proofErr w:type="spellStart"/>
+            <w:r>
+              <w:t>auth</w:t>
+            </w:r>
+            <w:proofErr w:type="spellEnd"/>
+            <w:r>
+              <w:t xml:space="preserve"> request. */</w:t>
+            </w:r>
+          </w:p>
+          <w:p>
+            <w:pPr>
+              <w:pStyle w:val="a4"/>
+            </w:pPr>
+          </w:p>
+          <w:p>
+            <w:pPr>
+              <w:pStyle w:val="a4"/>
+            </w:pPr>
+            <w:r>
+              <w:t xml:space="preserve">    uint64_t </w:t>
+            </w:r>
+            <w:proofErr w:type="spellStart"/>
+            <w:r>
+              <w:t>failover_auth_epoch</w:t>
+            </w:r>
+            <w:proofErr w:type="spellEnd"/>
+            <w:r>
+              <w:t>; /* Epoch of the current election. */</w:t>
+            </w:r>
+          </w:p>
+          <w:p>
+            <w:pPr>
+              <w:pStyle w:val="a4"/>
+            </w:pPr>
+          </w:p>
+          <w:p>
+            <w:pPr>
+              <w:pStyle w:val="a4"/>
+            </w:pPr>
+            <w:r>
+              <w:t xml:space="preserve">    /* Manual failover state in common. */</w:t>
+            </w:r>
+          </w:p>
+          <w:p>
+            <w:pPr>
+              <w:pStyle w:val="a4"/>
+              <w:rPr>
+                <w:rFonts w:hint="eastAsia"/>
+              </w:rPr>
+            </w:pPr>
+            <w:r>
+              <w:rPr>
+                <w:rFonts w:hint="eastAsia"/>
+              </w:rPr>
+              <w:t xml:space="preserve">    /* </w:t>
+            </w:r>
+            <w:r>
+              <w:rPr>
+                <w:rFonts w:hint="eastAsia"/>
+              </w:rPr>
+              <w:t>共用的手动故障转移状态</w:t>
+            </w:r>
+            <w:r>
+              <w:rPr>
+                <w:rFonts w:hint="eastAsia"/>
+              </w:rPr>
+              <w:t xml:space="preserve"> */</w:t>
+            </w:r>
+          </w:p>
+          <w:p>
+            <w:pPr>
+              <w:pStyle w:val="a4"/>
+            </w:pPr>
+          </w:p>
+          <w:p>
+            <w:pPr>
+              <w:pStyle w:val="a4"/>
+              <w:rPr>
+                <w:rFonts w:hint="eastAsia"/>
+              </w:rPr>
+            </w:pPr>
+            <w:r>
+              <w:rPr>
+                <w:rFonts w:hint="eastAsia"/>
+              </w:rPr>
+              <w:t xml:space="preserve">    // </w:t>
+            </w:r>
+            <w:r>
+              <w:rPr>
+                <w:rFonts w:hint="eastAsia"/>
+              </w:rPr>
+              <w:t>手动故障转移执行的时间限制</w:t>
+            </w:r>
+          </w:p>
+          <w:p>
+            <w:pPr>
+              <w:pStyle w:val="a4"/>
+            </w:pPr>
+            <w:r>
+              <w:t xml:space="preserve">    </w:t>
+            </w:r>
+            <w:proofErr w:type="spellStart"/>
+            <w:r>
+              <w:t>mstime_t</w:t>
+            </w:r>
+            <w:proofErr w:type="spellEnd"/>
+            <w:r>
+              <w:t xml:space="preserve"> </w:t>
+            </w:r>
+            <w:proofErr w:type="spellStart"/>
+            <w:r>
+              <w:t>mf_</w:t>
+            </w:r>
+            <w:proofErr w:type="gramStart"/>
+            <w:r>
+              <w:t>end</w:t>
+            </w:r>
+            <w:proofErr w:type="spellEnd"/>
+            <w:r>
+              <w:t xml:space="preserve">;   </w:t>
+            </w:r>
+            <w:proofErr w:type="gramEnd"/>
+            <w:r>
+              <w:t xml:space="preserve">         /* Manual failover time limit (</w:t>
+            </w:r>
+            <w:proofErr w:type="spellStart"/>
+            <w:r>
+              <w:t>ms</w:t>
+            </w:r>
+            <w:proofErr w:type="spellEnd"/>
+            <w:r>
+              <w:t xml:space="preserve"> </w:t>
+            </w:r>
+            <w:proofErr w:type="spellStart"/>
+            <w:r>
+              <w:t>unixtime</w:t>
+            </w:r>
+            <w:proofErr w:type="spellEnd"/>
+            <w:r>
+              <w:t>).</w:t>
+            </w:r>
+          </w:p>
+          <w:p>
+            <w:pPr>
+              <w:pStyle w:val="a4"/>
+            </w:pPr>
+            <w:r>
+              <w:t xml:space="preserve">                                   It is zero if there is no MF in progress. */</w:t>
+            </w:r>
+          </w:p>
+          <w:p>
+            <w:pPr>
+              <w:pStyle w:val="a4"/>
+            </w:pPr>
+            <w:r>
+              <w:t xml:space="preserve">    /* Manual failover state of master. */</w:t>
+            </w:r>
+          </w:p>
+          <w:p>
+            <w:pPr>
+              <w:pStyle w:val="a4"/>
+              <w:rPr>
+                <w:rFonts w:hint="eastAsia"/>
+              </w:rPr>
+            </w:pPr>
+            <w:r>
+              <w:rPr>
+                <w:rFonts w:hint="eastAsia"/>
+              </w:rPr>
+              <w:t xml:space="preserve">    /* </w:t>
+            </w:r>
+            <w:r>
+              <w:rPr>
+                <w:rFonts w:hint="eastAsia"/>
+              </w:rPr>
+              <w:t>主服务器的手动故障转移状态</w:t>
+            </w:r>
+            <w:r>
+              <w:rPr>
+                <w:rFonts w:hint="eastAsia"/>
+              </w:rPr>
+              <w:t xml:space="preserve"> */</w:t>
+            </w:r>
+          </w:p>
+          <w:p>
+            <w:pPr>
+              <w:pStyle w:val="a4"/>
+            </w:pPr>
+            <w:r>
+              <w:t xml:space="preserve">    </w:t>
+            </w:r>
+            <w:proofErr w:type="spellStart"/>
+            <w:r>
+              <w:t>clusterNode</w:t>
+            </w:r>
+            <w:proofErr w:type="spellEnd"/>
+            <w:r>
+              <w:t xml:space="preserve"> *</w:t>
+            </w:r>
+            <w:proofErr w:type="spellStart"/>
+            <w:r>
+              <w:t>mf_</w:t>
+            </w:r>
+            <w:proofErr w:type="gramStart"/>
+            <w:r>
+              <w:t>slave</w:t>
+            </w:r>
+            <w:proofErr w:type="spellEnd"/>
+            <w:r>
+              <w:t xml:space="preserve">;   </w:t>
+            </w:r>
+            <w:proofErr w:type="gramEnd"/>
+            <w:r>
+              <w:t xml:space="preserve">   /* Slave performing the manual failover. */</w:t>
+            </w:r>
+          </w:p>
+          <w:p>
+            <w:pPr>
+              <w:pStyle w:val="a4"/>
+            </w:pPr>
+            <w:r>
+              <w:t xml:space="preserve">    /* Manual failover state of slave. */</w:t>
+            </w:r>
+          </w:p>
+          <w:p>
+            <w:pPr>
+              <w:pStyle w:val="a4"/>
+              <w:rPr>
+                <w:rFonts w:hint="eastAsia"/>
+              </w:rPr>
+            </w:pPr>
+            <w:r>
+              <w:rPr>
+                <w:rFonts w:hint="eastAsia"/>
+              </w:rPr>
+              <w:t xml:space="preserve">    /* </w:t>
+            </w:r>
+            <w:r>
+              <w:rPr>
+                <w:rFonts w:hint="eastAsia"/>
+              </w:rPr>
+              <w:t>从服务器的手动故障转移状态</w:t>
+            </w:r>
+            <w:r>
+              <w:rPr>
+                <w:rFonts w:hint="eastAsia"/>
+              </w:rPr>
+              <w:t xml:space="preserve"> */</w:t>
+            </w:r>
+          </w:p>
+          <w:p>
+            <w:pPr>
+              <w:pStyle w:val="a4"/>
+            </w:pPr>
+            <w:r>
+              <w:t xml:space="preserve">    long </w:t>
+            </w:r>
+            <w:proofErr w:type="spellStart"/>
+            <w:r>
+              <w:t>long</w:t>
+            </w:r>
+            <w:proofErr w:type="spellEnd"/>
+            <w:r>
+              <w:t xml:space="preserve"> </w:t>
+            </w:r>
+            <w:proofErr w:type="spellStart"/>
+            <w:r>
+              <w:t>mf_master_offset</w:t>
+            </w:r>
+            <w:proofErr w:type="spellEnd"/>
+            <w:r>
+              <w:t>; /* Master offset the slave needs to start MF</w:t>
+            </w:r>
+          </w:p>
+          <w:p>
+            <w:pPr>
+              <w:pStyle w:val="a4"/>
+            </w:pPr>
+            <w:r>
+              <w:t xml:space="preserve">                                   or zero if </w:t>
+            </w:r>
+            <w:proofErr w:type="spellStart"/>
+            <w:r>
+              <w:t>stil</w:t>
+            </w:r>
+            <w:proofErr w:type="spellEnd"/>
+            <w:r>
+              <w:t xml:space="preserve"> not received. */</w:t>
+            </w:r>
+          </w:p>
+          <w:p>
+            <w:pPr>
+              <w:pStyle w:val="a4"/>
+              <w:rPr>
+                <w:rFonts w:hint="eastAsia"/>
+              </w:rPr>
+            </w:pPr>
+            <w:r>
+              <w:rPr>
+                <w:rFonts w:hint="eastAsia"/>
+              </w:rPr>
+              <w:t xml:space="preserve">    // </w:t>
+            </w:r>
+            <w:r>
+              <w:rPr>
+                <w:rFonts w:hint="eastAsia"/>
+              </w:rPr>
+              <w:t>指示手动故障转移是否可以开始的标志值</w:t>
+            </w:r>
+          </w:p>
+          <w:p>
+            <w:pPr>
+              <w:pStyle w:val="a4"/>
+              <w:rPr>
+                <w:rFonts w:hint="eastAsia"/>
+              </w:rPr>
+            </w:pPr>
+            <w:r>
+              <w:rPr>
+                <w:rFonts w:hint="eastAsia"/>
+              </w:rPr>
+              <w:t xml:space="preserve">    // </w:t>
+            </w:r>
+            <w:r>
+              <w:rPr>
+                <w:rFonts w:hint="eastAsia"/>
+              </w:rPr>
+              <w:t>值为非</w:t>
+            </w:r>
+            <w:r>
+              <w:rPr>
+                <w:rFonts w:hint="eastAsia"/>
+              </w:rPr>
+              <w:t xml:space="preserve"> 0 </w:t>
+            </w:r>
+            <w:r>
+              <w:rPr>
+                <w:rFonts w:hint="eastAsia"/>
+              </w:rPr>
+              <w:t>时表示各个主服务器可以开始投票</w:t>
+            </w:r>
+          </w:p>
+          <w:p>
+            <w:pPr>
+              <w:pStyle w:val="a4"/>
+            </w:pPr>
+            <w:r>
+              <w:t xml:space="preserve">    </w:t>
+            </w:r>
+            <w:proofErr w:type="spellStart"/>
+            <w:r>
+              <w:t>int</w:t>
+            </w:r>
+            <w:proofErr w:type="spellEnd"/>
+            <w:r>
+              <w:t xml:space="preserve"> </w:t>
+            </w:r>
+            <w:proofErr w:type="spellStart"/>
+            <w:r>
+              <w:t>mf_can_</w:t>
+            </w:r>
+            <w:proofErr w:type="gramStart"/>
+            <w:r>
+              <w:t>start</w:t>
+            </w:r>
+            <w:proofErr w:type="spellEnd"/>
+            <w:r>
+              <w:t xml:space="preserve">;   </w:t>
+            </w:r>
+            <w:proofErr w:type="gramEnd"/>
+            <w:r>
+              <w:t xml:space="preserve">        /* If non-zero signal that the manual failover</w:t>
+            </w:r>
+          </w:p>
+          <w:p>
+            <w:pPr>
+              <w:pStyle w:val="a4"/>
+            </w:pPr>
+            <w:r>
+              <w:lastRenderedPageBreak/>
+              <w:t xml:space="preserve">                                   can start requesting masters vote. */</w:t>
+            </w:r>
+          </w:p>
+          <w:p>
+            <w:pPr>
+              <w:pStyle w:val="a4"/>
+            </w:pPr>
+          </w:p>
+          <w:p>
+            <w:pPr>
+              <w:pStyle w:val="a4"/>
+            </w:pPr>
+            <w:r>
+              <w:t xml:space="preserve">    /* The </w:t>
+            </w:r>
+            <w:proofErr w:type="spellStart"/>
+            <w:r>
+              <w:t>followign</w:t>
+            </w:r>
+            <w:proofErr w:type="spellEnd"/>
+            <w:r>
+              <w:t xml:space="preserve"> fields are </w:t>
+            </w:r>
+            <w:proofErr w:type="spellStart"/>
+            <w:r>
+              <w:t>uesd</w:t>
+            </w:r>
+            <w:proofErr w:type="spellEnd"/>
+            <w:r>
+              <w:t xml:space="preserve"> by masters to take state on elections. */</w:t>
+            </w:r>
+          </w:p>
+          <w:p>
+            <w:pPr>
+              <w:pStyle w:val="a4"/>
+              <w:rPr>
+                <w:rFonts w:hint="eastAsia"/>
+              </w:rPr>
+            </w:pPr>
+            <w:r>
+              <w:rPr>
+                <w:rFonts w:hint="eastAsia"/>
+              </w:rPr>
+              <w:t xml:space="preserve">    /* </w:t>
+            </w:r>
+            <w:r>
+              <w:rPr>
+                <w:rFonts w:hint="eastAsia"/>
+              </w:rPr>
+              <w:t>以下这些域由主服务器使用，用于记录选举时的状态</w:t>
+            </w:r>
+            <w:r>
+              <w:rPr>
+                <w:rFonts w:hint="eastAsia"/>
+              </w:rPr>
+              <w:t xml:space="preserve"> */</w:t>
+            </w:r>
+          </w:p>
+          <w:p>
+            <w:pPr>
+              <w:pStyle w:val="a4"/>
+            </w:pPr>
+          </w:p>
+          <w:p>
+            <w:pPr>
+              <w:pStyle w:val="a4"/>
+              <w:rPr>
+                <w:rFonts w:hint="eastAsia"/>
+              </w:rPr>
+            </w:pPr>
+            <w:r>
+              <w:rPr>
+                <w:rFonts w:hint="eastAsia"/>
+              </w:rPr>
+              <w:t xml:space="preserve">    // </w:t>
+            </w:r>
+            <w:r>
+              <w:rPr>
+                <w:rFonts w:hint="eastAsia"/>
+              </w:rPr>
+              <w:t>集群最后一次进行投票的纪元</w:t>
+            </w:r>
+          </w:p>
+          <w:p>
+            <w:pPr>
+              <w:pStyle w:val="a4"/>
+            </w:pPr>
+            <w:r>
+              <w:t xml:space="preserve">    uint64_t </w:t>
+            </w:r>
+            <w:proofErr w:type="spellStart"/>
+            <w:proofErr w:type="gramStart"/>
+            <w:r>
+              <w:t>lastVoteEpoch</w:t>
+            </w:r>
+            <w:proofErr w:type="spellEnd"/>
+            <w:r>
+              <w:t xml:space="preserve">;   </w:t>
+            </w:r>
+            <w:proofErr w:type="gramEnd"/>
+            <w:r>
+              <w:t xml:space="preserve">  /* Epoch of the last vote granted. */</w:t>
+            </w:r>
+          </w:p>
+          <w:p>
+            <w:pPr>
+              <w:pStyle w:val="a4"/>
+            </w:pPr>
+          </w:p>
+          <w:p>
+            <w:pPr>
+              <w:pStyle w:val="a4"/>
+              <w:rPr>
+                <w:rFonts w:hint="eastAsia"/>
+              </w:rPr>
+            </w:pPr>
+            <w:r>
+              <w:rPr>
+                <w:rFonts w:hint="eastAsia"/>
+              </w:rPr>
+              <w:t xml:space="preserve">    // </w:t>
+            </w:r>
+            <w:r>
+              <w:rPr>
+                <w:rFonts w:hint="eastAsia"/>
+              </w:rPr>
+              <w:t>在进入下</w:t>
+            </w:r>
+            <w:proofErr w:type="gramStart"/>
+            <w:r>
+              <w:rPr>
+                <w:rFonts w:hint="eastAsia"/>
+              </w:rPr>
+              <w:t>个事件</w:t>
+            </w:r>
+            <w:proofErr w:type="gramEnd"/>
+            <w:r>
+              <w:rPr>
+                <w:rFonts w:hint="eastAsia"/>
+              </w:rPr>
+              <w:t>循环之前要做的事情，以各个</w:t>
+            </w:r>
+            <w:r>
+              <w:rPr>
+                <w:rFonts w:hint="eastAsia"/>
+              </w:rPr>
+              <w:t xml:space="preserve"> flag </w:t>
+            </w:r>
+            <w:r>
+              <w:rPr>
+                <w:rFonts w:hint="eastAsia"/>
+              </w:rPr>
+              <w:t>来记录</w:t>
+            </w:r>
+          </w:p>
+          <w:p>
+            <w:pPr>
+              <w:pStyle w:val="a4"/>
+            </w:pPr>
+            <w:r>
+              <w:t xml:space="preserve">    </w:t>
+            </w:r>
+            <w:proofErr w:type="spellStart"/>
+            <w:r>
+              <w:t>int</w:t>
+            </w:r>
+            <w:proofErr w:type="spellEnd"/>
+            <w:r>
+              <w:t xml:space="preserve"> </w:t>
+            </w:r>
+            <w:proofErr w:type="spellStart"/>
+            <w:r>
+              <w:t>todo_before_sleep</w:t>
+            </w:r>
+            <w:proofErr w:type="spellEnd"/>
+            <w:r>
+              <w:t xml:space="preserve">; /* Things to do in </w:t>
+            </w:r>
+            <w:proofErr w:type="spellStart"/>
+            <w:proofErr w:type="gramStart"/>
+            <w:r>
+              <w:t>clusterBeforeSleep</w:t>
+            </w:r>
+            <w:proofErr w:type="spellEnd"/>
+            <w:r>
+              <w:t>(</w:t>
+            </w:r>
+            <w:proofErr w:type="gramEnd"/>
+            <w:r>
+              <w:t>). */</w:t>
+            </w:r>
+          </w:p>
+          <w:p>
+            <w:pPr>
+              <w:pStyle w:val="a4"/>
+            </w:pPr>
+          </w:p>
+          <w:p>
+            <w:pPr>
+              <w:pStyle w:val="a4"/>
+              <w:rPr>
+                <w:rFonts w:hint="eastAsia"/>
+              </w:rPr>
+            </w:pPr>
+            <w:r>
+              <w:rPr>
+                <w:rFonts w:hint="eastAsia"/>
+              </w:rPr>
+              <w:t xml:space="preserve">    // </w:t>
+            </w:r>
+            <w:r>
+              <w:rPr>
+                <w:rFonts w:hint="eastAsia"/>
+              </w:rPr>
+              <w:t>通过</w:t>
+            </w:r>
+            <w:r>
+              <w:rPr>
+                <w:rFonts w:hint="eastAsia"/>
+              </w:rPr>
+              <w:t xml:space="preserve"> cluster </w:t>
+            </w:r>
+            <w:r>
+              <w:rPr>
+                <w:rFonts w:hint="eastAsia"/>
+              </w:rPr>
+              <w:t>连接发送的消息数量</w:t>
+            </w:r>
+          </w:p>
+          <w:p>
+            <w:pPr>
+              <w:pStyle w:val="a4"/>
+            </w:pPr>
+            <w:r>
+              <w:t xml:space="preserve">    long </w:t>
+            </w:r>
+            <w:proofErr w:type="spellStart"/>
+            <w:r>
+              <w:t>long</w:t>
+            </w:r>
+            <w:proofErr w:type="spellEnd"/>
+            <w:r>
+              <w:t xml:space="preserve"> </w:t>
+            </w:r>
+            <w:proofErr w:type="spellStart"/>
+            <w:r>
+              <w:t>stats_bus_messages_</w:t>
+            </w:r>
+            <w:proofErr w:type="gramStart"/>
+            <w:r>
+              <w:t>sent</w:t>
+            </w:r>
+            <w:proofErr w:type="spellEnd"/>
+            <w:r>
+              <w:t>;  /</w:t>
+            </w:r>
+            <w:proofErr w:type="gramEnd"/>
+            <w:r>
+              <w:t xml:space="preserve">* </w:t>
+            </w:r>
+            <w:proofErr w:type="spellStart"/>
+            <w:r>
+              <w:t>Num</w:t>
+            </w:r>
+            <w:proofErr w:type="spellEnd"/>
+            <w:r>
+              <w:t xml:space="preserve"> of </w:t>
+            </w:r>
+            <w:proofErr w:type="spellStart"/>
+            <w:r>
+              <w:t>msg</w:t>
+            </w:r>
+            <w:proofErr w:type="spellEnd"/>
+            <w:r>
+              <w:t xml:space="preserve"> sent via cluster bus. */</w:t>
+            </w:r>
+          </w:p>
+          <w:p>
+            <w:pPr>
+              <w:pStyle w:val="a4"/>
+            </w:pPr>
+          </w:p>
+          <w:p>
+            <w:pPr>
+              <w:pStyle w:val="a4"/>
+              <w:rPr>
+                <w:rFonts w:hint="eastAsia"/>
+              </w:rPr>
+            </w:pPr>
+            <w:r>
+              <w:rPr>
+                <w:rFonts w:hint="eastAsia"/>
+              </w:rPr>
+              <w:t xml:space="preserve">    // </w:t>
+            </w:r>
+            <w:r>
+              <w:rPr>
+                <w:rFonts w:hint="eastAsia"/>
+              </w:rPr>
+              <w:t>通过</w:t>
+            </w:r>
+            <w:r>
+              <w:rPr>
+                <w:rFonts w:hint="eastAsia"/>
+              </w:rPr>
+              <w:t xml:space="preserve"> cluster </w:t>
+            </w:r>
+            <w:r>
+              <w:rPr>
+                <w:rFonts w:hint="eastAsia"/>
+              </w:rPr>
+              <w:t>接收到的消息数量</w:t>
+            </w:r>
+          </w:p>
+          <w:p>
+            <w:pPr>
+              <w:pStyle w:val="a4"/>
+            </w:pPr>
+            <w:r>
+              <w:t xml:space="preserve">    long </w:t>
+            </w:r>
+            <w:proofErr w:type="spellStart"/>
+            <w:r>
+              <w:t>long</w:t>
+            </w:r>
+            <w:proofErr w:type="spellEnd"/>
+            <w:r>
+              <w:t xml:space="preserve"> </w:t>
+            </w:r>
+            <w:proofErr w:type="spellStart"/>
+            <w:r>
+              <w:t>stats_bus_messages_received</w:t>
+            </w:r>
+            <w:proofErr w:type="spellEnd"/>
+            <w:r>
+              <w:t xml:space="preserve">; /* </w:t>
+            </w:r>
+            <w:proofErr w:type="spellStart"/>
+            <w:r>
+              <w:t>Num</w:t>
+            </w:r>
+            <w:proofErr w:type="spellEnd"/>
+            <w:r>
+              <w:t xml:space="preserve"> of </w:t>
+            </w:r>
+            <w:proofErr w:type="spellStart"/>
+            <w:r>
+              <w:t>msg</w:t>
+            </w:r>
+            <w:proofErr w:type="spellEnd"/>
+            <w:r>
+              <w:t xml:space="preserve"> rcvd via cluster </w:t>
+            </w:r>
+            <w:proofErr w:type="gramStart"/>
+            <w:r>
+              <w:t>bus.*</w:t>
+            </w:r>
+            <w:proofErr w:type="gramEnd"/>
+            <w:r>
+              <w:t>/</w:t>
+            </w:r>
+          </w:p>
+          <w:p>
+            <w:pPr>
+              <w:pStyle w:val="a4"/>
+            </w:pPr>
+          </w:p>
+          <w:p>
+            <w:pPr>
+              <w:pStyle w:val="a4"/>
+              <w:rPr>
+                <w:rFonts w:hint="eastAsia"/>
+              </w:rPr>
+            </w:pPr>
+            <w:r>
+              <w:t xml:space="preserve">} </w:t>
+            </w:r>
+            <w:proofErr w:type="spellStart"/>
+            <w:r>
+              <w:t>clusterState</w:t>
+            </w:r>
+            <w:proofErr w:type="spellEnd"/>
+            <w:r>
+              <w:t>;</w:t>
+            </w:r>
+          </w:p>
+        </w:tc>
+      </w:tr>
+    </w:tbl>
+    <w:p>
+      <w:pPr>
+        <w:ind w:firstLine="480"/>
+        <w:rPr>
+          <w:rFonts w:hint="eastAsia"/>
+        </w:rPr>
+      </w:pPr>
     </w:p>
     <w:sectPr>
       <w:pgSz w:w="11906" w:h="16838"/>
@@ -591,6 +5738,119 @@
     </w:lvl>
   </w:abstractNum>
   <w:abstractNum w:abstractNumId="2" w15:restartNumberingAfterBreak="0">
+    <w:nsid w:val="20896DD0"/>
+    <w:multiLevelType w:val="hybridMultilevel"/>
+    <w:tmpl w:val="4ACCDD80"/>
+    <w:lvl w:ilvl="0" w:tplc="04090001">
+      <w:start w:val="1"/>
+      <w:numFmt w:val="bullet"/>
+      <w:lvlText w:val=""/>
+      <w:lvlJc w:val="left"/>
+      <w:pPr>
+        <w:ind w:left="900" w:hanging="420"/>
+      </w:pPr>
+      <w:rPr>
+        <w:rFonts w:ascii="Wingdings" w:hAnsi="Wingdings" w:hint="default"/>
+      </w:rPr>
+    </w:lvl>
+    <w:lvl w:ilvl="1" w:tplc="04090003" w:tentative="1">
+      <w:start w:val="1"/>
+      <w:numFmt w:val="bullet"/>
+      <w:lvlText w:val=""/>
+      <w:lvlJc w:val="left"/>
+      <w:pPr>
+        <w:ind w:left="1320" w:hanging="420"/>
+      </w:pPr>
+      <w:rPr>
+        <w:rFonts w:ascii="Wingdings" w:hAnsi="Wingdings" w:hint="default"/>
+      </w:rPr>
+    </w:lvl>
+    <w:lvl w:ilvl="2" w:tplc="04090005" w:tentative="1">
+      <w:start w:val="1"/>
+      <w:numFmt w:val="bullet"/>
+      <w:lvlText w:val=""/>
+      <w:lvlJc w:val="left"/>
+      <w:pPr>
+        <w:ind w:left="1740" w:hanging="420"/>
+      </w:pPr>
+      <w:rPr>
+        <w:rFonts w:ascii="Wingdings" w:hAnsi="Wingdings" w:hint="default"/>
+      </w:rPr>
+    </w:lvl>
+    <w:lvl w:ilvl="3" w:tplc="04090001" w:tentative="1">
+      <w:start w:val="1"/>
+      <w:numFmt w:val="bullet"/>
+      <w:lvlText w:val=""/>
+      <w:lvlJc w:val="left"/>
+      <w:pPr>
+        <w:ind w:left="2160" w:hanging="420"/>
+      </w:pPr>
+      <w:rPr>
+        <w:rFonts w:ascii="Wingdings" w:hAnsi="Wingdings" w:hint="default"/>
+      </w:rPr>
+    </w:lvl>
+    <w:lvl w:ilvl="4" w:tplc="04090003" w:tentative="1">
+      <w:start w:val="1"/>
+      <w:numFmt w:val="bullet"/>
+      <w:lvlText w:val=""/>
+      <w:lvlJc w:val="left"/>
+      <w:pPr>
+        <w:ind w:left="2580" w:hanging="420"/>
+      </w:pPr>
+      <w:rPr>
+        <w:rFonts w:ascii="Wingdings" w:hAnsi="Wingdings" w:hint="default"/>
+      </w:rPr>
+    </w:lvl>
+    <w:lvl w:ilvl="5" w:tplc="04090005" w:tentative="1">
+      <w:start w:val="1"/>
+      <w:numFmt w:val="bullet"/>
+      <w:lvlText w:val=""/>
+      <w:lvlJc w:val="left"/>
+      <w:pPr>
+        <w:ind w:left="3000" w:hanging="420"/>
+      </w:pPr>
+      <w:rPr>
+        <w:rFonts w:ascii="Wingdings" w:hAnsi="Wingdings" w:hint="default"/>
+      </w:rPr>
+    </w:lvl>
+    <w:lvl w:ilvl="6" w:tplc="04090001" w:tentative="1">
+      <w:start w:val="1"/>
+      <w:numFmt w:val="bullet"/>
+      <w:lvlText w:val=""/>
+      <w:lvlJc w:val="left"/>
+      <w:pPr>
+        <w:ind w:left="3420" w:hanging="420"/>
+      </w:pPr>
+      <w:rPr>
+        <w:rFonts w:ascii="Wingdings" w:hAnsi="Wingdings" w:hint="default"/>
+      </w:rPr>
+    </w:lvl>
+    <w:lvl w:ilvl="7" w:tplc="04090003" w:tentative="1">
+      <w:start w:val="1"/>
+      <w:numFmt w:val="bullet"/>
+      <w:lvlText w:val=""/>
+      <w:lvlJc w:val="left"/>
+      <w:pPr>
+        <w:ind w:left="3840" w:hanging="420"/>
+      </w:pPr>
+      <w:rPr>
+        <w:rFonts w:ascii="Wingdings" w:hAnsi="Wingdings" w:hint="default"/>
+      </w:rPr>
+    </w:lvl>
+    <w:lvl w:ilvl="8" w:tplc="04090005" w:tentative="1">
+      <w:start w:val="1"/>
+      <w:numFmt w:val="bullet"/>
+      <w:lvlText w:val=""/>
+      <w:lvlJc w:val="left"/>
+      <w:pPr>
+        <w:ind w:left="4260" w:hanging="420"/>
+      </w:pPr>
+      <w:rPr>
+        <w:rFonts w:ascii="Wingdings" w:hAnsi="Wingdings" w:hint="default"/>
+      </w:rPr>
+    </w:lvl>
+  </w:abstractNum>
+  <w:abstractNum w:abstractNumId="3" w15:restartNumberingAfterBreak="0">
     <w:nsid w:val="21986F72"/>
     <w:multiLevelType w:val="hybridMultilevel"/>
     <w:tmpl w:val="4A168ADE"/>
@@ -703,7 +5963,7 @@
       </w:rPr>
     </w:lvl>
   </w:abstractNum>
-  <w:abstractNum w:abstractNumId="3" w15:restartNumberingAfterBreak="0">
+  <w:abstractNum w:abstractNumId="4" w15:restartNumberingAfterBreak="0">
     <w:nsid w:val="27870E5E"/>
     <w:multiLevelType w:val="hybridMultilevel"/>
     <w:tmpl w:val="BF129558"/>
@@ -816,7 +6076,7 @@
       </w:rPr>
     </w:lvl>
   </w:abstractNum>
-  <w:abstractNum w:abstractNumId="4" w15:restartNumberingAfterBreak="0">
+  <w:abstractNum w:abstractNumId="5" w15:restartNumberingAfterBreak="0">
     <w:nsid w:val="34310081"/>
     <w:multiLevelType w:val="hybridMultilevel"/>
     <w:tmpl w:val="01D4797A"/>
@@ -929,7 +6189,7 @@
       </w:rPr>
     </w:lvl>
   </w:abstractNum>
-  <w:abstractNum w:abstractNumId="5" w15:restartNumberingAfterBreak="0">
+  <w:abstractNum w:abstractNumId="6" w15:restartNumberingAfterBreak="0">
     <w:nsid w:val="3646514E"/>
     <w:multiLevelType w:val="hybridMultilevel"/>
     <w:tmpl w:val="D926FE7E"/>
@@ -1042,7 +6302,7 @@
       </w:rPr>
     </w:lvl>
   </w:abstractNum>
-  <w:abstractNum w:abstractNumId="6" w15:restartNumberingAfterBreak="0">
+  <w:abstractNum w:abstractNumId="7" w15:restartNumberingAfterBreak="0">
     <w:nsid w:val="3748794F"/>
     <w:multiLevelType w:val="hybridMultilevel"/>
     <w:tmpl w:val="16C4DD9E"/>
@@ -1155,7 +6415,7 @@
       </w:rPr>
     </w:lvl>
   </w:abstractNum>
-  <w:abstractNum w:abstractNumId="7" w15:restartNumberingAfterBreak="0">
+  <w:abstractNum w:abstractNumId="8" w15:restartNumberingAfterBreak="0">
     <w:nsid w:val="39EF4681"/>
     <w:multiLevelType w:val="hybridMultilevel"/>
     <w:tmpl w:val="1A1C089C"/>
@@ -1268,7 +6528,7 @@
       </w:rPr>
     </w:lvl>
   </w:abstractNum>
-  <w:abstractNum w:abstractNumId="8" w15:restartNumberingAfterBreak="0">
+  <w:abstractNum w:abstractNumId="9" w15:restartNumberingAfterBreak="0">
     <w:nsid w:val="49A3450A"/>
     <w:multiLevelType w:val="hybridMultilevel"/>
     <w:tmpl w:val="B692AEBC"/>
@@ -1354,7 +6614,7 @@
       </w:pPr>
     </w:lvl>
   </w:abstractNum>
-  <w:abstractNum w:abstractNumId="9" w15:restartNumberingAfterBreak="0">
+  <w:abstractNum w:abstractNumId="10" w15:restartNumberingAfterBreak="0">
     <w:nsid w:val="4C7431A6"/>
     <w:multiLevelType w:val="hybridMultilevel"/>
     <w:tmpl w:val="C8AA9CB4"/>
@@ -1467,7 +6727,7 @@
       </w:rPr>
     </w:lvl>
   </w:abstractNum>
-  <w:abstractNum w:abstractNumId="10" w15:restartNumberingAfterBreak="0">
+  <w:abstractNum w:abstractNumId="11" w15:restartNumberingAfterBreak="0">
     <w:nsid w:val="4F453EC1"/>
     <w:multiLevelType w:val="hybridMultilevel"/>
     <w:tmpl w:val="E724EB42"/>
@@ -1556,7 +6816,7 @@
       </w:pPr>
     </w:lvl>
   </w:abstractNum>
-  <w:abstractNum w:abstractNumId="11" w15:restartNumberingAfterBreak="0">
+  <w:abstractNum w:abstractNumId="12" w15:restartNumberingAfterBreak="0">
     <w:nsid w:val="57824F1A"/>
     <w:multiLevelType w:val="hybridMultilevel"/>
     <w:tmpl w:val="A9CA5DFC"/>
@@ -1669,7 +6929,7 @@
       </w:rPr>
     </w:lvl>
   </w:abstractNum>
-  <w:abstractNum w:abstractNumId="12" w15:restartNumberingAfterBreak="0">
+  <w:abstractNum w:abstractNumId="13" w15:restartNumberingAfterBreak="0">
     <w:nsid w:val="5BCF637E"/>
     <w:multiLevelType w:val="hybridMultilevel"/>
     <w:tmpl w:val="3B1CF5E0"/>
@@ -1782,7 +7042,7 @@
       </w:rPr>
     </w:lvl>
   </w:abstractNum>
-  <w:abstractNum w:abstractNumId="13" w15:restartNumberingAfterBreak="0">
+  <w:abstractNum w:abstractNumId="14" w15:restartNumberingAfterBreak="0">
     <w:nsid w:val="686E04F6"/>
     <w:multiLevelType w:val="hybridMultilevel"/>
     <w:tmpl w:val="1D9AFB0A"/>
@@ -1895,7 +7155,7 @@
       </w:rPr>
     </w:lvl>
   </w:abstractNum>
-  <w:abstractNum w:abstractNumId="14" w15:restartNumberingAfterBreak="0">
+  <w:abstractNum w:abstractNumId="15" w15:restartNumberingAfterBreak="0">
     <w:nsid w:val="6EAA3C86"/>
     <w:multiLevelType w:val="hybridMultilevel"/>
     <w:tmpl w:val="843C7A00"/>
@@ -1984,7 +7244,7 @@
       </w:pPr>
     </w:lvl>
   </w:abstractNum>
-  <w:abstractNum w:abstractNumId="15" w15:restartNumberingAfterBreak="0">
+  <w:abstractNum w:abstractNumId="16" w15:restartNumberingAfterBreak="0">
     <w:nsid w:val="71C27CD8"/>
     <w:multiLevelType w:val="hybridMultilevel"/>
     <w:tmpl w:val="76087F4C"/>
@@ -2097,7 +7357,7 @@
       </w:rPr>
     </w:lvl>
   </w:abstractNum>
-  <w:abstractNum w:abstractNumId="16" w15:restartNumberingAfterBreak="0">
+  <w:abstractNum w:abstractNumId="17" w15:restartNumberingAfterBreak="0">
     <w:nsid w:val="77067217"/>
     <w:multiLevelType w:val="hybridMultilevel"/>
     <w:tmpl w:val="6032BD9E"/>
@@ -2210,7 +7470,7 @@
       </w:rPr>
     </w:lvl>
   </w:abstractNum>
-  <w:abstractNum w:abstractNumId="17" w15:restartNumberingAfterBreak="0">
+  <w:abstractNum w:abstractNumId="18" w15:restartNumberingAfterBreak="0">
     <w:nsid w:val="771F4409"/>
     <w:multiLevelType w:val="hybridMultilevel"/>
     <w:tmpl w:val="9A6218DE"/>
@@ -2324,58 +7584,61 @@
     </w:lvl>
   </w:abstractNum>
   <w:num w:numId="1">
-    <w:abstractNumId w:val="10"/>
+    <w:abstractNumId w:val="11"/>
   </w:num>
   <w:num w:numId="2">
-    <w:abstractNumId w:val="12"/>
+    <w:abstractNumId w:val="13"/>
   </w:num>
   <w:num w:numId="3">
-    <w:abstractNumId w:val="16"/>
+    <w:abstractNumId w:val="17"/>
   </w:num>
   <w:num w:numId="4">
     <w:abstractNumId w:val="1"/>
   </w:num>
   <w:num w:numId="5">
-    <w:abstractNumId w:val="5"/>
+    <w:abstractNumId w:val="6"/>
   </w:num>
   <w:num w:numId="6">
+    <w:abstractNumId w:val="9"/>
+  </w:num>
+  <w:num w:numId="7">
+    <w:abstractNumId w:val="15"/>
+  </w:num>
+  <w:num w:numId="8">
+    <w:abstractNumId w:val="16"/>
+  </w:num>
+  <w:num w:numId="9">
     <w:abstractNumId w:val="8"/>
   </w:num>
-  <w:num w:numId="7">
+  <w:num w:numId="10">
     <w:abstractNumId w:val="14"/>
   </w:num>
-  <w:num w:numId="8">
-    <w:abstractNumId w:val="15"/>
-  </w:num>
-  <w:num w:numId="9">
-    <w:abstractNumId w:val="7"/>
-  </w:num>
-  <w:num w:numId="10">
-    <w:abstractNumId w:val="13"/>
-  </w:num>
   <w:num w:numId="11">
-    <w:abstractNumId w:val="17"/>
+    <w:abstractNumId w:val="18"/>
   </w:num>
   <w:num w:numId="12">
+    <w:abstractNumId w:val="4"/>
+  </w:num>
+  <w:num w:numId="13">
     <w:abstractNumId w:val="3"/>
   </w:num>
-  <w:num w:numId="13">
-    <w:abstractNumId w:val="2"/>
-  </w:num>
   <w:num w:numId="14">
-    <w:abstractNumId w:val="11"/>
+    <w:abstractNumId w:val="12"/>
   </w:num>
   <w:num w:numId="15">
-    <w:abstractNumId w:val="6"/>
+    <w:abstractNumId w:val="7"/>
   </w:num>
   <w:num w:numId="16">
     <w:abstractNumId w:val="0"/>
   </w:num>
   <w:num w:numId="17">
-    <w:abstractNumId w:val="4"/>
+    <w:abstractNumId w:val="5"/>
   </w:num>
   <w:num w:numId="18">
-    <w:abstractNumId w:val="9"/>
+    <w:abstractNumId w:val="10"/>
+  </w:num>
+  <w:num w:numId="19">
+    <w:abstractNumId w:val="2"/>
   </w:num>
 </w:numbering>
 </file>
@@ -2972,13 +8235,14 @@
     <w:name w:val="代码"/>
     <w:basedOn w:val="a"/>
     <w:qFormat/>
-    <w:rsid w:val="00354633"/>
+    <w:rsid w:val="00AA3ADE"/>
     <w:pPr>
       <w:spacing w:line="240" w:lineRule="auto"/>
       <w:ind w:firstLineChars="0" w:firstLine="0"/>
     </w:pPr>
     <w:rPr>
       <w:rFonts w:ascii="Consolas" w:hAnsi="Consolas"/>
+      <w:sz w:val="20"/>
     </w:rPr>
   </w:style>
   <w:style w:type="paragraph" w:styleId="HTML">
@@ -3060,6 +8324,21 @@
     <w:pPr>
       <w:ind w:firstLine="420"/>
     </w:pPr>
+  </w:style>
+  <w:style w:type="paragraph" w:styleId="a6">
+    <w:name w:val="No Spacing"/>
+    <w:uiPriority w:val="1"/>
+    <w:qFormat/>
+    <w:rsid w:val="00A4041F"/>
+    <w:pPr>
+      <w:widowControl w:val="0"/>
+      <w:ind w:firstLineChars="200" w:firstLine="200"/>
+      <w:jc w:val="both"/>
+    </w:pPr>
+    <w:rPr>
+      <w:rFonts w:ascii="Times New Roman" w:eastAsia="宋体" w:hAnsi="Times New Roman"/>
+      <w:sz w:val="24"/>
+    </w:rPr>
   </w:style>
 </w:styles>
 </file>

--- a/03-Redis设计与实现/src/16-集群.docx
+++ b/03-Redis设计与实现/src/16-集群.docx
@@ -79,9 +79,6 @@
     <w:p>
       <w:pPr>
         <w:pStyle w:val="2"/>
-        <w:rPr>
-          <w:rFonts w:hint="eastAsia"/>
-        </w:rPr>
       </w:pPr>
       <w:r>
         <w:rPr>
@@ -340,9 +337,6 @@
     <w:p>
       <w:pPr>
         <w:pStyle w:val="3"/>
-        <w:rPr>
-          <w:rFonts w:hint="eastAsia"/>
-        </w:rPr>
       </w:pPr>
       <w:r>
         <w:rPr>
@@ -493,9 +487,6 @@
     <w:p>
       <w:pPr>
         <w:ind w:firstLine="480"/>
-        <w:rPr>
-          <w:rFonts w:hint="eastAsia"/>
-        </w:rPr>
       </w:pPr>
       <w:r>
         <w:rPr>
@@ -532,9 +523,6 @@
           <w:numId w:val="19"/>
         </w:numPr>
         <w:ind w:firstLineChars="0"/>
-        <w:rPr>
-          <w:rFonts w:hint="eastAsia"/>
-        </w:rPr>
       </w:pPr>
       <w:r>
         <w:rPr>
@@ -551,9 +539,6 @@
           <w:numId w:val="19"/>
         </w:numPr>
         <w:ind w:firstLineChars="0"/>
-        <w:rPr>
-          <w:rFonts w:hint="eastAsia"/>
-        </w:rPr>
       </w:pPr>
       <w:r>
         <w:rPr>
@@ -606,19 +591,7 @@
         <w:rPr>
           <w:rFonts w:hint="eastAsia"/>
         </w:rPr>
-        <w:t>clusterCr</w:t>
-      </w:r>
-      <w:r>
-        <w:rPr>
-          <w:rFonts w:hint="eastAsia"/>
-        </w:rPr>
-        <w:t>o</w:t>
-      </w:r>
-      <w:r>
-        <w:rPr>
-          <w:rFonts w:hint="eastAsia"/>
-        </w:rPr>
-        <w:t>n</w:t>
+        <w:t>clusterCron</w:t>
       </w:r>
       <w:proofErr w:type="spellEnd"/>
       <w:r>
@@ -657,19 +630,7 @@
         <w:rPr>
           <w:rFonts w:hint="eastAsia"/>
         </w:rPr>
-        <w:t>G</w:t>
-      </w:r>
-      <w:r>
-        <w:rPr>
-          <w:rFonts w:hint="eastAsia"/>
-        </w:rPr>
-        <w:t>o</w:t>
-      </w:r>
-      <w:r>
-        <w:rPr>
-          <w:rFonts w:hint="eastAsia"/>
-        </w:rPr>
-        <w:t xml:space="preserve">ssip </w:t>
+        <w:t xml:space="preserve">Gossip </w:t>
       </w:r>
       <w:r>
         <w:rPr>
@@ -686,9 +647,6 @@
           <w:numId w:val="19"/>
         </w:numPr>
         <w:ind w:firstLineChars="0"/>
-        <w:rPr>
-          <w:rFonts w:hint="eastAsia"/>
-        </w:rPr>
       </w:pPr>
       <w:r>
         <w:rPr>
@@ -719,9 +677,6 @@
           <w:numId w:val="19"/>
         </w:numPr>
         <w:ind w:firstLineChars="0"/>
-        <w:rPr>
-          <w:rFonts w:hint="eastAsia"/>
-        </w:rPr>
       </w:pPr>
       <w:r>
         <w:rPr>
@@ -763,9 +718,6 @@
           <w:numId w:val="19"/>
         </w:numPr>
         <w:ind w:firstLineChars="0"/>
-        <w:rPr>
-          <w:rFonts w:hint="eastAsia"/>
-        </w:rPr>
       </w:pPr>
       <w:r>
         <w:rPr>
@@ -806,9 +758,6 @@
           <w:numId w:val="19"/>
         </w:numPr>
         <w:ind w:firstLineChars="0"/>
-        <w:rPr>
-          <w:rFonts w:hint="eastAsia"/>
-        </w:rPr>
       </w:pPr>
       <w:r>
         <w:rPr>
@@ -825,9 +774,6 @@
           <w:numId w:val="19"/>
         </w:numPr>
         <w:ind w:firstLineChars="0"/>
-        <w:rPr>
-          <w:rFonts w:hint="eastAsia"/>
-        </w:rPr>
       </w:pPr>
       <w:r>
         <w:rPr>
@@ -929,13 +875,7 @@
         <w:rPr>
           <w:rFonts w:hint="eastAsia"/>
         </w:rPr>
-        <w:t>clusterN</w:t>
-      </w:r>
-      <w:r>
-        <w:rPr>
-          <w:rFonts w:hint="eastAsia"/>
-        </w:rPr>
-        <w:t>ode</w:t>
+        <w:t>clusterNode</w:t>
       </w:r>
       <w:proofErr w:type="spellEnd"/>
       <w:r>
@@ -1010,13 +950,7 @@
         <w:rPr>
           <w:rFonts w:hint="eastAsia"/>
         </w:rPr>
-        <w:t>结构里面</w:t>
-      </w:r>
-      <w:r>
-        <w:rPr>
-          <w:rFonts w:hint="eastAsia"/>
-        </w:rPr>
-        <w:t>。</w:t>
+        <w:t>结构里面。</w:t>
       </w:r>
     </w:p>
     <w:p>
@@ -1033,9 +967,6 @@
     <w:p>
       <w:pPr>
         <w:ind w:firstLine="480"/>
-        <w:rPr>
-          <w:rFonts w:hint="eastAsia"/>
-        </w:rPr>
       </w:pPr>
       <w:proofErr w:type="spellStart"/>
       <w:r>
@@ -1158,9 +1089,6 @@
           <w:p>
             <w:pPr>
               <w:pStyle w:val="a4"/>
-              <w:rPr>
-                <w:rFonts w:hint="eastAsia"/>
-              </w:rPr>
             </w:pPr>
             <w:r>
               <w:rPr>
@@ -1199,9 +1127,6 @@
           <w:p>
             <w:pPr>
               <w:pStyle w:val="a4"/>
-              <w:rPr>
-                <w:rFonts w:hint="eastAsia"/>
-              </w:rPr>
             </w:pPr>
             <w:r>
               <w:rPr>
@@ -1248,9 +1173,6 @@
           <w:p>
             <w:pPr>
               <w:pStyle w:val="a4"/>
-              <w:rPr>
-                <w:rFonts w:hint="eastAsia"/>
-              </w:rPr>
             </w:pPr>
             <w:r>
               <w:rPr>
@@ -1288,9 +1210,6 @@
           <w:p>
             <w:pPr>
               <w:pStyle w:val="a4"/>
-              <w:rPr>
-                <w:rFonts w:hint="eastAsia"/>
-              </w:rPr>
             </w:pPr>
             <w:r>
               <w:rPr>
@@ -1327,9 +1246,6 @@
           <w:p>
             <w:pPr>
               <w:pStyle w:val="a4"/>
-              <w:rPr>
-                <w:rFonts w:hint="eastAsia"/>
-              </w:rPr>
             </w:pPr>
             <w:r>
               <w:rPr>
@@ -1347,9 +1263,6 @@
           <w:p>
             <w:pPr>
               <w:pStyle w:val="a4"/>
-              <w:rPr>
-                <w:rFonts w:hint="eastAsia"/>
-              </w:rPr>
             </w:pPr>
             <w:r>
               <w:rPr>
@@ -1381,9 +1294,6 @@
           <w:p>
             <w:pPr>
               <w:pStyle w:val="a4"/>
-              <w:rPr>
-                <w:rFonts w:hint="eastAsia"/>
-              </w:rPr>
             </w:pPr>
             <w:r>
               <w:rPr>
@@ -1430,9 +1340,6 @@
           <w:p>
             <w:pPr>
               <w:pStyle w:val="a4"/>
-              <w:rPr>
-                <w:rFonts w:hint="eastAsia"/>
-              </w:rPr>
             </w:pPr>
             <w:r>
               <w:rPr>
@@ -1479,9 +1386,6 @@
           <w:p>
             <w:pPr>
               <w:pStyle w:val="a4"/>
-              <w:rPr>
-                <w:rFonts w:hint="eastAsia"/>
-              </w:rPr>
             </w:pPr>
             <w:r>
               <w:rPr>
@@ -1499,9 +1403,6 @@
           <w:p>
             <w:pPr>
               <w:pStyle w:val="a4"/>
-              <w:rPr>
-                <w:rFonts w:hint="eastAsia"/>
-              </w:rPr>
             </w:pPr>
             <w:r>
               <w:rPr>
@@ -1539,9 +1440,6 @@
           <w:p>
             <w:pPr>
               <w:pStyle w:val="a4"/>
-              <w:rPr>
-                <w:rFonts w:hint="eastAsia"/>
-              </w:rPr>
             </w:pPr>
             <w:r>
               <w:rPr>
@@ -1559,9 +1457,6 @@
           <w:p>
             <w:pPr>
               <w:pStyle w:val="a4"/>
-              <w:rPr>
-                <w:rFonts w:hint="eastAsia"/>
-              </w:rPr>
             </w:pPr>
             <w:r>
               <w:rPr>
@@ -1612,22 +1507,19 @@
               <w:rPr>
                 <w:rFonts w:hint="eastAsia"/>
               </w:rPr>
-              <w:t>槽并非</w:t>
+              <w:t>槽并</w:t>
             </w:r>
             <w:proofErr w:type="gramEnd"/>
             <w:r>
               <w:rPr>
                 <w:rFonts w:hint="eastAsia"/>
               </w:rPr>
-              <w:t>本节点处理</w:t>
-            </w:r>
-          </w:p>
-          <w:p>
-            <w:pPr>
-              <w:pStyle w:val="a4"/>
-              <w:rPr>
-                <w:rFonts w:hint="eastAsia"/>
-              </w:rPr>
+              <w:t>非本节点处理</w:t>
+            </w:r>
+          </w:p>
+          <w:p>
+            <w:pPr>
+              <w:pStyle w:val="a4"/>
             </w:pPr>
             <w:r>
               <w:rPr>
@@ -1669,9 +1561,6 @@
           <w:p>
             <w:pPr>
               <w:pStyle w:val="a4"/>
-              <w:rPr>
-                <w:rFonts w:hint="eastAsia"/>
-              </w:rPr>
             </w:pPr>
             <w:r>
               <w:rPr>
@@ -1714,9 +1603,6 @@
           <w:p>
             <w:pPr>
               <w:pStyle w:val="a4"/>
-              <w:rPr>
-                <w:rFonts w:hint="eastAsia"/>
-              </w:rPr>
             </w:pPr>
             <w:r>
               <w:rPr>
@@ -1768,9 +1654,6 @@
           <w:p>
             <w:pPr>
               <w:pStyle w:val="a4"/>
-              <w:rPr>
-                <w:rFonts w:hint="eastAsia"/>
-              </w:rPr>
             </w:pPr>
             <w:r>
               <w:rPr>
@@ -1823,9 +1706,6 @@
           <w:p>
             <w:pPr>
               <w:pStyle w:val="a4"/>
-              <w:rPr>
-                <w:rFonts w:hint="eastAsia"/>
-              </w:rPr>
             </w:pPr>
             <w:r>
               <w:rPr>
@@ -1878,9 +1758,6 @@
           <w:p>
             <w:pPr>
               <w:pStyle w:val="a4"/>
-              <w:rPr>
-                <w:rFonts w:hint="eastAsia"/>
-              </w:rPr>
             </w:pPr>
             <w:r>
               <w:rPr>
@@ -1927,9 +1804,6 @@
           <w:p>
             <w:pPr>
               <w:pStyle w:val="a4"/>
-              <w:rPr>
-                <w:rFonts w:hint="eastAsia"/>
-              </w:rPr>
             </w:pPr>
             <w:r>
               <w:rPr>
@@ -1996,9 +1870,6 @@
           <w:p>
             <w:pPr>
               <w:pStyle w:val="a4"/>
-              <w:rPr>
-                <w:rFonts w:hint="eastAsia"/>
-              </w:rPr>
             </w:pPr>
             <w:r>
               <w:rPr>
@@ -2065,9 +1936,6 @@
           <w:p>
             <w:pPr>
               <w:pStyle w:val="a4"/>
-              <w:rPr>
-                <w:rFonts w:hint="eastAsia"/>
-              </w:rPr>
             </w:pPr>
             <w:r>
               <w:rPr>
@@ -2134,9 +2002,6 @@
           <w:p>
             <w:pPr>
               <w:pStyle w:val="a4"/>
-              <w:rPr>
-                <w:rFonts w:hint="eastAsia"/>
-              </w:rPr>
             </w:pPr>
             <w:r>
               <w:rPr>
@@ -2205,9 +2070,6 @@
           <w:p>
             <w:pPr>
               <w:pStyle w:val="a4"/>
-              <w:rPr>
-                <w:rFonts w:hint="eastAsia"/>
-              </w:rPr>
             </w:pPr>
             <w:r>
               <w:rPr>
@@ -2262,9 +2124,6 @@
           <w:p>
             <w:pPr>
               <w:pStyle w:val="a4"/>
-              <w:rPr>
-                <w:rFonts w:hint="eastAsia"/>
-              </w:rPr>
             </w:pPr>
             <w:r>
               <w:rPr>
@@ -2327,9 +2186,6 @@
           <w:p>
             <w:pPr>
               <w:pStyle w:val="a4"/>
-              <w:rPr>
-                <w:rFonts w:hint="eastAsia"/>
-              </w:rPr>
             </w:pPr>
             <w:r>
               <w:rPr>
@@ -2388,9 +2244,6 @@
           <w:p>
             <w:pPr>
               <w:pStyle w:val="a4"/>
-              <w:rPr>
-                <w:rFonts w:hint="eastAsia"/>
-              </w:rPr>
             </w:pPr>
             <w:r>
               <w:rPr>
@@ -2437,9 +2290,6 @@
           <w:p>
             <w:pPr>
               <w:pStyle w:val="a4"/>
-              <w:rPr>
-                <w:rFonts w:hint="eastAsia"/>
-              </w:rPr>
             </w:pPr>
             <w:r>
               <w:rPr>
@@ -2486,9 +2336,6 @@
           <w:p>
             <w:pPr>
               <w:pStyle w:val="a4"/>
-              <w:rPr>
-                <w:rFonts w:hint="eastAsia"/>
-              </w:rPr>
             </w:pPr>
             <w:r>
               <w:rPr>
@@ -2543,9 +2390,6 @@
           <w:p>
             <w:pPr>
               <w:pStyle w:val="a4"/>
-              <w:rPr>
-                <w:rFonts w:hint="eastAsia"/>
-              </w:rPr>
             </w:pPr>
             <w:r>
               <w:t xml:space="preserve">typedef struct </w:t>
@@ -2666,9 +2510,6 @@
           <w:p>
             <w:pPr>
               <w:pStyle w:val="a4"/>
-              <w:rPr>
-                <w:rFonts w:hint="eastAsia"/>
-              </w:rPr>
             </w:pPr>
             <w:r>
               <w:rPr>
@@ -2720,9 +2561,6 @@
           <w:p>
             <w:pPr>
               <w:pStyle w:val="a4"/>
-              <w:rPr>
-                <w:rFonts w:hint="eastAsia"/>
-              </w:rPr>
             </w:pPr>
             <w:r>
               <w:rPr>
@@ -2775,9 +2613,6 @@
           <w:p>
             <w:pPr>
               <w:pStyle w:val="a4"/>
-              <w:rPr>
-                <w:rFonts w:hint="eastAsia"/>
-              </w:rPr>
             </w:pPr>
             <w:r>
               <w:rPr>
@@ -2841,9 +2676,6 @@
           <w:p>
             <w:pPr>
               <w:pStyle w:val="a4"/>
-              <w:rPr>
-                <w:rFonts w:hint="eastAsia"/>
-              </w:rPr>
             </w:pPr>
             <w:r>
               <w:rPr>
@@ -2895,9 +2727,6 @@
           <w:p>
             <w:pPr>
               <w:pStyle w:val="a4"/>
-              <w:rPr>
-                <w:rFonts w:hint="eastAsia"/>
-              </w:rPr>
             </w:pPr>
             <w:r>
               <w:rPr>
@@ -2950,9 +2779,6 @@
           <w:p>
             <w:pPr>
               <w:pStyle w:val="a4"/>
-              <w:rPr>
-                <w:rFonts w:hint="eastAsia"/>
-              </w:rPr>
             </w:pPr>
             <w:r>
               <w:t xml:space="preserve">} </w:t>
@@ -3162,9 +2988,6 @@
           <w:p>
             <w:pPr>
               <w:pStyle w:val="a4"/>
-              <w:rPr>
-                <w:rFonts w:hint="eastAsia"/>
-              </w:rPr>
             </w:pPr>
             <w:r>
               <w:rPr>
@@ -3182,9 +3005,6 @@
           <w:p>
             <w:pPr>
               <w:pStyle w:val="a4"/>
-              <w:rPr>
-                <w:rFonts w:hint="eastAsia"/>
-              </w:rPr>
             </w:pPr>
             <w:r>
               <w:rPr>
@@ -3202,9 +3022,6 @@
           <w:p>
             <w:pPr>
               <w:pStyle w:val="a4"/>
-              <w:rPr>
-                <w:rFonts w:hint="eastAsia"/>
-              </w:rPr>
             </w:pPr>
             <w:r>
               <w:rPr>
@@ -3268,9 +3085,6 @@
           <w:p>
             <w:pPr>
               <w:pStyle w:val="a4"/>
-              <w:rPr>
-                <w:rFonts w:hint="eastAsia"/>
-              </w:rPr>
             </w:pPr>
             <w:r>
               <w:rPr>
@@ -3305,15 +3119,10 @@
             <w:pPr>
               <w:pStyle w:val="a4"/>
             </w:pPr>
-            <w:bookmarkStart w:id="0" w:name="_GoBack"/>
-            <w:bookmarkEnd w:id="0"/>
-          </w:p>
-          <w:p>
-            <w:pPr>
-              <w:pStyle w:val="a4"/>
-              <w:rPr>
-                <w:rFonts w:hint="eastAsia"/>
-              </w:rPr>
+          </w:p>
+          <w:p>
+            <w:pPr>
+              <w:pStyle w:val="a4"/>
             </w:pPr>
             <w:r>
               <w:rPr>
@@ -3360,9 +3169,6 @@
           <w:p>
             <w:pPr>
               <w:pStyle w:val="a4"/>
-              <w:rPr>
-                <w:rFonts w:hint="eastAsia"/>
-              </w:rPr>
             </w:pPr>
             <w:r>
               <w:rPr>
@@ -3401,9 +3207,6 @@
           <w:p>
             <w:pPr>
               <w:pStyle w:val="a4"/>
-              <w:rPr>
-                <w:rFonts w:hint="eastAsia"/>
-              </w:rPr>
             </w:pPr>
             <w:r>
               <w:rPr>
@@ -3450,9 +3253,6 @@
           <w:p>
             <w:pPr>
               <w:pStyle w:val="a4"/>
-              <w:rPr>
-                <w:rFonts w:hint="eastAsia"/>
-              </w:rPr>
             </w:pPr>
             <w:r>
               <w:rPr>
@@ -3507,9 +3307,6 @@
           <w:p>
             <w:pPr>
               <w:pStyle w:val="a4"/>
-              <w:rPr>
-                <w:rFonts w:hint="eastAsia"/>
-              </w:rPr>
             </w:pPr>
             <w:r>
               <w:rPr>
@@ -3539,9 +3336,6 @@
           <w:p>
             <w:pPr>
               <w:pStyle w:val="a4"/>
-              <w:rPr>
-                <w:rFonts w:hint="eastAsia"/>
-              </w:rPr>
             </w:pPr>
             <w:r>
               <w:rPr>
@@ -3622,9 +3416,6 @@
           <w:p>
             <w:pPr>
               <w:pStyle w:val="a4"/>
-              <w:rPr>
-                <w:rFonts w:hint="eastAsia"/>
-              </w:rPr>
             </w:pPr>
             <w:r>
               <w:rPr>
@@ -3654,9 +3445,6 @@
           <w:p>
             <w:pPr>
               <w:pStyle w:val="a4"/>
-              <w:rPr>
-                <w:rFonts w:hint="eastAsia"/>
-              </w:rPr>
             </w:pPr>
             <w:r>
               <w:rPr>
@@ -3686,9 +3474,6 @@
           <w:p>
             <w:pPr>
               <w:pStyle w:val="a4"/>
-              <w:rPr>
-                <w:rFonts w:hint="eastAsia"/>
-              </w:rPr>
             </w:pPr>
             <w:r>
               <w:rPr>
@@ -3735,9 +3520,6 @@
           <w:p>
             <w:pPr>
               <w:pStyle w:val="a4"/>
-              <w:rPr>
-                <w:rFonts w:hint="eastAsia"/>
-              </w:rPr>
             </w:pPr>
             <w:r>
               <w:rPr>
@@ -3755,9 +3537,6 @@
           <w:p>
             <w:pPr>
               <w:pStyle w:val="a4"/>
-              <w:rPr>
-                <w:rFonts w:hint="eastAsia"/>
-              </w:rPr>
             </w:pPr>
             <w:r>
               <w:rPr>
@@ -3829,9 +3608,6 @@
           <w:p>
             <w:pPr>
               <w:pStyle w:val="a4"/>
-              <w:rPr>
-                <w:rFonts w:hint="eastAsia"/>
-              </w:rPr>
             </w:pPr>
             <w:r>
               <w:rPr>
@@ -3953,9 +3729,6 @@
           <w:p>
             <w:pPr>
               <w:pStyle w:val="a4"/>
-              <w:rPr>
-                <w:rFonts w:hint="eastAsia"/>
-              </w:rPr>
             </w:pPr>
             <w:r>
               <w:rPr>
@@ -3973,9 +3746,6 @@
           <w:p>
             <w:pPr>
               <w:pStyle w:val="a4"/>
-              <w:rPr>
-                <w:rFonts w:hint="eastAsia"/>
-              </w:rPr>
             </w:pPr>
             <w:r>
               <w:rPr>
@@ -4047,9 +3817,6 @@
           <w:p>
             <w:pPr>
               <w:pStyle w:val="a4"/>
-              <w:rPr>
-                <w:rFonts w:hint="eastAsia"/>
-              </w:rPr>
             </w:pPr>
             <w:r>
               <w:rPr>
@@ -4164,9 +3931,6 @@
           <w:p>
             <w:pPr>
               <w:pStyle w:val="a4"/>
-              <w:rPr>
-                <w:rFonts w:hint="eastAsia"/>
-              </w:rPr>
             </w:pPr>
             <w:r>
               <w:rPr>
@@ -4184,9 +3948,6 @@
           <w:p>
             <w:pPr>
               <w:pStyle w:val="a4"/>
-              <w:rPr>
-                <w:rFonts w:hint="eastAsia"/>
-              </w:rPr>
             </w:pPr>
             <w:r>
               <w:rPr>
@@ -4303,9 +4064,6 @@
           <w:p>
             <w:pPr>
               <w:pStyle w:val="a4"/>
-              <w:rPr>
-                <w:rFonts w:hint="eastAsia"/>
-              </w:rPr>
             </w:pPr>
             <w:r>
               <w:rPr>
@@ -4338,6 +4096,37 @@
               <w:rPr>
                 <w:rFonts w:hint="eastAsia"/>
               </w:rPr>
+              <w:t>槽进</w:t>
+            </w:r>
+            <w:proofErr w:type="gramEnd"/>
+            <w:r>
+              <w:rPr>
+                <w:rFonts w:hint="eastAsia"/>
+              </w:rPr>
+              <w:t>行有序排序</w:t>
+            </w:r>
+          </w:p>
+          <w:p>
+            <w:pPr>
+              <w:pStyle w:val="a4"/>
+            </w:pPr>
+            <w:r>
+              <w:rPr>
+                <w:rFonts w:hint="eastAsia"/>
+              </w:rPr>
+              <w:t xml:space="preserve">    // </w:t>
+            </w:r>
+            <w:r>
+              <w:rPr>
+                <w:rFonts w:hint="eastAsia"/>
+              </w:rPr>
+              <w:t>当需要对某些</w:t>
+            </w:r>
+            <w:proofErr w:type="gramStart"/>
+            <w:r>
+              <w:rPr>
+                <w:rFonts w:hint="eastAsia"/>
+              </w:rPr>
               <w:t>槽进行</w:t>
             </w:r>
             <w:proofErr w:type="gramEnd"/>
@@ -4345,15 +4134,24 @@
               <w:rPr>
                 <w:rFonts w:hint="eastAsia"/>
               </w:rPr>
-              <w:t>有序排序</w:t>
-            </w:r>
-          </w:p>
-          <w:p>
-            <w:pPr>
-              <w:pStyle w:val="a4"/>
-              <w:rPr>
-                <w:rFonts w:hint="eastAsia"/>
-              </w:rPr>
+              <w:t>区间（</w:t>
+            </w:r>
+            <w:r>
+              <w:rPr>
+                <w:rFonts w:hint="eastAsia"/>
+              </w:rPr>
+              <w:t>range</w:t>
+            </w:r>
+            <w:r>
+              <w:rPr>
+                <w:rFonts w:hint="eastAsia"/>
+              </w:rPr>
+              <w:t>）操作时，这个跳跃表可以提供方便</w:t>
+            </w:r>
+          </w:p>
+          <w:p>
+            <w:pPr>
+              <w:pStyle w:val="a4"/>
             </w:pPr>
             <w:r>
               <w:rPr>
@@ -4365,41 +4163,111 @@
               <w:rPr>
                 <w:rFonts w:hint="eastAsia"/>
               </w:rPr>
-              <w:t>当需要对某些</w:t>
+              <w:t>具体操作定义在</w:t>
+            </w:r>
+            <w:r>
+              <w:rPr>
+                <w:rFonts w:hint="eastAsia"/>
+              </w:rPr>
+              <w:t xml:space="preserve"> </w:t>
+            </w:r>
+            <w:proofErr w:type="spellStart"/>
+            <w:r>
+              <w:rPr>
+                <w:rFonts w:hint="eastAsia"/>
+              </w:rPr>
+              <w:t>db.c</w:t>
+            </w:r>
+            <w:proofErr w:type="spellEnd"/>
+            <w:r>
+              <w:rPr>
+                <w:rFonts w:hint="eastAsia"/>
+              </w:rPr>
+              <w:t xml:space="preserve"> </w:t>
+            </w:r>
+            <w:r>
+              <w:rPr>
+                <w:rFonts w:hint="eastAsia"/>
+              </w:rPr>
+              <w:t>里面</w:t>
+            </w:r>
+          </w:p>
+          <w:p>
+            <w:pPr>
+              <w:pStyle w:val="a4"/>
+            </w:pPr>
+            <w:r>
+              <w:t xml:space="preserve">    </w:t>
+            </w:r>
+            <w:proofErr w:type="spellStart"/>
+            <w:r>
+              <w:t>zskiplist</w:t>
+            </w:r>
+            <w:proofErr w:type="spellEnd"/>
+            <w:r>
+              <w:t xml:space="preserve"> *</w:t>
+            </w:r>
+            <w:proofErr w:type="spellStart"/>
+            <w:r>
+              <w:t>slots_to_keys</w:t>
+            </w:r>
+            <w:proofErr w:type="spellEnd"/>
+            <w:r>
+              <w:t>;</w:t>
+            </w:r>
+          </w:p>
+          <w:p>
+            <w:pPr>
+              <w:pStyle w:val="a4"/>
+            </w:pPr>
+          </w:p>
+          <w:p>
+            <w:pPr>
+              <w:pStyle w:val="a4"/>
+            </w:pPr>
+            <w:r>
+              <w:t xml:space="preserve">    /* The following fields are used to take the slave state on elections. */</w:t>
+            </w:r>
+          </w:p>
+          <w:p>
+            <w:pPr>
+              <w:pStyle w:val="a4"/>
+            </w:pPr>
+            <w:r>
+              <w:rPr>
+                <w:rFonts w:hint="eastAsia"/>
+              </w:rPr>
+              <w:t xml:space="preserve">    // </w:t>
+            </w:r>
+            <w:r>
+              <w:rPr>
+                <w:rFonts w:hint="eastAsia"/>
+              </w:rPr>
+              <w:t>以下</w:t>
             </w:r>
             <w:proofErr w:type="gramStart"/>
             <w:r>
               <w:rPr>
                 <w:rFonts w:hint="eastAsia"/>
               </w:rPr>
-              <w:t>槽进行</w:t>
+              <w:t>这些域被用于</w:t>
             </w:r>
             <w:proofErr w:type="gramEnd"/>
             <w:r>
               <w:rPr>
                 <w:rFonts w:hint="eastAsia"/>
               </w:rPr>
-              <w:t>区间（</w:t>
-            </w:r>
-            <w:r>
-              <w:rPr>
-                <w:rFonts w:hint="eastAsia"/>
-              </w:rPr>
-              <w:t>range</w:t>
-            </w:r>
-            <w:r>
-              <w:rPr>
-                <w:rFonts w:hint="eastAsia"/>
-              </w:rPr>
-              <w:t>）操作时，这个跳跃表可以提供方便</w:t>
-            </w:r>
-          </w:p>
-          <w:p>
-            <w:pPr>
-              <w:pStyle w:val="a4"/>
-              <w:rPr>
-                <w:rFonts w:hint="eastAsia"/>
-              </w:rPr>
+              <w:t>进行故障转移选举</w:t>
+            </w:r>
+          </w:p>
+          <w:p>
+            <w:pPr>
+              <w:pStyle w:val="a4"/>
+            </w:pPr>
+          </w:p>
+          <w:p>
+            <w:pPr>
+              <w:pStyle w:val="a4"/>
             </w:pPr>
             <w:r>
               <w:rPr>
@@ -4411,33 +4279,119 @@
               <w:rPr>
                 <w:rFonts w:hint="eastAsia"/>
               </w:rPr>
-              <w:t>具体操作定义在</w:t>
-            </w:r>
-            <w:r>
-              <w:rPr>
-                <w:rFonts w:hint="eastAsia"/>
-              </w:rPr>
+              <w:t>上次执行选举或者下次执行选举的时间</w:t>
+            </w:r>
+          </w:p>
+          <w:p>
+            <w:pPr>
+              <w:pStyle w:val="a4"/>
+            </w:pPr>
+            <w:r>
+              <w:t xml:space="preserve">    </w:t>
+            </w:r>
+            <w:proofErr w:type="spellStart"/>
+            <w:r>
+              <w:t>mstime_t</w:t>
+            </w:r>
+            <w:proofErr w:type="spellEnd"/>
+            <w:r>
               <w:t xml:space="preserve"> </w:t>
             </w:r>
             <w:proofErr w:type="spellStart"/>
             <w:r>
-              <w:rPr>
-                <w:rFonts w:hint="eastAsia"/>
-              </w:rPr>
-              <w:t>db.c</w:t>
-            </w:r>
-            <w:proofErr w:type="spellEnd"/>
-            <w:r>
-              <w:rPr>
-                <w:rFonts w:hint="eastAsia"/>
-              </w:rPr>
+              <w:t>failover_auth_time</w:t>
+            </w:r>
+            <w:proofErr w:type="spellEnd"/>
+            <w:r>
+              <w:t>; /* Time of previous or next election. */</w:t>
+            </w:r>
+          </w:p>
+          <w:p>
+            <w:pPr>
+              <w:pStyle w:val="a4"/>
+            </w:pPr>
+          </w:p>
+          <w:p>
+            <w:pPr>
+              <w:pStyle w:val="a4"/>
+            </w:pPr>
+            <w:r>
+              <w:rPr>
+                <w:rFonts w:hint="eastAsia"/>
+              </w:rPr>
+              <w:t xml:space="preserve">    // </w:t>
+            </w:r>
+            <w:r>
+              <w:rPr>
+                <w:rFonts w:hint="eastAsia"/>
+              </w:rPr>
+              <w:t>节点获得的投票数量</w:t>
+            </w:r>
+          </w:p>
+          <w:p>
+            <w:pPr>
+              <w:pStyle w:val="a4"/>
+            </w:pPr>
+            <w:r>
+              <w:t xml:space="preserve">    </w:t>
+            </w:r>
+            <w:proofErr w:type="spellStart"/>
+            <w:r>
+              <w:t>int</w:t>
+            </w:r>
+            <w:proofErr w:type="spellEnd"/>
+            <w:r>
               <w:t xml:space="preserve"> </w:t>
             </w:r>
-            <w:r>
-              <w:rPr>
-                <w:rFonts w:hint="eastAsia"/>
-              </w:rPr>
-              <w:t>里面</w:t>
+            <w:proofErr w:type="spellStart"/>
+            <w:r>
+              <w:t>failover_auth_</w:t>
+            </w:r>
+            <w:proofErr w:type="gramStart"/>
+            <w:r>
+              <w:t>count</w:t>
+            </w:r>
+            <w:proofErr w:type="spellEnd"/>
+            <w:r>
+              <w:t xml:space="preserve">;   </w:t>
+            </w:r>
+            <w:proofErr w:type="gramEnd"/>
+            <w:r>
+              <w:t xml:space="preserve"> /* Number of votes received so far. */</w:t>
+            </w:r>
+          </w:p>
+          <w:p>
+            <w:pPr>
+              <w:pStyle w:val="a4"/>
+            </w:pPr>
+          </w:p>
+          <w:p>
+            <w:pPr>
+              <w:pStyle w:val="a4"/>
+            </w:pPr>
+            <w:r>
+              <w:rPr>
+                <w:rFonts w:hint="eastAsia"/>
+              </w:rPr>
+              <w:t xml:space="preserve">    // </w:t>
+            </w:r>
+            <w:r>
+              <w:rPr>
+                <w:rFonts w:hint="eastAsia"/>
+              </w:rPr>
+              <w:t>如果值为</w:t>
+            </w:r>
+            <w:r>
+              <w:rPr>
+                <w:rFonts w:hint="eastAsia"/>
+              </w:rPr>
+              <w:t xml:space="preserve"> 1 </w:t>
+            </w:r>
+            <w:r>
+              <w:rPr>
+                <w:rFonts w:hint="eastAsia"/>
+              </w:rPr>
+              <w:t>，表示本节点已经向其他节点发送了投票请求</w:t>
             </w:r>
           </w:p>
           <w:p>
@@ -4449,7 +4403,250 @@
             </w:r>
             <w:proofErr w:type="spellStart"/>
             <w:r>
-              <w:t>zskiplist</w:t>
+              <w:t>int</w:t>
+            </w:r>
+            <w:proofErr w:type="spellEnd"/>
+            <w:r>
+              <w:t xml:space="preserve"> </w:t>
+            </w:r>
+            <w:proofErr w:type="spellStart"/>
+            <w:r>
+              <w:t>failover_auth_</w:t>
+            </w:r>
+            <w:proofErr w:type="gramStart"/>
+            <w:r>
+              <w:t>sent</w:t>
+            </w:r>
+            <w:proofErr w:type="spellEnd"/>
+            <w:r>
+              <w:t xml:space="preserve">;   </w:t>
+            </w:r>
+            <w:proofErr w:type="gramEnd"/>
+            <w:r>
+              <w:t xml:space="preserve">  /* True if we already asked for votes. */</w:t>
+            </w:r>
+          </w:p>
+          <w:p>
+            <w:pPr>
+              <w:pStyle w:val="a4"/>
+            </w:pPr>
+          </w:p>
+          <w:p>
+            <w:pPr>
+              <w:pStyle w:val="a4"/>
+            </w:pPr>
+            <w:r>
+              <w:t xml:space="preserve">    </w:t>
+            </w:r>
+            <w:proofErr w:type="spellStart"/>
+            <w:r>
+              <w:t>int</w:t>
+            </w:r>
+            <w:proofErr w:type="spellEnd"/>
+            <w:r>
+              <w:t xml:space="preserve"> </w:t>
+            </w:r>
+            <w:proofErr w:type="spellStart"/>
+            <w:r>
+              <w:t>failover_auth_</w:t>
+            </w:r>
+            <w:proofErr w:type="gramStart"/>
+            <w:r>
+              <w:t>rank</w:t>
+            </w:r>
+            <w:proofErr w:type="spellEnd"/>
+            <w:r>
+              <w:t xml:space="preserve">;   </w:t>
+            </w:r>
+            <w:proofErr w:type="gramEnd"/>
+            <w:r>
+              <w:t xml:space="preserve">  /* This slave rank for current </w:t>
+            </w:r>
+            <w:proofErr w:type="spellStart"/>
+            <w:r>
+              <w:t>auth</w:t>
+            </w:r>
+            <w:proofErr w:type="spellEnd"/>
+            <w:r>
+              <w:t xml:space="preserve"> request. */</w:t>
+            </w:r>
+          </w:p>
+          <w:p>
+            <w:pPr>
+              <w:pStyle w:val="a4"/>
+            </w:pPr>
+          </w:p>
+          <w:p>
+            <w:pPr>
+              <w:pStyle w:val="a4"/>
+            </w:pPr>
+            <w:r>
+              <w:t xml:space="preserve">    uint64_t </w:t>
+            </w:r>
+            <w:proofErr w:type="spellStart"/>
+            <w:r>
+              <w:t>failover_auth_epoch</w:t>
+            </w:r>
+            <w:proofErr w:type="spellEnd"/>
+            <w:r>
+              <w:t>; /* Epoch of the current election. */</w:t>
+            </w:r>
+          </w:p>
+          <w:p>
+            <w:pPr>
+              <w:pStyle w:val="a4"/>
+            </w:pPr>
+          </w:p>
+          <w:p>
+            <w:pPr>
+              <w:pStyle w:val="a4"/>
+            </w:pPr>
+            <w:r>
+              <w:t xml:space="preserve">    /* Manual failover state in common. */</w:t>
+            </w:r>
+          </w:p>
+          <w:p>
+            <w:pPr>
+              <w:pStyle w:val="a4"/>
+            </w:pPr>
+            <w:r>
+              <w:rPr>
+                <w:rFonts w:hint="eastAsia"/>
+              </w:rPr>
+              <w:t xml:space="preserve">    /* </w:t>
+            </w:r>
+            <w:r>
+              <w:rPr>
+                <w:rFonts w:hint="eastAsia"/>
+              </w:rPr>
+              <w:t>共用的手动故障转移状态</w:t>
+            </w:r>
+            <w:r>
+              <w:rPr>
+                <w:rFonts w:hint="eastAsia"/>
+              </w:rPr>
+              <w:t xml:space="preserve"> */</w:t>
+            </w:r>
+          </w:p>
+          <w:p>
+            <w:pPr>
+              <w:pStyle w:val="a4"/>
+            </w:pPr>
+          </w:p>
+          <w:p>
+            <w:pPr>
+              <w:pStyle w:val="a4"/>
+            </w:pPr>
+            <w:r>
+              <w:rPr>
+                <w:rFonts w:hint="eastAsia"/>
+              </w:rPr>
+              <w:t xml:space="preserve">    // </w:t>
+            </w:r>
+            <w:r>
+              <w:rPr>
+                <w:rFonts w:hint="eastAsia"/>
+              </w:rPr>
+              <w:t>手动故障转移执行的时间限制</w:t>
+            </w:r>
+          </w:p>
+          <w:p>
+            <w:pPr>
+              <w:pStyle w:val="a4"/>
+            </w:pPr>
+            <w:r>
+              <w:t xml:space="preserve">    </w:t>
+            </w:r>
+            <w:proofErr w:type="spellStart"/>
+            <w:r>
+              <w:t>mstime_t</w:t>
+            </w:r>
+            <w:proofErr w:type="spellEnd"/>
+            <w:r>
+              <w:t xml:space="preserve"> </w:t>
+            </w:r>
+            <w:proofErr w:type="spellStart"/>
+            <w:r>
+              <w:t>mf_</w:t>
+            </w:r>
+            <w:proofErr w:type="gramStart"/>
+            <w:r>
+              <w:t>end</w:t>
+            </w:r>
+            <w:proofErr w:type="spellEnd"/>
+            <w:r>
+              <w:t xml:space="preserve">;   </w:t>
+            </w:r>
+            <w:proofErr w:type="gramEnd"/>
+            <w:r>
+              <w:t xml:space="preserve">         /* Manual failover time limit (</w:t>
+            </w:r>
+            <w:proofErr w:type="spellStart"/>
+            <w:r>
+              <w:t>ms</w:t>
+            </w:r>
+            <w:proofErr w:type="spellEnd"/>
+            <w:r>
+              <w:t xml:space="preserve"> </w:t>
+            </w:r>
+            <w:proofErr w:type="spellStart"/>
+            <w:r>
+              <w:t>unixtime</w:t>
+            </w:r>
+            <w:proofErr w:type="spellEnd"/>
+            <w:r>
+              <w:t>).</w:t>
+            </w:r>
+          </w:p>
+          <w:p>
+            <w:pPr>
+              <w:pStyle w:val="a4"/>
+            </w:pPr>
+            <w:r>
+              <w:t xml:space="preserve">                                   It is zero if there is no MF in progress. */</w:t>
+            </w:r>
+          </w:p>
+          <w:p>
+            <w:pPr>
+              <w:pStyle w:val="a4"/>
+            </w:pPr>
+            <w:r>
+              <w:t xml:space="preserve">    /* Manual failover state of master. */</w:t>
+            </w:r>
+          </w:p>
+          <w:p>
+            <w:pPr>
+              <w:pStyle w:val="a4"/>
+            </w:pPr>
+            <w:r>
+              <w:rPr>
+                <w:rFonts w:hint="eastAsia"/>
+              </w:rPr>
+              <w:t xml:space="preserve">    /* </w:t>
+            </w:r>
+            <w:r>
+              <w:rPr>
+                <w:rFonts w:hint="eastAsia"/>
+              </w:rPr>
+              <w:t>主服务器的手动故障转移状态</w:t>
+            </w:r>
+            <w:r>
+              <w:rPr>
+                <w:rFonts w:hint="eastAsia"/>
+              </w:rPr>
+              <w:t xml:space="preserve"> */</w:t>
+            </w:r>
+          </w:p>
+          <w:p>
+            <w:pPr>
+              <w:pStyle w:val="a4"/>
+            </w:pPr>
+            <w:r>
+              <w:t xml:space="preserve">    </w:t>
+            </w:r>
+            <w:proofErr w:type="spellStart"/>
+            <w:r>
+              <w:t>clusterNode</w:t>
             </w:r>
             <w:proofErr w:type="spellEnd"/>
             <w:r>
@@ -4457,32 +4654,95 @@
             </w:r>
             <w:proofErr w:type="spellStart"/>
             <w:r>
-              <w:t>slots_to_keys</w:t>
-            </w:r>
-            <w:proofErr w:type="spellEnd"/>
-            <w:r>
-              <w:t>;</w:t>
-            </w:r>
-          </w:p>
-          <w:p>
-            <w:pPr>
-              <w:pStyle w:val="a4"/>
-            </w:pPr>
-          </w:p>
-          <w:p>
-            <w:pPr>
-              <w:pStyle w:val="a4"/>
-            </w:pPr>
-            <w:r>
-              <w:t xml:space="preserve">    /* The following fields are used to take the slave state on elections. */</w:t>
-            </w:r>
-          </w:p>
-          <w:p>
-            <w:pPr>
-              <w:pStyle w:val="a4"/>
-              <w:rPr>
-                <w:rFonts w:hint="eastAsia"/>
-              </w:rPr>
+              <w:t>mf_</w:t>
+            </w:r>
+            <w:proofErr w:type="gramStart"/>
+            <w:r>
+              <w:t>slave</w:t>
+            </w:r>
+            <w:proofErr w:type="spellEnd"/>
+            <w:r>
+              <w:t xml:space="preserve">;   </w:t>
+            </w:r>
+            <w:proofErr w:type="gramEnd"/>
+            <w:r>
+              <w:t xml:space="preserve">   /* Slave performing the manual failover. */</w:t>
+            </w:r>
+          </w:p>
+          <w:p>
+            <w:pPr>
+              <w:pStyle w:val="a4"/>
+            </w:pPr>
+            <w:r>
+              <w:t xml:space="preserve">    /* Manual failover state of slave. */</w:t>
+            </w:r>
+          </w:p>
+          <w:p>
+            <w:pPr>
+              <w:pStyle w:val="a4"/>
+            </w:pPr>
+            <w:r>
+              <w:rPr>
+                <w:rFonts w:hint="eastAsia"/>
+              </w:rPr>
+              <w:t xml:space="preserve">    /* </w:t>
+            </w:r>
+            <w:r>
+              <w:rPr>
+                <w:rFonts w:hint="eastAsia"/>
+              </w:rPr>
+              <w:t>从服务器的手动故障转移状态</w:t>
+            </w:r>
+            <w:r>
+              <w:rPr>
+                <w:rFonts w:hint="eastAsia"/>
+              </w:rPr>
+              <w:t xml:space="preserve"> */</w:t>
+            </w:r>
+          </w:p>
+          <w:p>
+            <w:pPr>
+              <w:pStyle w:val="a4"/>
+            </w:pPr>
+            <w:r>
+              <w:t xml:space="preserve">    long </w:t>
+            </w:r>
+            <w:proofErr w:type="spellStart"/>
+            <w:r>
+              <w:t>long</w:t>
+            </w:r>
+            <w:proofErr w:type="spellEnd"/>
+            <w:r>
+              <w:t xml:space="preserve"> </w:t>
+            </w:r>
+            <w:proofErr w:type="spellStart"/>
+            <w:r>
+              <w:t>mf_master_offset</w:t>
+            </w:r>
+            <w:proofErr w:type="spellEnd"/>
+            <w:r>
+              <w:t>; /* Master offset the slave needs to start MF</w:t>
+            </w:r>
+          </w:p>
+          <w:p>
+            <w:pPr>
+              <w:pStyle w:val="a4"/>
+            </w:pPr>
+            <w:r>
+              <w:t xml:space="preserve">                                   or zero if </w:t>
+            </w:r>
+            <w:proofErr w:type="spellStart"/>
+            <w:r>
+              <w:t>stil</w:t>
+            </w:r>
+            <w:proofErr w:type="spellEnd"/>
+            <w:r>
+              <w:t xml:space="preserve"> not received. */</w:t>
+            </w:r>
+          </w:p>
+          <w:p>
+            <w:pPr>
+              <w:pStyle w:val="a4"/>
             </w:pPr>
             <w:r>
               <w:rPr>
@@ -4494,550 +4754,12 @@
               <w:rPr>
                 <w:rFonts w:hint="eastAsia"/>
               </w:rPr>
-              <w:t>以下</w:t>
-            </w:r>
-            <w:proofErr w:type="gramStart"/>
-            <w:r>
-              <w:rPr>
-                <w:rFonts w:hint="eastAsia"/>
-              </w:rPr>
-              <w:t>这些域被用于</w:t>
-            </w:r>
-            <w:proofErr w:type="gramEnd"/>
-            <w:r>
-              <w:rPr>
-                <w:rFonts w:hint="eastAsia"/>
-              </w:rPr>
-              <w:t>进行故障转移选举</w:t>
-            </w:r>
-          </w:p>
-          <w:p>
-            <w:pPr>
-              <w:pStyle w:val="a4"/>
-            </w:pPr>
-          </w:p>
-          <w:p>
-            <w:pPr>
-              <w:pStyle w:val="a4"/>
-              <w:rPr>
-                <w:rFonts w:hint="eastAsia"/>
-              </w:rPr>
-            </w:pPr>
-            <w:r>
-              <w:rPr>
-                <w:rFonts w:hint="eastAsia"/>
-              </w:rPr>
-              <w:t xml:space="preserve">    // </w:t>
-            </w:r>
-            <w:r>
-              <w:rPr>
-                <w:rFonts w:hint="eastAsia"/>
-              </w:rPr>
-              <w:t>上次执行选举或者下次执行选举的时间</w:t>
-            </w:r>
-          </w:p>
-          <w:p>
-            <w:pPr>
-              <w:pStyle w:val="a4"/>
-            </w:pPr>
-            <w:r>
-              <w:t xml:space="preserve">    </w:t>
-            </w:r>
-            <w:proofErr w:type="spellStart"/>
-            <w:r>
-              <w:t>mstime_t</w:t>
-            </w:r>
-            <w:proofErr w:type="spellEnd"/>
-            <w:r>
-              <w:t xml:space="preserve"> </w:t>
-            </w:r>
-            <w:proofErr w:type="spellStart"/>
-            <w:r>
-              <w:t>failover_auth_time</w:t>
-            </w:r>
-            <w:proofErr w:type="spellEnd"/>
-            <w:r>
-              <w:t>; /* Time of previous or next election. */</w:t>
-            </w:r>
-          </w:p>
-          <w:p>
-            <w:pPr>
-              <w:pStyle w:val="a4"/>
-            </w:pPr>
-          </w:p>
-          <w:p>
-            <w:pPr>
-              <w:pStyle w:val="a4"/>
-              <w:rPr>
-                <w:rFonts w:hint="eastAsia"/>
-              </w:rPr>
-            </w:pPr>
-            <w:r>
-              <w:rPr>
-                <w:rFonts w:hint="eastAsia"/>
-              </w:rPr>
-              <w:t xml:space="preserve">    // </w:t>
-            </w:r>
-            <w:r>
-              <w:rPr>
-                <w:rFonts w:hint="eastAsia"/>
-              </w:rPr>
-              <w:t>节点获得的投票数量</w:t>
-            </w:r>
-          </w:p>
-          <w:p>
-            <w:pPr>
-              <w:pStyle w:val="a4"/>
-            </w:pPr>
-            <w:r>
-              <w:t xml:space="preserve">    </w:t>
-            </w:r>
-            <w:proofErr w:type="spellStart"/>
-            <w:r>
-              <w:t>int</w:t>
-            </w:r>
-            <w:proofErr w:type="spellEnd"/>
-            <w:r>
-              <w:t xml:space="preserve"> </w:t>
-            </w:r>
-            <w:proofErr w:type="spellStart"/>
-            <w:r>
-              <w:t>failover_auth_</w:t>
-            </w:r>
-            <w:proofErr w:type="gramStart"/>
-            <w:r>
-              <w:t>count</w:t>
-            </w:r>
-            <w:proofErr w:type="spellEnd"/>
-            <w:r>
-              <w:t xml:space="preserve">;   </w:t>
-            </w:r>
-            <w:proofErr w:type="gramEnd"/>
-            <w:r>
-              <w:t xml:space="preserve"> /* Number of votes received so far. */</w:t>
-            </w:r>
-          </w:p>
-          <w:p>
-            <w:pPr>
-              <w:pStyle w:val="a4"/>
-            </w:pPr>
-          </w:p>
-          <w:p>
-            <w:pPr>
-              <w:pStyle w:val="a4"/>
-              <w:rPr>
-                <w:rFonts w:hint="eastAsia"/>
-              </w:rPr>
-            </w:pPr>
-            <w:r>
-              <w:rPr>
-                <w:rFonts w:hint="eastAsia"/>
-              </w:rPr>
-              <w:t xml:space="preserve">    // </w:t>
-            </w:r>
-            <w:r>
-              <w:rPr>
-                <w:rFonts w:hint="eastAsia"/>
-              </w:rPr>
-              <w:t>如果值为</w:t>
-            </w:r>
-            <w:r>
-              <w:rPr>
-                <w:rFonts w:hint="eastAsia"/>
-              </w:rPr>
-              <w:t xml:space="preserve"> 1 </w:t>
-            </w:r>
-            <w:r>
-              <w:rPr>
-                <w:rFonts w:hint="eastAsia"/>
-              </w:rPr>
-              <w:t>，表示本节点已经向其他节点发送了投票请求</w:t>
-            </w:r>
-          </w:p>
-          <w:p>
-            <w:pPr>
-              <w:pStyle w:val="a4"/>
-            </w:pPr>
-            <w:r>
-              <w:t xml:space="preserve">    </w:t>
-            </w:r>
-            <w:proofErr w:type="spellStart"/>
-            <w:r>
-              <w:t>int</w:t>
-            </w:r>
-            <w:proofErr w:type="spellEnd"/>
-            <w:r>
-              <w:t xml:space="preserve"> </w:t>
-            </w:r>
-            <w:proofErr w:type="spellStart"/>
-            <w:r>
-              <w:t>failover_auth_</w:t>
-            </w:r>
-            <w:proofErr w:type="gramStart"/>
-            <w:r>
-              <w:t>sent</w:t>
-            </w:r>
-            <w:proofErr w:type="spellEnd"/>
-            <w:r>
-              <w:t xml:space="preserve">;   </w:t>
-            </w:r>
-            <w:proofErr w:type="gramEnd"/>
-            <w:r>
-              <w:t xml:space="preserve">  /* True if we already asked for votes. */</w:t>
-            </w:r>
-          </w:p>
-          <w:p>
-            <w:pPr>
-              <w:pStyle w:val="a4"/>
-            </w:pPr>
-          </w:p>
-          <w:p>
-            <w:pPr>
-              <w:pStyle w:val="a4"/>
-            </w:pPr>
-            <w:r>
-              <w:t xml:space="preserve">    </w:t>
-            </w:r>
-            <w:proofErr w:type="spellStart"/>
-            <w:r>
-              <w:t>int</w:t>
-            </w:r>
-            <w:proofErr w:type="spellEnd"/>
-            <w:r>
-              <w:t xml:space="preserve"> </w:t>
-            </w:r>
-            <w:proofErr w:type="spellStart"/>
-            <w:r>
-              <w:t>failover_auth_</w:t>
-            </w:r>
-            <w:proofErr w:type="gramStart"/>
-            <w:r>
-              <w:t>rank</w:t>
-            </w:r>
-            <w:proofErr w:type="spellEnd"/>
-            <w:r>
-              <w:t xml:space="preserve">;   </w:t>
-            </w:r>
-            <w:proofErr w:type="gramEnd"/>
-            <w:r>
-              <w:t xml:space="preserve">  /* This slave rank for current </w:t>
-            </w:r>
-            <w:proofErr w:type="spellStart"/>
-            <w:r>
-              <w:t>auth</w:t>
-            </w:r>
-            <w:proofErr w:type="spellEnd"/>
-            <w:r>
-              <w:t xml:space="preserve"> request. */</w:t>
-            </w:r>
-          </w:p>
-          <w:p>
-            <w:pPr>
-              <w:pStyle w:val="a4"/>
-            </w:pPr>
-          </w:p>
-          <w:p>
-            <w:pPr>
-              <w:pStyle w:val="a4"/>
-            </w:pPr>
-            <w:r>
-              <w:t xml:space="preserve">    uint64_t </w:t>
-            </w:r>
-            <w:proofErr w:type="spellStart"/>
-            <w:r>
-              <w:t>failover_auth_epoch</w:t>
-            </w:r>
-            <w:proofErr w:type="spellEnd"/>
-            <w:r>
-              <w:t>; /* Epoch of the current election. */</w:t>
-            </w:r>
-          </w:p>
-          <w:p>
-            <w:pPr>
-              <w:pStyle w:val="a4"/>
-            </w:pPr>
-          </w:p>
-          <w:p>
-            <w:pPr>
-              <w:pStyle w:val="a4"/>
-            </w:pPr>
-            <w:r>
-              <w:t xml:space="preserve">    /* Manual failover state in common. */</w:t>
-            </w:r>
-          </w:p>
-          <w:p>
-            <w:pPr>
-              <w:pStyle w:val="a4"/>
-              <w:rPr>
-                <w:rFonts w:hint="eastAsia"/>
-              </w:rPr>
-            </w:pPr>
-            <w:r>
-              <w:rPr>
-                <w:rFonts w:hint="eastAsia"/>
-              </w:rPr>
-              <w:t xml:space="preserve">    /* </w:t>
-            </w:r>
-            <w:r>
-              <w:rPr>
-                <w:rFonts w:hint="eastAsia"/>
-              </w:rPr>
-              <w:t>共用的手动故障转移状态</w:t>
-            </w:r>
-            <w:r>
-              <w:rPr>
-                <w:rFonts w:hint="eastAsia"/>
-              </w:rPr>
-              <w:t xml:space="preserve"> */</w:t>
-            </w:r>
-          </w:p>
-          <w:p>
-            <w:pPr>
-              <w:pStyle w:val="a4"/>
-            </w:pPr>
-          </w:p>
-          <w:p>
-            <w:pPr>
-              <w:pStyle w:val="a4"/>
-              <w:rPr>
-                <w:rFonts w:hint="eastAsia"/>
-              </w:rPr>
-            </w:pPr>
-            <w:r>
-              <w:rPr>
-                <w:rFonts w:hint="eastAsia"/>
-              </w:rPr>
-              <w:t xml:space="preserve">    // </w:t>
-            </w:r>
-            <w:r>
-              <w:rPr>
-                <w:rFonts w:hint="eastAsia"/>
-              </w:rPr>
-              <w:t>手动故障转移执行的时间限制</w:t>
-            </w:r>
-          </w:p>
-          <w:p>
-            <w:pPr>
-              <w:pStyle w:val="a4"/>
-            </w:pPr>
-            <w:r>
-              <w:t xml:space="preserve">    </w:t>
-            </w:r>
-            <w:proofErr w:type="spellStart"/>
-            <w:r>
-              <w:t>mstime_t</w:t>
-            </w:r>
-            <w:proofErr w:type="spellEnd"/>
-            <w:r>
-              <w:t xml:space="preserve"> </w:t>
-            </w:r>
-            <w:proofErr w:type="spellStart"/>
-            <w:r>
-              <w:t>mf_</w:t>
-            </w:r>
-            <w:proofErr w:type="gramStart"/>
-            <w:r>
-              <w:t>end</w:t>
-            </w:r>
-            <w:proofErr w:type="spellEnd"/>
-            <w:r>
-              <w:t xml:space="preserve">;   </w:t>
-            </w:r>
-            <w:proofErr w:type="gramEnd"/>
-            <w:r>
-              <w:t xml:space="preserve">         /* Manual failover time limit (</w:t>
-            </w:r>
-            <w:proofErr w:type="spellStart"/>
-            <w:r>
-              <w:t>ms</w:t>
-            </w:r>
-            <w:proofErr w:type="spellEnd"/>
-            <w:r>
-              <w:t xml:space="preserve"> </w:t>
-            </w:r>
-            <w:proofErr w:type="spellStart"/>
-            <w:r>
-              <w:t>unixtime</w:t>
-            </w:r>
-            <w:proofErr w:type="spellEnd"/>
-            <w:r>
-              <w:t>).</w:t>
-            </w:r>
-          </w:p>
-          <w:p>
-            <w:pPr>
-              <w:pStyle w:val="a4"/>
-            </w:pPr>
-            <w:r>
-              <w:t xml:space="preserve">                                   It is zero if there is no MF in progress. */</w:t>
-            </w:r>
-          </w:p>
-          <w:p>
-            <w:pPr>
-              <w:pStyle w:val="a4"/>
-            </w:pPr>
-            <w:r>
-              <w:t xml:space="preserve">    /* Manual failover state of master. */</w:t>
-            </w:r>
-          </w:p>
-          <w:p>
-            <w:pPr>
-              <w:pStyle w:val="a4"/>
-              <w:rPr>
-                <w:rFonts w:hint="eastAsia"/>
-              </w:rPr>
-            </w:pPr>
-            <w:r>
-              <w:rPr>
-                <w:rFonts w:hint="eastAsia"/>
-              </w:rPr>
-              <w:t xml:space="preserve">    /* </w:t>
-            </w:r>
-            <w:r>
-              <w:rPr>
-                <w:rFonts w:hint="eastAsia"/>
-              </w:rPr>
-              <w:t>主服务器的手动故障转移状态</w:t>
-            </w:r>
-            <w:r>
-              <w:rPr>
-                <w:rFonts w:hint="eastAsia"/>
-              </w:rPr>
-              <w:t xml:space="preserve"> */</w:t>
-            </w:r>
-          </w:p>
-          <w:p>
-            <w:pPr>
-              <w:pStyle w:val="a4"/>
-            </w:pPr>
-            <w:r>
-              <w:t xml:space="preserve">    </w:t>
-            </w:r>
-            <w:proofErr w:type="spellStart"/>
-            <w:r>
-              <w:t>clusterNode</w:t>
-            </w:r>
-            <w:proofErr w:type="spellEnd"/>
-            <w:r>
-              <w:t xml:space="preserve"> *</w:t>
-            </w:r>
-            <w:proofErr w:type="spellStart"/>
-            <w:r>
-              <w:t>mf_</w:t>
-            </w:r>
-            <w:proofErr w:type="gramStart"/>
-            <w:r>
-              <w:t>slave</w:t>
-            </w:r>
-            <w:proofErr w:type="spellEnd"/>
-            <w:r>
-              <w:t xml:space="preserve">;   </w:t>
-            </w:r>
-            <w:proofErr w:type="gramEnd"/>
-            <w:r>
-              <w:t xml:space="preserve">   /* Slave performing the manual failover. */</w:t>
-            </w:r>
-          </w:p>
-          <w:p>
-            <w:pPr>
-              <w:pStyle w:val="a4"/>
-            </w:pPr>
-            <w:r>
-              <w:t xml:space="preserve">    /* Manual failover state of slave. */</w:t>
-            </w:r>
-          </w:p>
-          <w:p>
-            <w:pPr>
-              <w:pStyle w:val="a4"/>
-              <w:rPr>
-                <w:rFonts w:hint="eastAsia"/>
-              </w:rPr>
-            </w:pPr>
-            <w:r>
-              <w:rPr>
-                <w:rFonts w:hint="eastAsia"/>
-              </w:rPr>
-              <w:t xml:space="preserve">    /* </w:t>
-            </w:r>
-            <w:r>
-              <w:rPr>
-                <w:rFonts w:hint="eastAsia"/>
-              </w:rPr>
-              <w:t>从服务器的手动故障转移状态</w:t>
-            </w:r>
-            <w:r>
-              <w:rPr>
-                <w:rFonts w:hint="eastAsia"/>
-              </w:rPr>
-              <w:t xml:space="preserve"> */</w:t>
-            </w:r>
-          </w:p>
-          <w:p>
-            <w:pPr>
-              <w:pStyle w:val="a4"/>
-            </w:pPr>
-            <w:r>
-              <w:t xml:space="preserve">    long </w:t>
-            </w:r>
-            <w:proofErr w:type="spellStart"/>
-            <w:r>
-              <w:t>long</w:t>
-            </w:r>
-            <w:proofErr w:type="spellEnd"/>
-            <w:r>
-              <w:t xml:space="preserve"> </w:t>
-            </w:r>
-            <w:proofErr w:type="spellStart"/>
-            <w:r>
-              <w:t>mf_master_offset</w:t>
-            </w:r>
-            <w:proofErr w:type="spellEnd"/>
-            <w:r>
-              <w:t>; /* Master offset the slave needs to start MF</w:t>
-            </w:r>
-          </w:p>
-          <w:p>
-            <w:pPr>
-              <w:pStyle w:val="a4"/>
-            </w:pPr>
-            <w:r>
-              <w:t xml:space="preserve">                                   or zero if </w:t>
-            </w:r>
-            <w:proofErr w:type="spellStart"/>
-            <w:r>
-              <w:t>stil</w:t>
-            </w:r>
-            <w:proofErr w:type="spellEnd"/>
-            <w:r>
-              <w:t xml:space="preserve"> not received. */</w:t>
-            </w:r>
-          </w:p>
-          <w:p>
-            <w:pPr>
-              <w:pStyle w:val="a4"/>
-              <w:rPr>
-                <w:rFonts w:hint="eastAsia"/>
-              </w:rPr>
-            </w:pPr>
-            <w:r>
-              <w:rPr>
-                <w:rFonts w:hint="eastAsia"/>
-              </w:rPr>
-              <w:t xml:space="preserve">    // </w:t>
-            </w:r>
-            <w:r>
-              <w:rPr>
-                <w:rFonts w:hint="eastAsia"/>
-              </w:rPr>
               <w:t>指示手动故障转移是否可以开始的标志值</w:t>
             </w:r>
           </w:p>
           <w:p>
             <w:pPr>
               <w:pStyle w:val="a4"/>
-              <w:rPr>
-                <w:rFonts w:hint="eastAsia"/>
-              </w:rPr>
             </w:pPr>
             <w:r>
               <w:rPr>
@@ -5137,9 +4859,6 @@
           <w:p>
             <w:pPr>
               <w:pStyle w:val="a4"/>
-              <w:rPr>
-                <w:rFonts w:hint="eastAsia"/>
-              </w:rPr>
             </w:pPr>
             <w:r>
               <w:rPr>
@@ -5168,9 +4887,6 @@
           <w:p>
             <w:pPr>
               <w:pStyle w:val="a4"/>
-              <w:rPr>
-                <w:rFonts w:hint="eastAsia"/>
-              </w:rPr>
             </w:pPr>
             <w:r>
               <w:rPr>
@@ -5214,9 +4930,6 @@
           <w:p>
             <w:pPr>
               <w:pStyle w:val="a4"/>
-              <w:rPr>
-                <w:rFonts w:hint="eastAsia"/>
-              </w:rPr>
             </w:pPr>
             <w:r>
               <w:rPr>
@@ -5302,9 +5015,6 @@
           <w:p>
             <w:pPr>
               <w:pStyle w:val="a4"/>
-              <w:rPr>
-                <w:rFonts w:hint="eastAsia"/>
-              </w:rPr>
             </w:pPr>
             <w:r>
               <w:rPr>
@@ -5387,9 +5097,6 @@
           <w:p>
             <w:pPr>
               <w:pStyle w:val="a4"/>
-              <w:rPr>
-                <w:rFonts w:hint="eastAsia"/>
-              </w:rPr>
             </w:pPr>
             <w:r>
               <w:rPr>
@@ -5472,9 +5179,6 @@
           <w:p>
             <w:pPr>
               <w:pStyle w:val="a4"/>
-              <w:rPr>
-                <w:rFonts w:hint="eastAsia"/>
-              </w:rPr>
             </w:pPr>
             <w:r>
               <w:t xml:space="preserve">} </w:t>
@@ -5493,11 +5197,2360 @@
     </w:tbl>
     <w:p>
       <w:pPr>
+        <w:pStyle w:val="3"/>
+      </w:pPr>
+      <w:r>
+        <w:rPr>
+          <w:rFonts w:hint="eastAsia"/>
+        </w:rPr>
+        <w:lastRenderedPageBreak/>
+        <w:t xml:space="preserve">CLUSTER MEET </w:t>
+      </w:r>
+      <w:r>
+        <w:rPr>
+          <w:rFonts w:hint="eastAsia"/>
+        </w:rPr>
+        <w:t>命令的实现</w:t>
+      </w:r>
+    </w:p>
+    <w:p>
+      <w:pPr>
         <w:ind w:firstLine="480"/>
-        <w:rPr>
-          <w:rFonts w:hint="eastAsia"/>
-        </w:rPr>
-      </w:pPr>
+      </w:pPr>
+      <w:r>
+        <w:rPr>
+          <w:rFonts w:hint="eastAsia"/>
+        </w:rPr>
+        <w:t>通过向节点</w:t>
+      </w:r>
+      <w:r>
+        <w:rPr>
+          <w:rFonts w:hint="eastAsia"/>
+        </w:rPr>
+        <w:t xml:space="preserve">A </w:t>
+      </w:r>
+      <w:r>
+        <w:rPr>
+          <w:rFonts w:hint="eastAsia"/>
+        </w:rPr>
+        <w:t>发送</w:t>
+      </w:r>
+      <w:r>
+        <w:rPr>
+          <w:rFonts w:hint="eastAsia"/>
+        </w:rPr>
+        <w:t>CLUSTER MEET</w:t>
+      </w:r>
+      <w:r>
+        <w:rPr>
+          <w:rFonts w:hint="eastAsia"/>
+        </w:rPr>
+        <w:t>命令，客户端可以让接收命令的节点</w:t>
+      </w:r>
+      <w:r>
+        <w:rPr>
+          <w:rFonts w:hint="eastAsia"/>
+        </w:rPr>
+        <w:t xml:space="preserve">A </w:t>
+      </w:r>
+      <w:r>
+        <w:rPr>
+          <w:rFonts w:hint="eastAsia"/>
+        </w:rPr>
+        <w:t>将另一个节点</w:t>
+      </w:r>
+      <w:r>
+        <w:rPr>
+          <w:rFonts w:hint="eastAsia"/>
+        </w:rPr>
+        <w:t xml:space="preserve">B </w:t>
+      </w:r>
+      <w:r>
+        <w:rPr>
+          <w:rFonts w:hint="eastAsia"/>
+        </w:rPr>
+        <w:t>添加到节点</w:t>
+      </w:r>
+      <w:r>
+        <w:rPr>
+          <w:rFonts w:hint="eastAsia"/>
+        </w:rPr>
+        <w:t xml:space="preserve">A </w:t>
+      </w:r>
+      <w:r>
+        <w:rPr>
+          <w:rFonts w:hint="eastAsia"/>
+        </w:rPr>
+        <w:t>当前所在的集群里面</w:t>
+      </w:r>
+      <w:r>
+        <w:rPr>
+          <w:rFonts w:hint="eastAsia"/>
+        </w:rPr>
+        <w:t>。</w:t>
+      </w:r>
+    </w:p>
+    <w:p>
+      <w:pPr>
+        <w:pStyle w:val="a4"/>
+        <w:ind w:firstLine="420"/>
+        <w:rPr>
+          <w:sz w:val="24"/>
+          <w:szCs w:val="24"/>
+        </w:rPr>
+      </w:pPr>
+      <w:r>
+        <w:rPr>
+          <w:sz w:val="24"/>
+          <w:szCs w:val="24"/>
+        </w:rPr>
+        <w:t>CLUSTER MEET &lt;</w:t>
+      </w:r>
+      <w:proofErr w:type="spellStart"/>
+      <w:r>
+        <w:rPr>
+          <w:sz w:val="24"/>
+          <w:szCs w:val="24"/>
+        </w:rPr>
+        <w:t>ip</w:t>
+      </w:r>
+      <w:proofErr w:type="spellEnd"/>
+      <w:r>
+        <w:rPr>
+          <w:sz w:val="24"/>
+          <w:szCs w:val="24"/>
+        </w:rPr>
+        <w:t>&gt; &lt;port&gt;</w:t>
+      </w:r>
+    </w:p>
+    <w:p>
+      <w:pPr>
+        <w:ind w:firstLine="480"/>
+        <w:rPr>
+          <w:rFonts w:hint="eastAsia"/>
+        </w:rPr>
+      </w:pPr>
+      <w:r>
+        <w:rPr>
+          <w:rFonts w:hint="eastAsia"/>
+        </w:rPr>
+        <w:t>收到命令的节点</w:t>
+      </w:r>
+      <w:r>
+        <w:rPr>
+          <w:rFonts w:hint="eastAsia"/>
+        </w:rPr>
+        <w:t xml:space="preserve">A </w:t>
+      </w:r>
+      <w:r>
+        <w:rPr>
+          <w:rFonts w:hint="eastAsia"/>
+        </w:rPr>
+        <w:t>将与节点</w:t>
+      </w:r>
+      <w:r>
+        <w:rPr>
+          <w:rFonts w:hint="eastAsia"/>
+        </w:rPr>
+        <w:t xml:space="preserve">B </w:t>
+      </w:r>
+      <w:r>
+        <w:rPr>
+          <w:rFonts w:hint="eastAsia"/>
+        </w:rPr>
+        <w:t>进行握手（</w:t>
+      </w:r>
+      <w:r>
+        <w:rPr>
+          <w:rFonts w:hint="eastAsia"/>
+        </w:rPr>
+        <w:t xml:space="preserve"> handshake </w:t>
+      </w:r>
+      <w:r>
+        <w:rPr>
+          <w:rFonts w:hint="eastAsia"/>
+        </w:rPr>
+        <w:t>），以此来确认彼此的存在，并为将来的进一步通信打好基础：</w:t>
+      </w:r>
+    </w:p>
+    <w:p>
+      <w:pPr>
+        <w:ind w:firstLine="480"/>
+        <w:rPr>
+          <w:rFonts w:hint="eastAsia"/>
+        </w:rPr>
+      </w:pPr>
+      <w:r>
+        <w:rPr>
+          <w:rFonts w:hint="eastAsia"/>
+        </w:rPr>
+        <w:t xml:space="preserve">1 </w:t>
+      </w:r>
+      <w:r>
+        <w:rPr>
+          <w:rFonts w:hint="eastAsia"/>
+        </w:rPr>
+        <w:t>）节点</w:t>
+      </w:r>
+      <w:r>
+        <w:rPr>
+          <w:rFonts w:hint="eastAsia"/>
+        </w:rPr>
+        <w:t xml:space="preserve">A </w:t>
+      </w:r>
+      <w:r>
+        <w:rPr>
+          <w:rFonts w:hint="eastAsia"/>
+        </w:rPr>
+        <w:t>会为节点</w:t>
+      </w:r>
+      <w:r>
+        <w:rPr>
+          <w:rFonts w:hint="eastAsia"/>
+        </w:rPr>
+        <w:t xml:space="preserve">B </w:t>
+      </w:r>
+      <w:r>
+        <w:rPr>
+          <w:rFonts w:hint="eastAsia"/>
+        </w:rPr>
+        <w:t>创建一个</w:t>
+      </w:r>
+      <w:proofErr w:type="spellStart"/>
+      <w:r>
+        <w:rPr>
+          <w:rFonts w:hint="eastAsia"/>
+        </w:rPr>
+        <w:t>clusterNode</w:t>
+      </w:r>
+      <w:proofErr w:type="spellEnd"/>
+      <w:r>
+        <w:rPr>
+          <w:rFonts w:hint="eastAsia"/>
+        </w:rPr>
+        <w:t xml:space="preserve"> </w:t>
+      </w:r>
+      <w:r>
+        <w:rPr>
+          <w:rFonts w:hint="eastAsia"/>
+        </w:rPr>
+        <w:t>结构，并将该结构添加到自己的</w:t>
+      </w:r>
+      <w:proofErr w:type="spellStart"/>
+      <w:r>
+        <w:rPr>
+          <w:rFonts w:hint="eastAsia"/>
+        </w:rPr>
+        <w:t>clusterState.nodes</w:t>
+      </w:r>
+      <w:proofErr w:type="spellEnd"/>
+      <w:r>
+        <w:rPr>
+          <w:rFonts w:hint="eastAsia"/>
+        </w:rPr>
+        <w:t xml:space="preserve"> </w:t>
+      </w:r>
+      <w:r>
+        <w:rPr>
+          <w:rFonts w:hint="eastAsia"/>
+        </w:rPr>
+        <w:t>字典里面。</w:t>
+      </w:r>
+    </w:p>
+    <w:p>
+      <w:pPr>
+        <w:ind w:firstLine="480"/>
+        <w:rPr>
+          <w:rFonts w:hint="eastAsia"/>
+        </w:rPr>
+      </w:pPr>
+      <w:r>
+        <w:rPr>
+          <w:rFonts w:hint="eastAsia"/>
+        </w:rPr>
+        <w:t xml:space="preserve">2 </w:t>
+      </w:r>
+      <w:r>
+        <w:rPr>
+          <w:rFonts w:hint="eastAsia"/>
+        </w:rPr>
+        <w:t>）之后，节点</w:t>
+      </w:r>
+      <w:r>
+        <w:rPr>
+          <w:rFonts w:hint="eastAsia"/>
+        </w:rPr>
+        <w:t xml:space="preserve">A </w:t>
+      </w:r>
+      <w:r>
+        <w:rPr>
+          <w:rFonts w:hint="eastAsia"/>
+        </w:rPr>
+        <w:t>将根据</w:t>
+      </w:r>
+      <w:r>
+        <w:rPr>
+          <w:rFonts w:hint="eastAsia"/>
+        </w:rPr>
+        <w:t>CLUSTER MEET</w:t>
+      </w:r>
+      <w:r>
+        <w:rPr>
+          <w:rFonts w:hint="eastAsia"/>
+        </w:rPr>
+        <w:t>命令给定的</w:t>
+      </w:r>
+      <w:r>
+        <w:rPr>
+          <w:rFonts w:hint="eastAsia"/>
+        </w:rPr>
+        <w:t xml:space="preserve">E </w:t>
+      </w:r>
+      <w:r>
+        <w:rPr>
+          <w:rFonts w:hint="eastAsia"/>
+        </w:rPr>
+        <w:t>地址和端口号，向节点</w:t>
+      </w:r>
+      <w:r>
+        <w:rPr>
+          <w:rFonts w:hint="eastAsia"/>
+        </w:rPr>
+        <w:t xml:space="preserve">B </w:t>
+      </w:r>
+      <w:r>
+        <w:rPr>
+          <w:rFonts w:hint="eastAsia"/>
+        </w:rPr>
+        <w:t>发送一条</w:t>
+      </w:r>
+      <w:r>
+        <w:rPr>
+          <w:rFonts w:hint="eastAsia"/>
+        </w:rPr>
+        <w:t xml:space="preserve">MEET </w:t>
+      </w:r>
+      <w:r>
+        <w:rPr>
+          <w:rFonts w:hint="eastAsia"/>
+        </w:rPr>
+        <w:t>消息（</w:t>
+      </w:r>
+      <w:r>
+        <w:rPr>
+          <w:rFonts w:hint="eastAsia"/>
+        </w:rPr>
+        <w:t xml:space="preserve"> message </w:t>
+      </w:r>
+      <w:r>
+        <w:rPr>
+          <w:rFonts w:hint="eastAsia"/>
+        </w:rPr>
+        <w:t>）。</w:t>
+      </w:r>
+    </w:p>
+    <w:p>
+      <w:pPr>
+        <w:ind w:firstLine="480"/>
+        <w:rPr>
+          <w:rFonts w:hint="eastAsia"/>
+        </w:rPr>
+      </w:pPr>
+      <w:r>
+        <w:rPr>
+          <w:rFonts w:hint="eastAsia"/>
+        </w:rPr>
+        <w:t xml:space="preserve">3 </w:t>
+      </w:r>
+      <w:r>
+        <w:rPr>
+          <w:rFonts w:hint="eastAsia"/>
+        </w:rPr>
+        <w:t>）如果一切顺利，节点</w:t>
+      </w:r>
+      <w:r>
+        <w:rPr>
+          <w:rFonts w:hint="eastAsia"/>
+        </w:rPr>
+        <w:t xml:space="preserve">B </w:t>
+      </w:r>
+      <w:r>
+        <w:rPr>
+          <w:rFonts w:hint="eastAsia"/>
+        </w:rPr>
+        <w:t>将接收到节点</w:t>
+      </w:r>
+      <w:r>
+        <w:rPr>
+          <w:rFonts w:hint="eastAsia"/>
+        </w:rPr>
+        <w:t xml:space="preserve">A </w:t>
+      </w:r>
+      <w:r>
+        <w:rPr>
+          <w:rFonts w:hint="eastAsia"/>
+        </w:rPr>
+        <w:t>发送的</w:t>
+      </w:r>
+      <w:r>
+        <w:rPr>
+          <w:rFonts w:hint="eastAsia"/>
+        </w:rPr>
+        <w:t xml:space="preserve">MEET </w:t>
+      </w:r>
+      <w:r>
+        <w:rPr>
+          <w:rFonts w:hint="eastAsia"/>
+        </w:rPr>
+        <w:t>消息，节点</w:t>
+      </w:r>
+      <w:r>
+        <w:rPr>
+          <w:rFonts w:hint="eastAsia"/>
+        </w:rPr>
+        <w:t xml:space="preserve">B </w:t>
+      </w:r>
+      <w:r>
+        <w:rPr>
+          <w:rFonts w:hint="eastAsia"/>
+        </w:rPr>
+        <w:t>会为节点</w:t>
+      </w:r>
+      <w:r>
+        <w:rPr>
+          <w:rFonts w:hint="eastAsia"/>
+        </w:rPr>
+        <w:t xml:space="preserve">A </w:t>
+      </w:r>
+      <w:r>
+        <w:rPr>
+          <w:rFonts w:hint="eastAsia"/>
+        </w:rPr>
+        <w:t>创建一个</w:t>
+      </w:r>
+      <w:proofErr w:type="spellStart"/>
+      <w:r>
+        <w:rPr>
+          <w:rFonts w:hint="eastAsia"/>
+        </w:rPr>
+        <w:t>clusterNode</w:t>
+      </w:r>
+      <w:proofErr w:type="spellEnd"/>
+      <w:r>
+        <w:rPr>
+          <w:rFonts w:hint="eastAsia"/>
+        </w:rPr>
+        <w:t xml:space="preserve"> </w:t>
+      </w:r>
+      <w:r>
+        <w:rPr>
+          <w:rFonts w:hint="eastAsia"/>
+        </w:rPr>
+        <w:t>结构，并将该结构添加到自己的</w:t>
+      </w:r>
+      <w:proofErr w:type="spellStart"/>
+      <w:r>
+        <w:rPr>
+          <w:rFonts w:hint="eastAsia"/>
+        </w:rPr>
+        <w:t>clusterState.nodes</w:t>
+      </w:r>
+      <w:proofErr w:type="spellEnd"/>
+      <w:r>
+        <w:rPr>
+          <w:rFonts w:hint="eastAsia"/>
+        </w:rPr>
+        <w:t xml:space="preserve"> </w:t>
+      </w:r>
+      <w:proofErr w:type="gramStart"/>
+      <w:r>
+        <w:rPr>
+          <w:rFonts w:hint="eastAsia"/>
+        </w:rPr>
+        <w:t>宇典里面</w:t>
+      </w:r>
+      <w:proofErr w:type="gramEnd"/>
+      <w:r>
+        <w:rPr>
+          <w:rFonts w:hint="eastAsia"/>
+        </w:rPr>
+        <w:t>。</w:t>
+      </w:r>
+    </w:p>
+    <w:p>
+      <w:pPr>
+        <w:ind w:firstLine="480"/>
+        <w:rPr>
+          <w:rFonts w:hint="eastAsia"/>
+        </w:rPr>
+      </w:pPr>
+      <w:r>
+        <w:rPr>
+          <w:rFonts w:hint="eastAsia"/>
+        </w:rPr>
+        <w:t xml:space="preserve">4 </w:t>
+      </w:r>
+      <w:r>
+        <w:rPr>
+          <w:rFonts w:hint="eastAsia"/>
+        </w:rPr>
+        <w:t>）之后，节点</w:t>
+      </w:r>
+      <w:r>
+        <w:rPr>
+          <w:rFonts w:hint="eastAsia"/>
+        </w:rPr>
+        <w:t xml:space="preserve">B </w:t>
+      </w:r>
+      <w:r>
+        <w:rPr>
+          <w:rFonts w:hint="eastAsia"/>
+        </w:rPr>
+        <w:t>将向节点</w:t>
+      </w:r>
+      <w:r>
+        <w:rPr>
+          <w:rFonts w:hint="eastAsia"/>
+        </w:rPr>
+        <w:t xml:space="preserve">A </w:t>
+      </w:r>
+      <w:r>
+        <w:rPr>
+          <w:rFonts w:hint="eastAsia"/>
+        </w:rPr>
+        <w:t>返回一条</w:t>
+      </w:r>
+      <w:r>
+        <w:rPr>
+          <w:rFonts w:hint="eastAsia"/>
+        </w:rPr>
+        <w:t xml:space="preserve">PONG </w:t>
+      </w:r>
+      <w:r>
+        <w:rPr>
+          <w:rFonts w:hint="eastAsia"/>
+        </w:rPr>
+        <w:t>消息。</w:t>
+      </w:r>
+    </w:p>
+    <w:p>
+      <w:pPr>
+        <w:ind w:firstLine="480"/>
+        <w:rPr>
+          <w:rFonts w:hint="eastAsia"/>
+        </w:rPr>
+      </w:pPr>
+      <w:r>
+        <w:rPr>
+          <w:rFonts w:hint="eastAsia"/>
+        </w:rPr>
+        <w:t xml:space="preserve">5 </w:t>
+      </w:r>
+      <w:r>
+        <w:rPr>
+          <w:rFonts w:hint="eastAsia"/>
+        </w:rPr>
+        <w:t>）如果一切顺利，节点</w:t>
+      </w:r>
+      <w:r>
+        <w:rPr>
+          <w:rFonts w:hint="eastAsia"/>
+        </w:rPr>
+        <w:t xml:space="preserve">A </w:t>
+      </w:r>
+      <w:r>
+        <w:rPr>
+          <w:rFonts w:hint="eastAsia"/>
+        </w:rPr>
+        <w:t>将接收到节点</w:t>
+      </w:r>
+      <w:r>
+        <w:rPr>
+          <w:rFonts w:hint="eastAsia"/>
+        </w:rPr>
+        <w:t xml:space="preserve">B </w:t>
+      </w:r>
+      <w:r>
+        <w:rPr>
+          <w:rFonts w:hint="eastAsia"/>
+        </w:rPr>
+        <w:t>返回的</w:t>
+      </w:r>
+      <w:r>
+        <w:rPr>
+          <w:rFonts w:hint="eastAsia"/>
+        </w:rPr>
+        <w:t xml:space="preserve">PONG </w:t>
+      </w:r>
+      <w:r>
+        <w:rPr>
+          <w:rFonts w:hint="eastAsia"/>
+        </w:rPr>
+        <w:t>消息，通过这条</w:t>
+      </w:r>
+      <w:r>
+        <w:rPr>
+          <w:rFonts w:hint="eastAsia"/>
+        </w:rPr>
+        <w:t xml:space="preserve">PONG </w:t>
+      </w:r>
+      <w:r>
+        <w:rPr>
+          <w:rFonts w:hint="eastAsia"/>
+        </w:rPr>
+        <w:t>消息节点</w:t>
+      </w:r>
+      <w:r>
+        <w:rPr>
+          <w:rFonts w:hint="eastAsia"/>
+        </w:rPr>
+        <w:t xml:space="preserve">A </w:t>
+      </w:r>
+      <w:r>
+        <w:rPr>
+          <w:rFonts w:hint="eastAsia"/>
+        </w:rPr>
+        <w:t>可以知道节点</w:t>
+      </w:r>
+      <w:r>
+        <w:rPr>
+          <w:rFonts w:hint="eastAsia"/>
+        </w:rPr>
+        <w:t xml:space="preserve">B </w:t>
+      </w:r>
+      <w:r>
+        <w:rPr>
+          <w:rFonts w:hint="eastAsia"/>
+        </w:rPr>
+        <w:t>已经成功地接收到了自己发送的</w:t>
+      </w:r>
+      <w:r>
+        <w:rPr>
+          <w:rFonts w:hint="eastAsia"/>
+        </w:rPr>
+        <w:t xml:space="preserve">MEET </w:t>
+      </w:r>
+      <w:r>
+        <w:rPr>
+          <w:rFonts w:hint="eastAsia"/>
+        </w:rPr>
+        <w:t>消息。</w:t>
+      </w:r>
+    </w:p>
+    <w:p>
+      <w:pPr>
+        <w:ind w:firstLine="480"/>
+        <w:rPr>
+          <w:rFonts w:hint="eastAsia"/>
+        </w:rPr>
+      </w:pPr>
+      <w:r>
+        <w:rPr>
+          <w:rFonts w:hint="eastAsia"/>
+        </w:rPr>
+        <w:t xml:space="preserve">6 </w:t>
+      </w:r>
+      <w:r>
+        <w:rPr>
+          <w:rFonts w:hint="eastAsia"/>
+        </w:rPr>
+        <w:t>）之后，节点</w:t>
+      </w:r>
+      <w:r>
+        <w:rPr>
+          <w:rFonts w:hint="eastAsia"/>
+        </w:rPr>
+        <w:t xml:space="preserve">A </w:t>
+      </w:r>
+      <w:r>
+        <w:rPr>
+          <w:rFonts w:hint="eastAsia"/>
+        </w:rPr>
+        <w:t>将向节点</w:t>
+      </w:r>
+      <w:r>
+        <w:rPr>
+          <w:rFonts w:hint="eastAsia"/>
+        </w:rPr>
+        <w:t xml:space="preserve">B </w:t>
+      </w:r>
+      <w:r>
+        <w:rPr>
+          <w:rFonts w:hint="eastAsia"/>
+        </w:rPr>
+        <w:t>返回一条</w:t>
+      </w:r>
+      <w:r>
+        <w:rPr>
+          <w:rFonts w:hint="eastAsia"/>
+        </w:rPr>
+        <w:t xml:space="preserve">PING </w:t>
+      </w:r>
+      <w:r>
+        <w:rPr>
+          <w:rFonts w:hint="eastAsia"/>
+        </w:rPr>
+        <w:t>捎息。</w:t>
+      </w:r>
+    </w:p>
+    <w:p>
+      <w:pPr>
+        <w:ind w:firstLine="480"/>
+        <w:rPr>
+          <w:rFonts w:hint="eastAsia"/>
+        </w:rPr>
+      </w:pPr>
+      <w:r>
+        <w:rPr>
+          <w:rFonts w:hint="eastAsia"/>
+        </w:rPr>
+        <w:t xml:space="preserve">7 </w:t>
+      </w:r>
+      <w:r>
+        <w:rPr>
+          <w:rFonts w:hint="eastAsia"/>
+        </w:rPr>
+        <w:t>）如果一切顺利，节点</w:t>
+      </w:r>
+      <w:r>
+        <w:rPr>
+          <w:rFonts w:hint="eastAsia"/>
+        </w:rPr>
+        <w:t xml:space="preserve">B </w:t>
+      </w:r>
+      <w:r>
+        <w:rPr>
+          <w:rFonts w:hint="eastAsia"/>
+        </w:rPr>
+        <w:t>将接收到节点</w:t>
+      </w:r>
+      <w:r>
+        <w:rPr>
+          <w:rFonts w:hint="eastAsia"/>
+        </w:rPr>
+        <w:t xml:space="preserve">A </w:t>
+      </w:r>
+      <w:r>
+        <w:rPr>
+          <w:rFonts w:hint="eastAsia"/>
+        </w:rPr>
+        <w:t>返回的</w:t>
+      </w:r>
+      <w:r>
+        <w:rPr>
+          <w:rFonts w:hint="eastAsia"/>
+        </w:rPr>
+        <w:t xml:space="preserve">P </w:t>
+      </w:r>
+      <w:r>
+        <w:rPr>
+          <w:rFonts w:hint="eastAsia"/>
+        </w:rPr>
+        <w:t>工</w:t>
+      </w:r>
+      <w:r>
+        <w:rPr>
+          <w:rFonts w:hint="eastAsia"/>
+        </w:rPr>
+        <w:t xml:space="preserve">NG </w:t>
+      </w:r>
+      <w:r>
+        <w:rPr>
+          <w:rFonts w:hint="eastAsia"/>
+        </w:rPr>
+        <w:t>消息，通过这条</w:t>
+      </w:r>
+      <w:r>
+        <w:rPr>
+          <w:rFonts w:hint="eastAsia"/>
+        </w:rPr>
+        <w:t xml:space="preserve">P </w:t>
+      </w:r>
+      <w:r>
+        <w:rPr>
+          <w:rFonts w:hint="eastAsia"/>
+        </w:rPr>
+        <w:t>工</w:t>
+      </w:r>
+      <w:r>
+        <w:rPr>
+          <w:rFonts w:hint="eastAsia"/>
+        </w:rPr>
+        <w:t xml:space="preserve">NG </w:t>
+      </w:r>
+      <w:r>
+        <w:rPr>
+          <w:rFonts w:hint="eastAsia"/>
+        </w:rPr>
+        <w:t>消息节点</w:t>
+      </w:r>
+      <w:r>
+        <w:rPr>
+          <w:rFonts w:hint="eastAsia"/>
+        </w:rPr>
+        <w:t xml:space="preserve">B </w:t>
+      </w:r>
+      <w:r>
+        <w:rPr>
+          <w:rFonts w:hint="eastAsia"/>
+        </w:rPr>
+        <w:t>可以知道节点</w:t>
+      </w:r>
+      <w:r>
+        <w:rPr>
+          <w:rFonts w:hint="eastAsia"/>
+        </w:rPr>
+        <w:t xml:space="preserve">A </w:t>
+      </w:r>
+      <w:r>
+        <w:rPr>
+          <w:rFonts w:hint="eastAsia"/>
+        </w:rPr>
+        <w:t>已经成功地接收到了自己返回的</w:t>
+      </w:r>
+      <w:r>
+        <w:rPr>
+          <w:rFonts w:hint="eastAsia"/>
+        </w:rPr>
+        <w:t xml:space="preserve">PONG </w:t>
+      </w:r>
+      <w:r>
+        <w:rPr>
+          <w:rFonts w:hint="eastAsia"/>
+        </w:rPr>
+        <w:t>消息，握手完成。</w:t>
+      </w:r>
+    </w:p>
+    <w:p>
+      <w:pPr>
+        <w:ind w:firstLine="480"/>
+      </w:pPr>
+      <w:r>
+        <w:rPr>
+          <w:rFonts w:hint="eastAsia"/>
+        </w:rPr>
+        <w:t>图</w:t>
+      </w:r>
+      <w:r>
+        <w:rPr>
+          <w:rFonts w:hint="eastAsia"/>
+        </w:rPr>
+        <w:t xml:space="preserve">17-8 </w:t>
+      </w:r>
+      <w:r>
+        <w:rPr>
+          <w:rFonts w:hint="eastAsia"/>
+        </w:rPr>
+        <w:t>展示了以上步骤描述的握手过程。</w:t>
+      </w:r>
+    </w:p>
+    <w:p>
+      <w:pPr>
+        <w:pStyle w:val="a4"/>
+        <w:jc w:val="center"/>
+      </w:pPr>
+      <w:r>
+        <w:rPr>
+          <w:noProof/>
+        </w:rPr>
+        <w:lastRenderedPageBreak/>
+        <w:drawing>
+          <wp:inline distT="0" distB="0" distL="0" distR="0" wp14:anchorId="28D20BE8" wp14:editId="0DF490D3">
+            <wp:extent cx="4190476" cy="1590476"/>
+            <wp:effectExtent l="0" t="0" r="635" b="0"/>
+            <wp:docPr id="2" name="图片 2"/>
+            <wp:cNvGraphicFramePr>
+              <a:graphicFrameLocks xmlns:a="http://schemas.openxmlformats.org/drawingml/2006/main" noChangeAspect="1"/>
+            </wp:cNvGraphicFramePr>
+            <a:graphic xmlns:a="http://schemas.openxmlformats.org/drawingml/2006/main">
+              <a:graphicData uri="http://schemas.openxmlformats.org/drawingml/2006/picture">
+                <pic:pic xmlns:pic="http://schemas.openxmlformats.org/drawingml/2006/picture">
+                  <pic:nvPicPr>
+                    <pic:cNvPr id="1" name=""/>
+                    <pic:cNvPicPr/>
+                  </pic:nvPicPr>
+                  <pic:blipFill>
+                    <a:blip r:embed="rId6"/>
+                    <a:stretch>
+                      <a:fillRect/>
+                    </a:stretch>
+                  </pic:blipFill>
+                  <pic:spPr>
+                    <a:xfrm>
+                      <a:off x="0" y="0"/>
+                      <a:ext cx="4190476" cy="1590476"/>
+                    </a:xfrm>
+                    <a:prstGeom prst="rect">
+                      <a:avLst/>
+                    </a:prstGeom>
+                  </pic:spPr>
+                </pic:pic>
+              </a:graphicData>
+            </a:graphic>
+          </wp:inline>
+        </w:drawing>
+      </w:r>
+    </w:p>
+    <w:p>
+      <w:pPr>
+        <w:ind w:firstLine="480"/>
+      </w:pPr>
+      <w:r>
+        <w:rPr>
+          <w:rFonts w:hint="eastAsia"/>
+        </w:rPr>
+        <w:t>之后，节点</w:t>
+      </w:r>
+      <w:r>
+        <w:rPr>
+          <w:rFonts w:hint="eastAsia"/>
+        </w:rPr>
+        <w:t xml:space="preserve">A </w:t>
+      </w:r>
+      <w:r>
+        <w:rPr>
+          <w:rFonts w:hint="eastAsia"/>
+        </w:rPr>
+        <w:t>会将节点</w:t>
+      </w:r>
+      <w:r>
+        <w:rPr>
+          <w:rFonts w:hint="eastAsia"/>
+        </w:rPr>
+        <w:t xml:space="preserve">B </w:t>
+      </w:r>
+      <w:r>
+        <w:rPr>
+          <w:rFonts w:hint="eastAsia"/>
+        </w:rPr>
+        <w:t>的信息通过</w:t>
+      </w:r>
+      <w:r>
+        <w:rPr>
+          <w:rFonts w:hint="eastAsia"/>
+        </w:rPr>
+        <w:t xml:space="preserve">Gossip </w:t>
+      </w:r>
+      <w:r>
+        <w:rPr>
+          <w:rFonts w:hint="eastAsia"/>
+        </w:rPr>
+        <w:t>协议传播给集群中的其他节点，让其他节点也与节点</w:t>
+      </w:r>
+      <w:r>
+        <w:rPr>
+          <w:rFonts w:hint="eastAsia"/>
+        </w:rPr>
+        <w:t xml:space="preserve">B </w:t>
+      </w:r>
+      <w:r>
+        <w:rPr>
+          <w:rFonts w:hint="eastAsia"/>
+        </w:rPr>
+        <w:t>进行握手，最终，经过一段时间之后，节点</w:t>
+      </w:r>
+      <w:r>
+        <w:rPr>
+          <w:rFonts w:hint="eastAsia"/>
+        </w:rPr>
+        <w:t xml:space="preserve">B </w:t>
+      </w:r>
+      <w:r>
+        <w:rPr>
+          <w:rFonts w:hint="eastAsia"/>
+        </w:rPr>
+        <w:t>会被集群中的所有节点认识。</w:t>
+      </w:r>
+    </w:p>
+    <w:p>
+      <w:pPr>
+        <w:pStyle w:val="3"/>
+        <w:rPr>
+          <w:rFonts w:hint="eastAsia"/>
+        </w:rPr>
+      </w:pPr>
+      <w:r>
+        <w:rPr>
+          <w:rFonts w:hint="eastAsia"/>
+        </w:rPr>
+        <w:t>槽指派</w:t>
+      </w:r>
+    </w:p>
+    <w:p>
+      <w:pPr>
+        <w:ind w:firstLine="480"/>
+        <w:rPr>
+          <w:rFonts w:hint="eastAsia"/>
+        </w:rPr>
+      </w:pPr>
+      <w:r>
+        <w:rPr>
+          <w:rFonts w:hint="eastAsia"/>
+        </w:rPr>
+        <w:t xml:space="preserve">Re dis </w:t>
+      </w:r>
+      <w:r>
+        <w:rPr>
+          <w:rFonts w:hint="eastAsia"/>
+        </w:rPr>
+        <w:t>集群通过分片的方式来保存数据库中的键值对：集群的整个数据库被分为</w:t>
+      </w:r>
+      <w:r>
+        <w:rPr>
+          <w:rFonts w:hint="eastAsia"/>
+        </w:rPr>
+        <w:t>16384</w:t>
+      </w:r>
+      <w:r>
+        <w:rPr>
+          <w:rFonts w:hint="eastAsia"/>
+        </w:rPr>
+        <w:t>个槽（</w:t>
+      </w:r>
+      <w:r>
+        <w:rPr>
+          <w:rFonts w:hint="eastAsia"/>
+        </w:rPr>
+        <w:t xml:space="preserve"> slot </w:t>
+      </w:r>
+      <w:r>
+        <w:rPr>
+          <w:rFonts w:hint="eastAsia"/>
+        </w:rPr>
+        <w:t>），数据库中的每个键都属于这</w:t>
+      </w:r>
+      <w:r>
+        <w:rPr>
+          <w:rFonts w:hint="eastAsia"/>
+        </w:rPr>
+        <w:t xml:space="preserve">16384 </w:t>
+      </w:r>
+      <w:proofErr w:type="gramStart"/>
+      <w:r>
+        <w:rPr>
+          <w:rFonts w:hint="eastAsia"/>
+        </w:rPr>
+        <w:t>个</w:t>
+      </w:r>
+      <w:proofErr w:type="gramEnd"/>
+      <w:r>
+        <w:rPr>
+          <w:rFonts w:hint="eastAsia"/>
+        </w:rPr>
+        <w:t>槽的其中一个，集群中的每个节点可以处理</w:t>
+      </w:r>
+      <w:r>
+        <w:rPr>
+          <w:rFonts w:hint="eastAsia"/>
+        </w:rPr>
+        <w:t xml:space="preserve">0 </w:t>
+      </w:r>
+      <w:proofErr w:type="gramStart"/>
+      <w:r>
+        <w:rPr>
+          <w:rFonts w:hint="eastAsia"/>
+        </w:rPr>
+        <w:t>个</w:t>
+      </w:r>
+      <w:proofErr w:type="gramEnd"/>
+      <w:r>
+        <w:rPr>
+          <w:rFonts w:hint="eastAsia"/>
+        </w:rPr>
+        <w:t>或最多</w:t>
+      </w:r>
+      <w:r>
+        <w:rPr>
+          <w:rFonts w:hint="eastAsia"/>
+        </w:rPr>
+        <w:t xml:space="preserve">16384 </w:t>
+      </w:r>
+      <w:proofErr w:type="gramStart"/>
+      <w:r>
+        <w:rPr>
+          <w:rFonts w:hint="eastAsia"/>
+        </w:rPr>
+        <w:t>个</w:t>
+      </w:r>
+      <w:proofErr w:type="gramEnd"/>
+      <w:r>
+        <w:rPr>
+          <w:rFonts w:hint="eastAsia"/>
+        </w:rPr>
+        <w:t>槽。</w:t>
+      </w:r>
+    </w:p>
+    <w:p>
+      <w:pPr>
+        <w:ind w:firstLine="480"/>
+      </w:pPr>
+      <w:r>
+        <w:rPr>
+          <w:rFonts w:hint="eastAsia"/>
+        </w:rPr>
+        <w:t>当数据库中的</w:t>
+      </w:r>
+      <w:r>
+        <w:rPr>
+          <w:rFonts w:hint="eastAsia"/>
+        </w:rPr>
+        <w:t xml:space="preserve">16384 </w:t>
+      </w:r>
+      <w:proofErr w:type="gramStart"/>
+      <w:r>
+        <w:rPr>
+          <w:rFonts w:hint="eastAsia"/>
+        </w:rPr>
+        <w:t>个</w:t>
+      </w:r>
+      <w:proofErr w:type="gramEnd"/>
+      <w:r>
+        <w:rPr>
+          <w:rFonts w:hint="eastAsia"/>
+        </w:rPr>
+        <w:t>槽都有节点在处理时，集群处于上线状态（</w:t>
+      </w:r>
+      <w:r>
+        <w:rPr>
+          <w:rFonts w:hint="eastAsia"/>
+        </w:rPr>
+        <w:t xml:space="preserve"> ok </w:t>
+      </w:r>
+      <w:r>
+        <w:rPr>
+          <w:rFonts w:hint="eastAsia"/>
+        </w:rPr>
+        <w:t>）；相反地，如果数据库中有任何一个</w:t>
+      </w:r>
+      <w:proofErr w:type="gramStart"/>
+      <w:r>
+        <w:rPr>
+          <w:rFonts w:hint="eastAsia"/>
+        </w:rPr>
+        <w:t>槽没有</w:t>
+      </w:r>
+      <w:proofErr w:type="gramEnd"/>
+      <w:r>
+        <w:rPr>
+          <w:rFonts w:hint="eastAsia"/>
+        </w:rPr>
+        <w:t>得到处理，那么集群处于下线状态（</w:t>
+      </w:r>
+      <w:r>
+        <w:rPr>
+          <w:rFonts w:hint="eastAsia"/>
+        </w:rPr>
+        <w:t xml:space="preserve"> fail)</w:t>
+      </w:r>
+      <w:r>
+        <w:rPr>
+          <w:rFonts w:hint="eastAsia"/>
+        </w:rPr>
+        <w:t>。</w:t>
+      </w:r>
+    </w:p>
+    <w:p>
+      <w:pPr>
+        <w:ind w:firstLine="480"/>
+        <w:rPr>
+          <w:rFonts w:hint="eastAsia"/>
+        </w:rPr>
+      </w:pPr>
+      <w:r>
+        <w:rPr>
+          <w:rFonts w:hint="eastAsia"/>
+        </w:rPr>
+        <w:t>通过向节点发送</w:t>
+      </w:r>
+      <w:r>
+        <w:rPr>
+          <w:rFonts w:hint="eastAsia"/>
+        </w:rPr>
+        <w:t xml:space="preserve">CLUSTER ADDSLOTS </w:t>
+      </w:r>
+      <w:r>
+        <w:rPr>
+          <w:rFonts w:hint="eastAsia"/>
+        </w:rPr>
+        <w:t>命令，我们可以将一个或多个槽指派（</w:t>
+      </w:r>
+      <w:r>
+        <w:rPr>
+          <w:rFonts w:hint="eastAsia"/>
+        </w:rPr>
+        <w:t xml:space="preserve"> assign)</w:t>
+      </w:r>
+      <w:r>
+        <w:rPr>
+          <w:rFonts w:hint="eastAsia"/>
+        </w:rPr>
+        <w:t>给节点负责</w:t>
+      </w:r>
+      <w:r>
+        <w:rPr>
+          <w:rFonts w:hint="eastAsia"/>
+        </w:rPr>
+        <w:t>：</w:t>
+      </w:r>
+    </w:p>
+    <w:p>
+      <w:pPr>
+        <w:pStyle w:val="a4"/>
+        <w:ind w:firstLine="420"/>
+        <w:rPr>
+          <w:sz w:val="24"/>
+          <w:szCs w:val="24"/>
+        </w:rPr>
+      </w:pPr>
+      <w:r>
+        <w:rPr>
+          <w:sz w:val="24"/>
+          <w:szCs w:val="24"/>
+        </w:rPr>
+        <w:t xml:space="preserve">CLUSTER ADDSLOTS &lt;slot&gt; [slot </w:t>
+      </w:r>
+      <w:proofErr w:type="gramStart"/>
+      <w:r>
+        <w:rPr>
+          <w:sz w:val="24"/>
+          <w:szCs w:val="24"/>
+        </w:rPr>
+        <w:t>... ]</w:t>
+      </w:r>
+      <w:proofErr w:type="gramEnd"/>
+    </w:p>
+    <w:p>
+      <w:pPr>
+        <w:pStyle w:val="3"/>
+      </w:pPr>
+      <w:r>
+        <w:rPr>
+          <w:rFonts w:hint="eastAsia"/>
+        </w:rPr>
+        <w:t>记录节点的槽指派信息</w:t>
+      </w:r>
+    </w:p>
+    <w:p>
+      <w:pPr>
+        <w:ind w:firstLine="480"/>
+        <w:rPr>
+          <w:rFonts w:hint="eastAsia"/>
+        </w:rPr>
+      </w:pPr>
+      <w:r>
+        <w:rPr>
+          <w:rFonts w:hint="eastAsia"/>
+        </w:rPr>
+        <w:t xml:space="preserve">slots </w:t>
+      </w:r>
+      <w:r>
+        <w:rPr>
+          <w:rFonts w:hint="eastAsia"/>
+        </w:rPr>
+        <w:t>属性是一个二进制位数组（</w:t>
+      </w:r>
+      <w:r>
+        <w:rPr>
+          <w:rFonts w:hint="eastAsia"/>
+        </w:rPr>
+        <w:t xml:space="preserve"> bit array </w:t>
+      </w:r>
+      <w:r>
+        <w:rPr>
+          <w:rFonts w:hint="eastAsia"/>
+        </w:rPr>
+        <w:t>），这个数组的长度为</w:t>
+      </w:r>
+      <w:r>
+        <w:rPr>
+          <w:rFonts w:hint="eastAsia"/>
+        </w:rPr>
+        <w:t xml:space="preserve">16384/8=2048 </w:t>
+      </w:r>
+      <w:proofErr w:type="gramStart"/>
+      <w:r>
+        <w:rPr>
+          <w:rFonts w:hint="eastAsia"/>
+        </w:rPr>
+        <w:t>个</w:t>
+      </w:r>
+      <w:proofErr w:type="gramEnd"/>
+      <w:r>
+        <w:rPr>
+          <w:rFonts w:hint="eastAsia"/>
+        </w:rPr>
+        <w:t>字节，共包含</w:t>
+      </w:r>
+      <w:r>
+        <w:rPr>
+          <w:rFonts w:hint="eastAsia"/>
+        </w:rPr>
+        <w:t xml:space="preserve">16384 </w:t>
+      </w:r>
+      <w:proofErr w:type="gramStart"/>
+      <w:r>
+        <w:rPr>
+          <w:rFonts w:hint="eastAsia"/>
+        </w:rPr>
+        <w:t>个</w:t>
+      </w:r>
+      <w:proofErr w:type="gramEnd"/>
+      <w:r>
+        <w:rPr>
+          <w:rFonts w:hint="eastAsia"/>
+        </w:rPr>
+        <w:t>二进制位。</w:t>
+      </w:r>
+    </w:p>
+    <w:p>
+      <w:pPr>
+        <w:ind w:firstLine="480"/>
+        <w:rPr>
+          <w:rFonts w:hint="eastAsia"/>
+        </w:rPr>
+      </w:pPr>
+      <w:proofErr w:type="spellStart"/>
+      <w:r>
+        <w:rPr>
+          <w:rFonts w:hint="eastAsia"/>
+        </w:rPr>
+        <w:t>Redis</w:t>
+      </w:r>
+      <w:proofErr w:type="spellEnd"/>
+      <w:r>
+        <w:rPr>
+          <w:rFonts w:hint="eastAsia"/>
+        </w:rPr>
+        <w:t xml:space="preserve"> </w:t>
+      </w:r>
+      <w:r>
+        <w:rPr>
+          <w:rFonts w:hint="eastAsia"/>
+        </w:rPr>
+        <w:t>以</w:t>
+      </w:r>
+      <w:r>
+        <w:rPr>
+          <w:rFonts w:hint="eastAsia"/>
+        </w:rPr>
+        <w:t xml:space="preserve">0 </w:t>
+      </w:r>
+      <w:r>
+        <w:rPr>
+          <w:rFonts w:hint="eastAsia"/>
+        </w:rPr>
+        <w:t>为起始索引，</w:t>
+      </w:r>
+      <w:r>
+        <w:rPr>
+          <w:rFonts w:hint="eastAsia"/>
+        </w:rPr>
+        <w:t xml:space="preserve"> 16383 </w:t>
+      </w:r>
+      <w:r>
+        <w:rPr>
+          <w:rFonts w:hint="eastAsia"/>
+        </w:rPr>
+        <w:t>为终止索引，对</w:t>
+      </w:r>
+      <w:r>
+        <w:rPr>
+          <w:rFonts w:hint="eastAsia"/>
+        </w:rPr>
+        <w:t xml:space="preserve">s </w:t>
+      </w:r>
+      <w:r>
+        <w:rPr>
+          <w:rFonts w:hint="eastAsia"/>
+        </w:rPr>
+        <w:t>工</w:t>
+      </w:r>
+      <w:proofErr w:type="spellStart"/>
+      <w:r>
+        <w:rPr>
+          <w:rFonts w:hint="eastAsia"/>
+        </w:rPr>
+        <w:t>ots</w:t>
+      </w:r>
+      <w:proofErr w:type="spellEnd"/>
+      <w:r>
+        <w:rPr>
+          <w:rFonts w:hint="eastAsia"/>
+        </w:rPr>
+        <w:t xml:space="preserve"> </w:t>
+      </w:r>
+      <w:r>
+        <w:rPr>
+          <w:rFonts w:hint="eastAsia"/>
+        </w:rPr>
+        <w:t>数组中的</w:t>
+      </w:r>
+      <w:r>
+        <w:rPr>
+          <w:rFonts w:hint="eastAsia"/>
+        </w:rPr>
+        <w:t xml:space="preserve">16384 </w:t>
+      </w:r>
+      <w:proofErr w:type="gramStart"/>
+      <w:r>
+        <w:rPr>
+          <w:rFonts w:hint="eastAsia"/>
+        </w:rPr>
+        <w:t>个</w:t>
+      </w:r>
+      <w:proofErr w:type="gramEnd"/>
+      <w:r>
+        <w:rPr>
+          <w:rFonts w:hint="eastAsia"/>
+        </w:rPr>
+        <w:t>二进制位进行编号，并根据索引土上的二进制位的值来判断节点是否负责处理槽</w:t>
+      </w:r>
+      <w:proofErr w:type="spellStart"/>
+      <w:r>
+        <w:rPr>
+          <w:rFonts w:hint="eastAsia"/>
+        </w:rPr>
+        <w:t>i</w:t>
+      </w:r>
+      <w:proofErr w:type="spellEnd"/>
+      <w:r>
+        <w:rPr>
+          <w:rFonts w:hint="eastAsia"/>
+        </w:rPr>
+        <w:t>：</w:t>
+      </w:r>
+    </w:p>
+    <w:p>
+      <w:pPr>
+        <w:pStyle w:val="a5"/>
+        <w:numPr>
+          <w:ilvl w:val="0"/>
+          <w:numId w:val="20"/>
+        </w:numPr>
+        <w:ind w:firstLineChars="0"/>
+        <w:rPr>
+          <w:rFonts w:hint="eastAsia"/>
+        </w:rPr>
+      </w:pPr>
+      <w:r>
+        <w:rPr>
+          <w:rFonts w:hint="eastAsia"/>
+        </w:rPr>
+        <w:t>如果</w:t>
+      </w:r>
+      <w:r>
+        <w:rPr>
+          <w:rFonts w:hint="eastAsia"/>
+        </w:rPr>
+        <w:t xml:space="preserve">slots </w:t>
+      </w:r>
+      <w:r>
+        <w:rPr>
+          <w:rFonts w:hint="eastAsia"/>
+        </w:rPr>
+        <w:t>数组在索</w:t>
+      </w:r>
+      <w:r>
+        <w:rPr>
+          <w:rFonts w:hint="eastAsia"/>
+        </w:rPr>
+        <w:t>引</w:t>
+      </w:r>
+      <w:proofErr w:type="spellStart"/>
+      <w:r>
+        <w:rPr>
+          <w:rFonts w:hint="eastAsia"/>
+        </w:rPr>
+        <w:t>i</w:t>
+      </w:r>
+      <w:proofErr w:type="spellEnd"/>
+      <w:r>
+        <w:rPr>
+          <w:rFonts w:hint="eastAsia"/>
+        </w:rPr>
+        <w:t xml:space="preserve"> </w:t>
+      </w:r>
+      <w:r>
+        <w:rPr>
+          <w:rFonts w:hint="eastAsia"/>
+        </w:rPr>
+        <w:t>上的二进制位的值为</w:t>
+      </w:r>
+      <w:r>
+        <w:rPr>
+          <w:rFonts w:hint="eastAsia"/>
+        </w:rPr>
+        <w:t xml:space="preserve">1 </w:t>
+      </w:r>
+      <w:r>
+        <w:rPr>
+          <w:rFonts w:hint="eastAsia"/>
+        </w:rPr>
+        <w:t>，那么表示节点负责处理槽</w:t>
+      </w:r>
+      <w:proofErr w:type="spellStart"/>
+      <w:r>
+        <w:rPr>
+          <w:rFonts w:hint="eastAsia"/>
+        </w:rPr>
+        <w:t>i</w:t>
+      </w:r>
+      <w:proofErr w:type="spellEnd"/>
+      <w:r>
+        <w:rPr>
+          <w:rFonts w:hint="eastAsia"/>
+        </w:rPr>
+        <w:t>。</w:t>
+      </w:r>
+    </w:p>
+    <w:p>
+      <w:pPr>
+        <w:pStyle w:val="a5"/>
+        <w:numPr>
+          <w:ilvl w:val="0"/>
+          <w:numId w:val="20"/>
+        </w:numPr>
+        <w:ind w:firstLineChars="0"/>
+        <w:rPr>
+          <w:rFonts w:hint="eastAsia"/>
+        </w:rPr>
+      </w:pPr>
+      <w:r>
+        <w:rPr>
+          <w:rFonts w:hint="eastAsia"/>
+        </w:rPr>
+        <w:t>如果</w:t>
+      </w:r>
+      <w:r>
+        <w:rPr>
+          <w:rFonts w:hint="eastAsia"/>
+        </w:rPr>
+        <w:t xml:space="preserve">slots </w:t>
+      </w:r>
+      <w:r>
+        <w:rPr>
+          <w:rFonts w:hint="eastAsia"/>
+        </w:rPr>
+        <w:t>数组在索引</w:t>
+      </w:r>
+      <w:proofErr w:type="spellStart"/>
+      <w:r>
+        <w:rPr>
+          <w:rFonts w:hint="eastAsia"/>
+        </w:rPr>
+        <w:t>i</w:t>
+      </w:r>
+      <w:proofErr w:type="spellEnd"/>
+      <w:r>
+        <w:rPr>
+          <w:rFonts w:hint="eastAsia"/>
+        </w:rPr>
+        <w:t xml:space="preserve"> </w:t>
+      </w:r>
+      <w:r>
+        <w:rPr>
+          <w:rFonts w:hint="eastAsia"/>
+        </w:rPr>
+        <w:t>上的二进制位的值为</w:t>
+      </w:r>
+      <w:r>
+        <w:rPr>
+          <w:rFonts w:hint="eastAsia"/>
+        </w:rPr>
+        <w:t xml:space="preserve">0 </w:t>
+      </w:r>
+      <w:r>
+        <w:rPr>
+          <w:rFonts w:hint="eastAsia"/>
+        </w:rPr>
+        <w:t>，那么表示节点不负责处理槽</w:t>
+      </w:r>
+      <w:proofErr w:type="spellStart"/>
+      <w:r>
+        <w:rPr>
+          <w:rFonts w:hint="eastAsia"/>
+        </w:rPr>
+        <w:t>i</w:t>
+      </w:r>
+      <w:proofErr w:type="spellEnd"/>
+      <w:r>
+        <w:rPr>
+          <w:rFonts w:hint="eastAsia"/>
+        </w:rPr>
+        <w:t xml:space="preserve"> </w:t>
+      </w:r>
+      <w:r>
+        <w:rPr>
+          <w:rFonts w:hint="eastAsia"/>
+        </w:rPr>
+        <w:t>。</w:t>
+      </w:r>
+    </w:p>
+    <w:p>
+      <w:pPr>
+        <w:ind w:firstLine="480"/>
+      </w:pPr>
+      <w:r>
+        <w:rPr>
+          <w:rFonts w:hint="eastAsia"/>
+        </w:rPr>
+        <w:t>图</w:t>
+      </w:r>
+      <w:r>
+        <w:rPr>
+          <w:rFonts w:hint="eastAsia"/>
+        </w:rPr>
+        <w:t xml:space="preserve">17-9 </w:t>
+      </w:r>
+      <w:r>
+        <w:rPr>
+          <w:rFonts w:hint="eastAsia"/>
+        </w:rPr>
+        <w:t>展示了一个</w:t>
+      </w:r>
+      <w:r>
+        <w:rPr>
+          <w:rFonts w:hint="eastAsia"/>
+        </w:rPr>
+        <w:t xml:space="preserve">slots </w:t>
+      </w:r>
+      <w:r>
+        <w:rPr>
+          <w:rFonts w:hint="eastAsia"/>
+        </w:rPr>
+        <w:t>数组示例：这个数组索引</w:t>
+      </w:r>
+      <w:r>
+        <w:rPr>
+          <w:rFonts w:hint="eastAsia"/>
+        </w:rPr>
+        <w:t xml:space="preserve">0 </w:t>
+      </w:r>
+      <w:r>
+        <w:rPr>
+          <w:rFonts w:hint="eastAsia"/>
+        </w:rPr>
+        <w:t>至索引</w:t>
+      </w:r>
+      <w:r>
+        <w:rPr>
+          <w:rFonts w:hint="eastAsia"/>
+        </w:rPr>
+        <w:t xml:space="preserve">7 </w:t>
+      </w:r>
+      <w:r>
+        <w:rPr>
+          <w:rFonts w:hint="eastAsia"/>
+        </w:rPr>
+        <w:t>上的二进制位的值都为</w:t>
+      </w:r>
+      <w:r>
+        <w:rPr>
+          <w:rFonts w:hint="eastAsia"/>
+        </w:rPr>
+        <w:t xml:space="preserve">1 </w:t>
+      </w:r>
+      <w:r>
+        <w:rPr>
+          <w:rFonts w:hint="eastAsia"/>
+        </w:rPr>
+        <w:t>，其余所有二进制位的值都为</w:t>
+      </w:r>
+      <w:r>
+        <w:rPr>
+          <w:rFonts w:hint="eastAsia"/>
+        </w:rPr>
+        <w:t xml:space="preserve">0 </w:t>
+      </w:r>
+      <w:r>
+        <w:rPr>
+          <w:rFonts w:hint="eastAsia"/>
+        </w:rPr>
+        <w:t>，这表示节点负责处理槽</w:t>
+      </w:r>
+      <w:r>
+        <w:rPr>
+          <w:rFonts w:hint="eastAsia"/>
+        </w:rPr>
+        <w:t xml:space="preserve">0 </w:t>
+      </w:r>
+      <w:r>
+        <w:rPr>
+          <w:rFonts w:hint="eastAsia"/>
+        </w:rPr>
+        <w:t>至槽</w:t>
+      </w:r>
+      <w:r>
+        <w:rPr>
+          <w:rFonts w:hint="eastAsia"/>
+        </w:rPr>
+        <w:t>7</w:t>
+      </w:r>
+      <w:r>
+        <w:rPr>
+          <w:rFonts w:hint="eastAsia"/>
+        </w:rPr>
+        <w:t>。</w:t>
+      </w:r>
+    </w:p>
+    <w:p>
+      <w:pPr>
+        <w:pStyle w:val="a4"/>
+        <w:jc w:val="center"/>
+      </w:pPr>
+      <w:r>
+        <w:rPr>
+          <w:noProof/>
+        </w:rPr>
+        <w:drawing>
+          <wp:inline distT="0" distB="0" distL="0" distR="0" wp14:anchorId="3127E96C" wp14:editId="2B2756BF">
+            <wp:extent cx="6638095" cy="1228571"/>
+            <wp:effectExtent l="0" t="0" r="0" b="0"/>
+            <wp:docPr id="3" name="图片 3"/>
+            <wp:cNvGraphicFramePr>
+              <a:graphicFrameLocks xmlns:a="http://schemas.openxmlformats.org/drawingml/2006/main" noChangeAspect="1"/>
+            </wp:cNvGraphicFramePr>
+            <a:graphic xmlns:a="http://schemas.openxmlformats.org/drawingml/2006/main">
+              <a:graphicData uri="http://schemas.openxmlformats.org/drawingml/2006/picture">
+                <pic:pic xmlns:pic="http://schemas.openxmlformats.org/drawingml/2006/picture">
+                  <pic:nvPicPr>
+                    <pic:cNvPr id="1" name=""/>
+                    <pic:cNvPicPr/>
+                  </pic:nvPicPr>
+                  <pic:blipFill>
+                    <a:blip r:embed="rId7"/>
+                    <a:stretch>
+                      <a:fillRect/>
+                    </a:stretch>
+                  </pic:blipFill>
+                  <pic:spPr>
+                    <a:xfrm>
+                      <a:off x="0" y="0"/>
+                      <a:ext cx="6638095" cy="1228571"/>
+                    </a:xfrm>
+                    <a:prstGeom prst="rect">
+                      <a:avLst/>
+                    </a:prstGeom>
+                  </pic:spPr>
+                </pic:pic>
+              </a:graphicData>
+            </a:graphic>
+          </wp:inline>
+        </w:drawing>
+      </w:r>
+    </w:p>
+    <w:p>
+      <w:pPr>
+        <w:ind w:firstLine="480"/>
+      </w:pPr>
+      <w:r>
+        <w:rPr>
+          <w:rFonts w:hint="eastAsia"/>
+        </w:rPr>
+        <w:t>图</w:t>
+      </w:r>
+      <w:r>
+        <w:rPr>
+          <w:rFonts w:hint="eastAsia"/>
+        </w:rPr>
+        <w:t xml:space="preserve">17-10 </w:t>
+      </w:r>
+      <w:r>
+        <w:rPr>
+          <w:rFonts w:hint="eastAsia"/>
+        </w:rPr>
+        <w:t>展示了另一个</w:t>
+      </w:r>
+      <w:r>
+        <w:rPr>
+          <w:rFonts w:hint="eastAsia"/>
+        </w:rPr>
+        <w:t xml:space="preserve">slots </w:t>
+      </w:r>
+      <w:r>
+        <w:rPr>
+          <w:rFonts w:hint="eastAsia"/>
+        </w:rPr>
+        <w:t>数组示例：这个数组索引</w:t>
+      </w:r>
+      <w:r>
+        <w:rPr>
+          <w:rFonts w:hint="eastAsia"/>
+        </w:rPr>
+        <w:t xml:space="preserve">1 </w:t>
+      </w:r>
+      <w:r>
+        <w:rPr>
+          <w:rFonts w:hint="eastAsia"/>
+        </w:rPr>
+        <w:t>、</w:t>
+      </w:r>
+      <w:r>
+        <w:rPr>
+          <w:rFonts w:hint="eastAsia"/>
+        </w:rPr>
+        <w:t xml:space="preserve">3 </w:t>
+      </w:r>
+      <w:r>
+        <w:rPr>
+          <w:rFonts w:hint="eastAsia"/>
+        </w:rPr>
+        <w:t>、</w:t>
+      </w:r>
+      <w:r>
+        <w:rPr>
+          <w:rFonts w:hint="eastAsia"/>
+        </w:rPr>
+        <w:t xml:space="preserve">5 </w:t>
+      </w:r>
+      <w:r>
+        <w:rPr>
+          <w:rFonts w:hint="eastAsia"/>
+        </w:rPr>
+        <w:t>、</w:t>
+      </w:r>
+      <w:r>
+        <w:rPr>
+          <w:rFonts w:hint="eastAsia"/>
+        </w:rPr>
+        <w:t>8</w:t>
+      </w:r>
+      <w:r>
+        <w:rPr>
+          <w:rFonts w:hint="eastAsia"/>
+        </w:rPr>
+        <w:t>、民</w:t>
+      </w:r>
+      <w:r>
+        <w:rPr>
+          <w:rFonts w:hint="eastAsia"/>
+        </w:rPr>
+        <w:t xml:space="preserve">10 </w:t>
+      </w:r>
+      <w:r>
+        <w:rPr>
+          <w:rFonts w:hint="eastAsia"/>
+        </w:rPr>
+        <w:t>上的二进制位的值</w:t>
+      </w:r>
+      <w:r>
+        <w:rPr>
+          <w:rFonts w:hint="eastAsia"/>
+        </w:rPr>
+        <w:lastRenderedPageBreak/>
+        <w:t>都为</w:t>
+      </w:r>
+      <w:r>
+        <w:rPr>
+          <w:rFonts w:hint="eastAsia"/>
+        </w:rPr>
+        <w:t xml:space="preserve">1 </w:t>
+      </w:r>
+      <w:r>
+        <w:rPr>
+          <w:rFonts w:hint="eastAsia"/>
+        </w:rPr>
+        <w:t>，而其余所有二进制位的值都为</w:t>
+      </w:r>
+      <w:r>
+        <w:rPr>
+          <w:rFonts w:hint="eastAsia"/>
+        </w:rPr>
+        <w:t xml:space="preserve">0 </w:t>
+      </w:r>
+      <w:r>
+        <w:rPr>
+          <w:rFonts w:hint="eastAsia"/>
+        </w:rPr>
+        <w:t>，这表示节点负责处理槽</w:t>
+      </w:r>
+      <w:r>
+        <w:rPr>
+          <w:rFonts w:hint="eastAsia"/>
+        </w:rPr>
+        <w:t xml:space="preserve">1 </w:t>
+      </w:r>
+      <w:r>
+        <w:rPr>
+          <w:rFonts w:hint="eastAsia"/>
+        </w:rPr>
+        <w:t>、</w:t>
+      </w:r>
+      <w:r>
+        <w:rPr>
+          <w:rFonts w:hint="eastAsia"/>
+        </w:rPr>
+        <w:t>3</w:t>
+      </w:r>
+      <w:r>
+        <w:rPr>
+          <w:rFonts w:hint="eastAsia"/>
+        </w:rPr>
+        <w:t>、</w:t>
+      </w:r>
+      <w:r>
+        <w:rPr>
+          <w:rFonts w:hint="eastAsia"/>
+        </w:rPr>
+        <w:t>5</w:t>
+      </w:r>
+      <w:r>
+        <w:rPr>
+          <w:rFonts w:hint="eastAsia"/>
+        </w:rPr>
+        <w:t>、</w:t>
+      </w:r>
+      <w:r>
+        <w:rPr>
+          <w:rFonts w:hint="eastAsia"/>
+        </w:rPr>
+        <w:t xml:space="preserve">8 </w:t>
+      </w:r>
+      <w:r>
+        <w:rPr>
+          <w:rFonts w:hint="eastAsia"/>
+        </w:rPr>
+        <w:t>、</w:t>
+      </w:r>
+      <w:r>
+        <w:rPr>
+          <w:rFonts w:hint="eastAsia"/>
+        </w:rPr>
+        <w:t>9</w:t>
+      </w:r>
+      <w:r>
+        <w:rPr>
+          <w:rFonts w:hint="eastAsia"/>
+        </w:rPr>
+        <w:t>、</w:t>
+      </w:r>
+      <w:r>
+        <w:rPr>
+          <w:rFonts w:hint="eastAsia"/>
+        </w:rPr>
+        <w:t>10</w:t>
+      </w:r>
+      <w:r>
+        <w:rPr>
+          <w:rFonts w:hint="eastAsia"/>
+        </w:rPr>
+        <w:t>。</w:t>
+      </w:r>
+    </w:p>
+    <w:p>
+      <w:pPr>
+        <w:ind w:firstLine="480"/>
+        <w:rPr>
+          <w:rFonts w:hint="eastAsia"/>
+        </w:rPr>
+      </w:pPr>
+      <w:r>
+        <w:rPr>
+          <w:rFonts w:hint="eastAsia"/>
+        </w:rPr>
+        <w:t>因为取出和设置</w:t>
+      </w:r>
+      <w:r>
+        <w:rPr>
+          <w:rFonts w:hint="eastAsia"/>
+        </w:rPr>
+        <w:t xml:space="preserve">slots </w:t>
+      </w:r>
+      <w:r>
+        <w:rPr>
+          <w:rFonts w:hint="eastAsia"/>
+        </w:rPr>
+        <w:t>数组中的任意一个二进制位的值的复杂度仅为</w:t>
+      </w:r>
+      <w:r>
+        <w:rPr>
+          <w:rFonts w:hint="eastAsia"/>
+        </w:rPr>
+        <w:t xml:space="preserve">0(1 </w:t>
+      </w:r>
+      <w:r>
+        <w:rPr>
+          <w:rFonts w:hint="eastAsia"/>
+        </w:rPr>
+        <w:t>），所以对于一个给定节点的</w:t>
+      </w:r>
+      <w:r>
+        <w:rPr>
+          <w:rFonts w:hint="eastAsia"/>
+        </w:rPr>
+        <w:t xml:space="preserve">slots </w:t>
+      </w:r>
+      <w:r>
+        <w:rPr>
+          <w:rFonts w:hint="eastAsia"/>
+        </w:rPr>
+        <w:t>数组来说，程序检查节点是否负责处理某个槽，又或者将某个槽指派给节点负责，这两个动作的复杂度都是</w:t>
+      </w:r>
+      <w:r>
+        <w:t>O(1)</w:t>
+      </w:r>
+      <w:r>
+        <w:rPr>
+          <w:rFonts w:hint="eastAsia"/>
+        </w:rPr>
+        <w:t>。</w:t>
+      </w:r>
+    </w:p>
+    <w:p>
+      <w:pPr>
+        <w:ind w:firstLine="480"/>
+        <w:rPr>
+          <w:rFonts w:hint="eastAsia"/>
+        </w:rPr>
+      </w:pPr>
+      <w:r>
+        <w:rPr>
+          <w:rFonts w:hint="eastAsia"/>
+        </w:rPr>
+        <w:t>至于</w:t>
+      </w:r>
+      <w:proofErr w:type="spellStart"/>
+      <w:r>
+        <w:rPr>
+          <w:rFonts w:hint="eastAsia"/>
+        </w:rPr>
+        <w:t>numslots</w:t>
+      </w:r>
+      <w:proofErr w:type="spellEnd"/>
+      <w:r>
+        <w:rPr>
+          <w:rFonts w:hint="eastAsia"/>
+        </w:rPr>
+        <w:t xml:space="preserve"> </w:t>
+      </w:r>
+      <w:r>
+        <w:rPr>
+          <w:rFonts w:hint="eastAsia"/>
+        </w:rPr>
+        <w:t>属性则记录节点负责处理的槽的数量，也即是</w:t>
+      </w:r>
+      <w:r>
+        <w:rPr>
+          <w:rFonts w:hint="eastAsia"/>
+        </w:rPr>
+        <w:t xml:space="preserve">slots </w:t>
+      </w:r>
+      <w:r>
+        <w:rPr>
+          <w:rFonts w:hint="eastAsia"/>
+        </w:rPr>
+        <w:t>数组中值为</w:t>
+      </w:r>
+      <w:r>
+        <w:rPr>
+          <w:rFonts w:hint="eastAsia"/>
+        </w:rPr>
+        <w:t xml:space="preserve">l </w:t>
+      </w:r>
+      <w:r>
+        <w:rPr>
+          <w:rFonts w:hint="eastAsia"/>
+        </w:rPr>
+        <w:t>的二进制位的数量。</w:t>
+      </w:r>
+    </w:p>
+    <w:p>
+      <w:pPr>
+        <w:ind w:firstLine="480"/>
+      </w:pPr>
+      <w:r>
+        <w:rPr>
+          <w:rFonts w:hint="eastAsia"/>
+        </w:rPr>
+        <w:t>比如说，对于图</w:t>
+      </w:r>
+      <w:r>
+        <w:rPr>
+          <w:rFonts w:hint="eastAsia"/>
+        </w:rPr>
+        <w:t xml:space="preserve">17-9 </w:t>
+      </w:r>
+      <w:r>
+        <w:rPr>
+          <w:rFonts w:hint="eastAsia"/>
+        </w:rPr>
+        <w:t>所示的</w:t>
+      </w:r>
+      <w:r>
+        <w:rPr>
+          <w:rFonts w:hint="eastAsia"/>
+        </w:rPr>
+        <w:t xml:space="preserve">slots </w:t>
+      </w:r>
+      <w:r>
+        <w:rPr>
+          <w:rFonts w:hint="eastAsia"/>
+        </w:rPr>
+        <w:t>数组来说，节点处理的</w:t>
+      </w:r>
+      <w:proofErr w:type="gramStart"/>
+      <w:r>
+        <w:rPr>
+          <w:rFonts w:hint="eastAsia"/>
+        </w:rPr>
+        <w:t>槽数量</w:t>
+      </w:r>
+      <w:proofErr w:type="gramEnd"/>
+      <w:r>
+        <w:rPr>
+          <w:rFonts w:hint="eastAsia"/>
+        </w:rPr>
+        <w:t>为</w:t>
+      </w:r>
+      <w:r>
+        <w:rPr>
+          <w:rFonts w:hint="eastAsia"/>
+        </w:rPr>
+        <w:t xml:space="preserve">8 </w:t>
+      </w:r>
+      <w:r>
+        <w:rPr>
+          <w:rFonts w:hint="eastAsia"/>
+        </w:rPr>
+        <w:t>，而对于图</w:t>
+      </w:r>
+      <w:r>
+        <w:rPr>
+          <w:rFonts w:hint="eastAsia"/>
+        </w:rPr>
+        <w:t xml:space="preserve">17-10 </w:t>
+      </w:r>
+      <w:r>
+        <w:rPr>
+          <w:rFonts w:hint="eastAsia"/>
+        </w:rPr>
+        <w:t>所示的</w:t>
+      </w:r>
+      <w:r>
+        <w:rPr>
+          <w:rFonts w:hint="eastAsia"/>
+        </w:rPr>
+        <w:t xml:space="preserve">slots </w:t>
+      </w:r>
+      <w:r>
+        <w:rPr>
+          <w:rFonts w:hint="eastAsia"/>
+        </w:rPr>
+        <w:t>数组来说，节点处理的</w:t>
+      </w:r>
+      <w:proofErr w:type="gramStart"/>
+      <w:r>
+        <w:rPr>
+          <w:rFonts w:hint="eastAsia"/>
+        </w:rPr>
+        <w:t>槽数量</w:t>
+      </w:r>
+      <w:proofErr w:type="gramEnd"/>
+      <w:r>
+        <w:rPr>
+          <w:rFonts w:hint="eastAsia"/>
+        </w:rPr>
+        <w:t>为</w:t>
+      </w:r>
+      <w:r>
+        <w:rPr>
+          <w:rFonts w:hint="eastAsia"/>
+        </w:rPr>
+        <w:t>6</w:t>
+      </w:r>
+      <w:r>
+        <w:rPr>
+          <w:rFonts w:hint="eastAsia"/>
+        </w:rPr>
+        <w:t>。</w:t>
+      </w:r>
+    </w:p>
+    <w:p>
+      <w:pPr>
+        <w:pStyle w:val="3"/>
+      </w:pPr>
+      <w:r>
+        <w:rPr>
+          <w:rFonts w:hint="eastAsia"/>
+        </w:rPr>
+        <w:t>传播节点的槽指派信息</w:t>
+      </w:r>
+    </w:p>
+    <w:p>
+      <w:pPr>
+        <w:ind w:firstLine="480"/>
+        <w:rPr>
+          <w:rFonts w:hint="eastAsia"/>
+        </w:rPr>
+      </w:pPr>
+      <w:r>
+        <w:rPr>
+          <w:rFonts w:hint="eastAsia"/>
+        </w:rPr>
+        <w:t>一个节点除了会将自己负责处理的</w:t>
+      </w:r>
+      <w:proofErr w:type="gramStart"/>
+      <w:r>
+        <w:rPr>
+          <w:rFonts w:hint="eastAsia"/>
+        </w:rPr>
+        <w:t>槽记录</w:t>
+      </w:r>
+      <w:proofErr w:type="gramEnd"/>
+      <w:r>
+        <w:rPr>
+          <w:rFonts w:hint="eastAsia"/>
+        </w:rPr>
+        <w:t>在</w:t>
+      </w:r>
+      <w:proofErr w:type="spellStart"/>
+      <w:r>
+        <w:rPr>
+          <w:rFonts w:hint="eastAsia"/>
+        </w:rPr>
+        <w:t>clusterNode</w:t>
+      </w:r>
+      <w:proofErr w:type="spellEnd"/>
+      <w:r>
+        <w:rPr>
+          <w:rFonts w:hint="eastAsia"/>
+        </w:rPr>
+        <w:t xml:space="preserve"> </w:t>
+      </w:r>
+      <w:r>
+        <w:rPr>
+          <w:rFonts w:hint="eastAsia"/>
+        </w:rPr>
+        <w:t>结构的</w:t>
+      </w:r>
+      <w:r>
+        <w:rPr>
+          <w:rFonts w:hint="eastAsia"/>
+        </w:rPr>
+        <w:t xml:space="preserve">slots </w:t>
+      </w:r>
+      <w:r>
+        <w:rPr>
+          <w:rFonts w:hint="eastAsia"/>
+        </w:rPr>
+        <w:t>属性和</w:t>
+      </w:r>
+      <w:proofErr w:type="spellStart"/>
+      <w:r>
+        <w:rPr>
+          <w:rFonts w:hint="eastAsia"/>
+        </w:rPr>
+        <w:t>numsl</w:t>
+      </w:r>
+      <w:r>
+        <w:rPr>
+          <w:rFonts w:hint="eastAsia"/>
+        </w:rPr>
+        <w:t>o</w:t>
+      </w:r>
+      <w:r>
+        <w:rPr>
+          <w:rFonts w:hint="eastAsia"/>
+        </w:rPr>
+        <w:t>ts</w:t>
+      </w:r>
+      <w:proofErr w:type="spellEnd"/>
+      <w:r>
+        <w:rPr>
+          <w:rFonts w:hint="eastAsia"/>
+        </w:rPr>
+        <w:t xml:space="preserve"> </w:t>
+      </w:r>
+      <w:r>
+        <w:rPr>
+          <w:rFonts w:hint="eastAsia"/>
+        </w:rPr>
+        <w:t>属性之外，它还会将自己的</w:t>
+      </w:r>
+      <w:r>
+        <w:rPr>
+          <w:rFonts w:hint="eastAsia"/>
+        </w:rPr>
+        <w:t xml:space="preserve">slots </w:t>
+      </w:r>
+      <w:r>
+        <w:rPr>
+          <w:rFonts w:hint="eastAsia"/>
+        </w:rPr>
+        <w:t>数组通过消息发送给集群中的其他节点，以此来告知其他节点自己目前负责处理哪些槽。</w:t>
+      </w:r>
+    </w:p>
+    <w:p>
+      <w:pPr>
+        <w:ind w:firstLine="480"/>
+        <w:rPr>
+          <w:rFonts w:hint="eastAsia"/>
+        </w:rPr>
+      </w:pPr>
+      <w:r>
+        <w:rPr>
+          <w:rFonts w:hint="eastAsia"/>
+        </w:rPr>
+        <w:t>因为集群中的每个节点都会将自己的</w:t>
+      </w:r>
+      <w:r>
+        <w:rPr>
+          <w:rFonts w:hint="eastAsia"/>
+        </w:rPr>
+        <w:t xml:space="preserve">slots </w:t>
+      </w:r>
+      <w:r>
+        <w:rPr>
+          <w:rFonts w:hint="eastAsia"/>
+        </w:rPr>
+        <w:t>数组通过消息发送给集群中的其他节点，并且每个接收到</w:t>
+      </w:r>
+      <w:r>
+        <w:rPr>
+          <w:rFonts w:hint="eastAsia"/>
+        </w:rPr>
+        <w:t xml:space="preserve">slots </w:t>
+      </w:r>
+      <w:r>
+        <w:rPr>
+          <w:rFonts w:hint="eastAsia"/>
+        </w:rPr>
+        <w:t>数组的节点都会将数组保存到相应节点的</w:t>
+      </w:r>
+      <w:proofErr w:type="spellStart"/>
+      <w:r>
+        <w:rPr>
+          <w:rFonts w:hint="eastAsia"/>
+        </w:rPr>
+        <w:t>clusterNode</w:t>
+      </w:r>
+      <w:proofErr w:type="spellEnd"/>
+      <w:r>
+        <w:rPr>
+          <w:rFonts w:hint="eastAsia"/>
+        </w:rPr>
+        <w:t xml:space="preserve"> </w:t>
+      </w:r>
+      <w:r>
+        <w:rPr>
+          <w:rFonts w:hint="eastAsia"/>
+        </w:rPr>
+        <w:t>结构里面，因此，集群中的每个节点都会知道数据库中的</w:t>
+      </w:r>
+      <w:r>
+        <w:rPr>
+          <w:rFonts w:hint="eastAsia"/>
+        </w:rPr>
+        <w:t xml:space="preserve">16384 </w:t>
+      </w:r>
+      <w:r>
+        <w:rPr>
+          <w:rFonts w:hint="eastAsia"/>
+        </w:rPr>
+        <w:t>个槽分别被指派给了集群中的哪些节点。</w:t>
+      </w:r>
+      <w:bookmarkStart w:id="0" w:name="_GoBack"/>
+      <w:bookmarkEnd w:id="0"/>
     </w:p>
     <w:sectPr>
       <w:pgSz w:w="11906" w:h="16838"/>
@@ -5512,6 +7565,119 @@
 <file path=word/numbering.xml><?xml version="1.0" encoding="utf-8"?>
 <w:numbering xmlns:wpc="http://schemas.microsoft.com/office/word/2010/wordprocessingCanvas" xmlns:cx="http://schemas.microsoft.com/office/drawing/2014/chartex" xmlns:cx1="http://schemas.microsoft.com/office/drawing/2015/9/8/chartex" xmlns:cx2="http://schemas.microsoft.com/office/drawing/2015/10/21/chartex" xmlns:cx3="http://schemas.microsoft.com/office/drawing/2016/5/9/chartex" xmlns:cx4="http://schemas.microsoft.com/office/drawing/2016/5/10/chartex" xmlns:cx5="http://schemas.microsoft.com/office/drawing/2016/5/11/chartex" xmlns:cx6="http://schemas.microsoft.com/office/drawing/2016/5/12/chartex" xmlns:cx7="http://schemas.microsoft.com/office/drawing/2016/5/13/chartex" xmlns:cx8="http://schemas.microsoft.com/office/drawing/2016/5/14/chartex" xmlns:mc="http://schemas.openxmlformats.org/markup-compatibility/2006" xmlns:aink="http://schemas.microsoft.com/office/drawing/2016/ink" xmlns:am3d="http://schemas.microsoft.com/office/drawing/2017/model3d" xmlns:o="urn:schemas-microsoft-com:office:office" xmlns:r="http://schemas.openxmlformats.org/officeDocument/2006/relationships" xmlns:m="http://schemas.openxmlformats.org/officeDocument/2006/math" xmlns:v="urn:schemas-microsoft-com:vml" xmlns:wp14="http://schemas.microsoft.com/office/word/2010/wordprocessingDrawing" xmlns:wp="http://schemas.openxmlformats.org/drawingml/2006/wordprocessingDrawing" xmlns:w10="urn:schemas-microsoft-com:office:word" xmlns:w="http://schemas.openxmlformats.org/wordprocessingml/2006/main" xmlns:w14="http://schemas.microsoft.com/office/word/2010/wordml" xmlns:w15="http://schemas.microsoft.com/office/word/2012/wordml" xmlns:w16cid="http://schemas.microsoft.com/office/word/2016/wordml/cid" xmlns:w16se="http://schemas.microsoft.com/office/word/2015/wordml/symex" xmlns:wpg="http://schemas.microsoft.com/office/word/2010/wordprocessingGroup" xmlns:wpi="http://schemas.microsoft.com/office/word/2010/wordprocessingInk" xmlns:wne="http://schemas.microsoft.com/office/word/2006/wordml" xmlns:wps="http://schemas.microsoft.com/office/word/2010/wordprocessingShape" mc:Ignorable="w14 w15 w16se w16cid wp14">
   <w:abstractNum w:abstractNumId="0" w15:restartNumberingAfterBreak="0">
+    <w:nsid w:val="07062E6E"/>
+    <w:multiLevelType w:val="hybridMultilevel"/>
+    <w:tmpl w:val="DB78115E"/>
+    <w:lvl w:ilvl="0" w:tplc="04090001">
+      <w:start w:val="1"/>
+      <w:numFmt w:val="bullet"/>
+      <w:lvlText w:val=""/>
+      <w:lvlJc w:val="left"/>
+      <w:pPr>
+        <w:ind w:left="900" w:hanging="420"/>
+      </w:pPr>
+      <w:rPr>
+        <w:rFonts w:ascii="Wingdings" w:hAnsi="Wingdings" w:hint="default"/>
+      </w:rPr>
+    </w:lvl>
+    <w:lvl w:ilvl="1" w:tplc="04090003" w:tentative="1">
+      <w:start w:val="1"/>
+      <w:numFmt w:val="bullet"/>
+      <w:lvlText w:val=""/>
+      <w:lvlJc w:val="left"/>
+      <w:pPr>
+        <w:ind w:left="1320" w:hanging="420"/>
+      </w:pPr>
+      <w:rPr>
+        <w:rFonts w:ascii="Wingdings" w:hAnsi="Wingdings" w:hint="default"/>
+      </w:rPr>
+    </w:lvl>
+    <w:lvl w:ilvl="2" w:tplc="04090005" w:tentative="1">
+      <w:start w:val="1"/>
+      <w:numFmt w:val="bullet"/>
+      <w:lvlText w:val=""/>
+      <w:lvlJc w:val="left"/>
+      <w:pPr>
+        <w:ind w:left="1740" w:hanging="420"/>
+      </w:pPr>
+      <w:rPr>
+        <w:rFonts w:ascii="Wingdings" w:hAnsi="Wingdings" w:hint="default"/>
+      </w:rPr>
+    </w:lvl>
+    <w:lvl w:ilvl="3" w:tplc="04090001" w:tentative="1">
+      <w:start w:val="1"/>
+      <w:numFmt w:val="bullet"/>
+      <w:lvlText w:val=""/>
+      <w:lvlJc w:val="left"/>
+      <w:pPr>
+        <w:ind w:left="2160" w:hanging="420"/>
+      </w:pPr>
+      <w:rPr>
+        <w:rFonts w:ascii="Wingdings" w:hAnsi="Wingdings" w:hint="default"/>
+      </w:rPr>
+    </w:lvl>
+    <w:lvl w:ilvl="4" w:tplc="04090003" w:tentative="1">
+      <w:start w:val="1"/>
+      <w:numFmt w:val="bullet"/>
+      <w:lvlText w:val=""/>
+      <w:lvlJc w:val="left"/>
+      <w:pPr>
+        <w:ind w:left="2580" w:hanging="420"/>
+      </w:pPr>
+      <w:rPr>
+        <w:rFonts w:ascii="Wingdings" w:hAnsi="Wingdings" w:hint="default"/>
+      </w:rPr>
+    </w:lvl>
+    <w:lvl w:ilvl="5" w:tplc="04090005" w:tentative="1">
+      <w:start w:val="1"/>
+      <w:numFmt w:val="bullet"/>
+      <w:lvlText w:val=""/>
+      <w:lvlJc w:val="left"/>
+      <w:pPr>
+        <w:ind w:left="3000" w:hanging="420"/>
+      </w:pPr>
+      <w:rPr>
+        <w:rFonts w:ascii="Wingdings" w:hAnsi="Wingdings" w:hint="default"/>
+      </w:rPr>
+    </w:lvl>
+    <w:lvl w:ilvl="6" w:tplc="04090001" w:tentative="1">
+      <w:start w:val="1"/>
+      <w:numFmt w:val="bullet"/>
+      <w:lvlText w:val=""/>
+      <w:lvlJc w:val="left"/>
+      <w:pPr>
+        <w:ind w:left="3420" w:hanging="420"/>
+      </w:pPr>
+      <w:rPr>
+        <w:rFonts w:ascii="Wingdings" w:hAnsi="Wingdings" w:hint="default"/>
+      </w:rPr>
+    </w:lvl>
+    <w:lvl w:ilvl="7" w:tplc="04090003" w:tentative="1">
+      <w:start w:val="1"/>
+      <w:numFmt w:val="bullet"/>
+      <w:lvlText w:val=""/>
+      <w:lvlJc w:val="left"/>
+      <w:pPr>
+        <w:ind w:left="3840" w:hanging="420"/>
+      </w:pPr>
+      <w:rPr>
+        <w:rFonts w:ascii="Wingdings" w:hAnsi="Wingdings" w:hint="default"/>
+      </w:rPr>
+    </w:lvl>
+    <w:lvl w:ilvl="8" w:tplc="04090005" w:tentative="1">
+      <w:start w:val="1"/>
+      <w:numFmt w:val="bullet"/>
+      <w:lvlText w:val=""/>
+      <w:lvlJc w:val="left"/>
+      <w:pPr>
+        <w:ind w:left="4260" w:hanging="420"/>
+      </w:pPr>
+      <w:rPr>
+        <w:rFonts w:ascii="Wingdings" w:hAnsi="Wingdings" w:hint="default"/>
+      </w:rPr>
+    </w:lvl>
+  </w:abstractNum>
+  <w:abstractNum w:abstractNumId="1" w15:restartNumberingAfterBreak="0">
     <w:nsid w:val="179567BB"/>
     <w:multiLevelType w:val="hybridMultilevel"/>
     <w:tmpl w:val="9A0E9058"/>
@@ -5624,7 +7790,7 @@
       </w:rPr>
     </w:lvl>
   </w:abstractNum>
-  <w:abstractNum w:abstractNumId="1" w15:restartNumberingAfterBreak="0">
+  <w:abstractNum w:abstractNumId="2" w15:restartNumberingAfterBreak="0">
     <w:nsid w:val="1EB96913"/>
     <w:multiLevelType w:val="hybridMultilevel"/>
     <w:tmpl w:val="78946C92"/>
@@ -5737,7 +7903,7 @@
       </w:rPr>
     </w:lvl>
   </w:abstractNum>
-  <w:abstractNum w:abstractNumId="2" w15:restartNumberingAfterBreak="0">
+  <w:abstractNum w:abstractNumId="3" w15:restartNumberingAfterBreak="0">
     <w:nsid w:val="20896DD0"/>
     <w:multiLevelType w:val="hybridMultilevel"/>
     <w:tmpl w:val="4ACCDD80"/>
@@ -5850,7 +8016,7 @@
       </w:rPr>
     </w:lvl>
   </w:abstractNum>
-  <w:abstractNum w:abstractNumId="3" w15:restartNumberingAfterBreak="0">
+  <w:abstractNum w:abstractNumId="4" w15:restartNumberingAfterBreak="0">
     <w:nsid w:val="21986F72"/>
     <w:multiLevelType w:val="hybridMultilevel"/>
     <w:tmpl w:val="4A168ADE"/>
@@ -5963,7 +8129,7 @@
       </w:rPr>
     </w:lvl>
   </w:abstractNum>
-  <w:abstractNum w:abstractNumId="4" w15:restartNumberingAfterBreak="0">
+  <w:abstractNum w:abstractNumId="5" w15:restartNumberingAfterBreak="0">
     <w:nsid w:val="27870E5E"/>
     <w:multiLevelType w:val="hybridMultilevel"/>
     <w:tmpl w:val="BF129558"/>
@@ -6076,7 +8242,7 @@
       </w:rPr>
     </w:lvl>
   </w:abstractNum>
-  <w:abstractNum w:abstractNumId="5" w15:restartNumberingAfterBreak="0">
+  <w:abstractNum w:abstractNumId="6" w15:restartNumberingAfterBreak="0">
     <w:nsid w:val="34310081"/>
     <w:multiLevelType w:val="hybridMultilevel"/>
     <w:tmpl w:val="01D4797A"/>
@@ -6189,7 +8355,7 @@
       </w:rPr>
     </w:lvl>
   </w:abstractNum>
-  <w:abstractNum w:abstractNumId="6" w15:restartNumberingAfterBreak="0">
+  <w:abstractNum w:abstractNumId="7" w15:restartNumberingAfterBreak="0">
     <w:nsid w:val="3646514E"/>
     <w:multiLevelType w:val="hybridMultilevel"/>
     <w:tmpl w:val="D926FE7E"/>
@@ -6302,7 +8468,7 @@
       </w:rPr>
     </w:lvl>
   </w:abstractNum>
-  <w:abstractNum w:abstractNumId="7" w15:restartNumberingAfterBreak="0">
+  <w:abstractNum w:abstractNumId="8" w15:restartNumberingAfterBreak="0">
     <w:nsid w:val="3748794F"/>
     <w:multiLevelType w:val="hybridMultilevel"/>
     <w:tmpl w:val="16C4DD9E"/>
@@ -6415,7 +8581,7 @@
       </w:rPr>
     </w:lvl>
   </w:abstractNum>
-  <w:abstractNum w:abstractNumId="8" w15:restartNumberingAfterBreak="0">
+  <w:abstractNum w:abstractNumId="9" w15:restartNumberingAfterBreak="0">
     <w:nsid w:val="39EF4681"/>
     <w:multiLevelType w:val="hybridMultilevel"/>
     <w:tmpl w:val="1A1C089C"/>
@@ -6528,7 +8694,7 @@
       </w:rPr>
     </w:lvl>
   </w:abstractNum>
-  <w:abstractNum w:abstractNumId="9" w15:restartNumberingAfterBreak="0">
+  <w:abstractNum w:abstractNumId="10" w15:restartNumberingAfterBreak="0">
     <w:nsid w:val="49A3450A"/>
     <w:multiLevelType w:val="hybridMultilevel"/>
     <w:tmpl w:val="B692AEBC"/>
@@ -6614,7 +8780,7 @@
       </w:pPr>
     </w:lvl>
   </w:abstractNum>
-  <w:abstractNum w:abstractNumId="10" w15:restartNumberingAfterBreak="0">
+  <w:abstractNum w:abstractNumId="11" w15:restartNumberingAfterBreak="0">
     <w:nsid w:val="4C7431A6"/>
     <w:multiLevelType w:val="hybridMultilevel"/>
     <w:tmpl w:val="C8AA9CB4"/>
@@ -6727,7 +8893,7 @@
       </w:rPr>
     </w:lvl>
   </w:abstractNum>
-  <w:abstractNum w:abstractNumId="11" w15:restartNumberingAfterBreak="0">
+  <w:abstractNum w:abstractNumId="12" w15:restartNumberingAfterBreak="0">
     <w:nsid w:val="4F453EC1"/>
     <w:multiLevelType w:val="hybridMultilevel"/>
     <w:tmpl w:val="E724EB42"/>
@@ -6816,7 +8982,7 @@
       </w:pPr>
     </w:lvl>
   </w:abstractNum>
-  <w:abstractNum w:abstractNumId="12" w15:restartNumberingAfterBreak="0">
+  <w:abstractNum w:abstractNumId="13" w15:restartNumberingAfterBreak="0">
     <w:nsid w:val="57824F1A"/>
     <w:multiLevelType w:val="hybridMultilevel"/>
     <w:tmpl w:val="A9CA5DFC"/>
@@ -6929,7 +9095,7 @@
       </w:rPr>
     </w:lvl>
   </w:abstractNum>
-  <w:abstractNum w:abstractNumId="13" w15:restartNumberingAfterBreak="0">
+  <w:abstractNum w:abstractNumId="14" w15:restartNumberingAfterBreak="0">
     <w:nsid w:val="5BCF637E"/>
     <w:multiLevelType w:val="hybridMultilevel"/>
     <w:tmpl w:val="3B1CF5E0"/>
@@ -7042,7 +9208,7 @@
       </w:rPr>
     </w:lvl>
   </w:abstractNum>
-  <w:abstractNum w:abstractNumId="14" w15:restartNumberingAfterBreak="0">
+  <w:abstractNum w:abstractNumId="15" w15:restartNumberingAfterBreak="0">
     <w:nsid w:val="686E04F6"/>
     <w:multiLevelType w:val="hybridMultilevel"/>
     <w:tmpl w:val="1D9AFB0A"/>
@@ -7155,7 +9321,7 @@
       </w:rPr>
     </w:lvl>
   </w:abstractNum>
-  <w:abstractNum w:abstractNumId="15" w15:restartNumberingAfterBreak="0">
+  <w:abstractNum w:abstractNumId="16" w15:restartNumberingAfterBreak="0">
     <w:nsid w:val="6EAA3C86"/>
     <w:multiLevelType w:val="hybridMultilevel"/>
     <w:tmpl w:val="843C7A00"/>
@@ -7244,7 +9410,7 @@
       </w:pPr>
     </w:lvl>
   </w:abstractNum>
-  <w:abstractNum w:abstractNumId="16" w15:restartNumberingAfterBreak="0">
+  <w:abstractNum w:abstractNumId="17" w15:restartNumberingAfterBreak="0">
     <w:nsid w:val="71C27CD8"/>
     <w:multiLevelType w:val="hybridMultilevel"/>
     <w:tmpl w:val="76087F4C"/>
@@ -7357,7 +9523,7 @@
       </w:rPr>
     </w:lvl>
   </w:abstractNum>
-  <w:abstractNum w:abstractNumId="17" w15:restartNumberingAfterBreak="0">
+  <w:abstractNum w:abstractNumId="18" w15:restartNumberingAfterBreak="0">
     <w:nsid w:val="77067217"/>
     <w:multiLevelType w:val="hybridMultilevel"/>
     <w:tmpl w:val="6032BD9E"/>
@@ -7470,7 +9636,7 @@
       </w:rPr>
     </w:lvl>
   </w:abstractNum>
-  <w:abstractNum w:abstractNumId="18" w15:restartNumberingAfterBreak="0">
+  <w:abstractNum w:abstractNumId="19" w15:restartNumberingAfterBreak="0">
     <w:nsid w:val="771F4409"/>
     <w:multiLevelType w:val="hybridMultilevel"/>
     <w:tmpl w:val="9A6218DE"/>
@@ -7584,61 +9750,64 @@
     </w:lvl>
   </w:abstractNum>
   <w:num w:numId="1">
+    <w:abstractNumId w:val="12"/>
+  </w:num>
+  <w:num w:numId="2">
+    <w:abstractNumId w:val="14"/>
+  </w:num>
+  <w:num w:numId="3">
+    <w:abstractNumId w:val="18"/>
+  </w:num>
+  <w:num w:numId="4">
+    <w:abstractNumId w:val="2"/>
+  </w:num>
+  <w:num w:numId="5">
+    <w:abstractNumId w:val="7"/>
+  </w:num>
+  <w:num w:numId="6">
+    <w:abstractNumId w:val="10"/>
+  </w:num>
+  <w:num w:numId="7">
+    <w:abstractNumId w:val="16"/>
+  </w:num>
+  <w:num w:numId="8">
+    <w:abstractNumId w:val="17"/>
+  </w:num>
+  <w:num w:numId="9">
+    <w:abstractNumId w:val="9"/>
+  </w:num>
+  <w:num w:numId="10">
+    <w:abstractNumId w:val="15"/>
+  </w:num>
+  <w:num w:numId="11">
+    <w:abstractNumId w:val="19"/>
+  </w:num>
+  <w:num w:numId="12">
+    <w:abstractNumId w:val="5"/>
+  </w:num>
+  <w:num w:numId="13">
+    <w:abstractNumId w:val="4"/>
+  </w:num>
+  <w:num w:numId="14">
+    <w:abstractNumId w:val="13"/>
+  </w:num>
+  <w:num w:numId="15">
+    <w:abstractNumId w:val="8"/>
+  </w:num>
+  <w:num w:numId="16">
+    <w:abstractNumId w:val="1"/>
+  </w:num>
+  <w:num w:numId="17">
+    <w:abstractNumId w:val="6"/>
+  </w:num>
+  <w:num w:numId="18">
     <w:abstractNumId w:val="11"/>
   </w:num>
-  <w:num w:numId="2">
-    <w:abstractNumId w:val="13"/>
-  </w:num>
-  <w:num w:numId="3">
-    <w:abstractNumId w:val="17"/>
-  </w:num>
-  <w:num w:numId="4">
-    <w:abstractNumId w:val="1"/>
-  </w:num>
-  <w:num w:numId="5">
-    <w:abstractNumId w:val="6"/>
-  </w:num>
-  <w:num w:numId="6">
-    <w:abstractNumId w:val="9"/>
-  </w:num>
-  <w:num w:numId="7">
-    <w:abstractNumId w:val="15"/>
-  </w:num>
-  <w:num w:numId="8">
-    <w:abstractNumId w:val="16"/>
-  </w:num>
-  <w:num w:numId="9">
-    <w:abstractNumId w:val="8"/>
-  </w:num>
-  <w:num w:numId="10">
-    <w:abstractNumId w:val="14"/>
-  </w:num>
-  <w:num w:numId="11">
-    <w:abstractNumId w:val="18"/>
-  </w:num>
-  <w:num w:numId="12">
-    <w:abstractNumId w:val="4"/>
-  </w:num>
-  <w:num w:numId="13">
+  <w:num w:numId="19">
     <w:abstractNumId w:val="3"/>
   </w:num>
-  <w:num w:numId="14">
-    <w:abstractNumId w:val="12"/>
-  </w:num>
-  <w:num w:numId="15">
-    <w:abstractNumId w:val="7"/>
-  </w:num>
-  <w:num w:numId="16">
+  <w:num w:numId="20">
     <w:abstractNumId w:val="0"/>
-  </w:num>
-  <w:num w:numId="17">
-    <w:abstractNumId w:val="5"/>
-  </w:num>
-  <w:num w:numId="18">
-    <w:abstractNumId w:val="10"/>
-  </w:num>
-  <w:num w:numId="19">
-    <w:abstractNumId w:val="2"/>
   </w:num>
 </w:numbering>
 </file>
